--- a/DRE/cap06-Workflows/IPT_ACRM_DRE_Cap06-BORRADOR_150520.docx
+++ b/DRE/cap06-Workflows/IPT_ACRM_DRE_Cap06-BORRADOR_150520.docx
@@ -542,8 +542,6 @@
         </w:rPr>
         <w:fldChar w:fldCharType="separate"/>
       </w:r>
-      <w:bookmarkStart w:id="0" w:name="_GoBack"/>
-      <w:bookmarkEnd w:id="0"/>
       <w:r>
         <w:rPr>
           <w:rFonts w:cs="Arial"/>
@@ -4909,8 +4907,8 @@
         </w:rPr>
         <w:fldChar w:fldCharType="end"/>
       </w:r>
-      <w:bookmarkStart w:id="1" w:name="_Toc133634258"/>
-      <w:bookmarkStart w:id="2" w:name="_Toc133733752"/>
+      <w:bookmarkStart w:id="0" w:name="_Toc133634258"/>
+      <w:bookmarkStart w:id="1" w:name="_Toc133733752"/>
     </w:p>
     <w:p>
       <w:pPr>
@@ -4939,8 +4937,8 @@
         <w:lastRenderedPageBreak/>
         <w:t>CONTROL DE ACTUALIZACIONES</w:t>
       </w:r>
+      <w:bookmarkEnd w:id="0"/>
       <w:bookmarkEnd w:id="1"/>
-      <w:bookmarkEnd w:id="2"/>
     </w:p>
     <w:p>
       <w:pPr>
@@ -7456,7 +7454,7 @@
           <w:lang w:val="es-ES_tradnl"/>
         </w:rPr>
       </w:pPr>
-      <w:bookmarkStart w:id="3" w:name="_Toc419889185"/>
+      <w:bookmarkStart w:id="2" w:name="_Toc419889185"/>
       <w:r>
         <w:rPr>
           <w:rFonts w:cs="Arial"/>
@@ -7464,7 +7462,7 @@
         </w:rPr>
         <w:t>WORKFLOWS</w:t>
       </w:r>
-      <w:bookmarkEnd w:id="3"/>
+      <w:bookmarkEnd w:id="2"/>
     </w:p>
     <w:p>
       <w:pPr>
@@ -7482,7 +7480,7 @@
           <w:rFonts w:cs="Arial"/>
         </w:rPr>
       </w:pPr>
-      <w:bookmarkStart w:id="4" w:name="_Toc419889186"/>
+      <w:bookmarkStart w:id="3" w:name="_Toc419889186"/>
       <w:r>
         <w:rPr>
           <w:rFonts w:cs="Arial"/>
@@ -7533,96 +7531,96 @@
         </w:rPr>
         <w:t xml:space="preserve"> A to B)</w:t>
       </w:r>
+      <w:bookmarkEnd w:id="3"/>
+    </w:p>
+    <w:p>
+      <w:pPr>
+        <w:jc w:val="left"/>
+        <w:rPr>
+          <w:rFonts w:cs="Arial"/>
+          <w:lang w:eastAsia="x-none"/>
+        </w:rPr>
+      </w:pPr>
+    </w:p>
+    <w:p>
+      <w:pPr>
+        <w:jc w:val="left"/>
+        <w:rPr>
+          <w:rFonts w:cs="Arial"/>
+          <w:lang w:eastAsia="x-none"/>
+        </w:rPr>
+      </w:pPr>
+      <w:r>
+        <w:rPr>
+          <w:rFonts w:cs="Arial"/>
+          <w:lang w:eastAsia="x-none"/>
+        </w:rPr>
+        <w:t>Los apartados siguientes constituyen e</w:t>
+      </w:r>
+      <w:r>
+        <w:rPr>
+          <w:rFonts w:cs="Arial"/>
+          <w:lang w:eastAsia="x-none"/>
+        </w:rPr>
+        <w:t>l nivel 0 de la definición del P</w:t>
+      </w:r>
+      <w:r>
+        <w:rPr>
+          <w:rFonts w:cs="Arial"/>
+          <w:lang w:eastAsia="x-none"/>
+        </w:rPr>
+        <w:t>roceso de Ventas, responsabilidad de</w:t>
+      </w:r>
+      <w:r>
+        <w:rPr>
+          <w:rFonts w:cs="Arial"/>
+          <w:lang w:eastAsia="x-none"/>
+        </w:rPr>
+        <w:t xml:space="preserve"> José Luis González</w:t>
+      </w:r>
+      <w:r>
+        <w:rPr>
+          <w:rFonts w:cs="Arial"/>
+          <w:lang w:eastAsia="x-none"/>
+        </w:rPr>
+        <w:t>.</w:t>
+      </w:r>
+    </w:p>
+    <w:p>
+      <w:pPr>
+        <w:jc w:val="left"/>
+        <w:rPr>
+          <w:rFonts w:cs="Arial"/>
+          <w:lang w:eastAsia="x-none"/>
+        </w:rPr>
+      </w:pPr>
+    </w:p>
+    <w:p>
+      <w:pPr>
+        <w:jc w:val="left"/>
+        <w:rPr>
+          <w:rFonts w:cs="Arial"/>
+          <w:lang w:eastAsia="x-none"/>
+        </w:rPr>
+      </w:pPr>
+    </w:p>
+    <w:p>
+      <w:pPr>
+        <w:pStyle w:val="Ttulo3"/>
+        <w:rPr>
+          <w:rFonts w:cs="Arial"/>
+        </w:rPr>
+      </w:pPr>
+      <w:bookmarkStart w:id="4" w:name="_Toc419180646"/>
+      <w:bookmarkStart w:id="5" w:name="_Toc419889187"/>
+      <w:r>
+        <w:rPr>
+          <w:rFonts w:cs="Arial"/>
+        </w:rPr>
+        <w:t>Descripción</w:t>
+      </w:r>
       <w:bookmarkEnd w:id="4"/>
-    </w:p>
-    <w:p>
-      <w:pPr>
-        <w:jc w:val="left"/>
-        <w:rPr>
-          <w:rFonts w:cs="Arial"/>
-          <w:lang w:eastAsia="x-none"/>
-        </w:rPr>
-      </w:pPr>
-    </w:p>
-    <w:p>
-      <w:pPr>
-        <w:jc w:val="left"/>
-        <w:rPr>
-          <w:rFonts w:cs="Arial"/>
-          <w:lang w:eastAsia="x-none"/>
-        </w:rPr>
-      </w:pPr>
-      <w:r>
-        <w:rPr>
-          <w:rFonts w:cs="Arial"/>
-          <w:lang w:eastAsia="x-none"/>
-        </w:rPr>
-        <w:t>Los apartados siguientes constituyen e</w:t>
-      </w:r>
-      <w:r>
-        <w:rPr>
-          <w:rFonts w:cs="Arial"/>
-          <w:lang w:eastAsia="x-none"/>
-        </w:rPr>
-        <w:t>l nivel 0 de la definición del P</w:t>
-      </w:r>
-      <w:r>
-        <w:rPr>
-          <w:rFonts w:cs="Arial"/>
-          <w:lang w:eastAsia="x-none"/>
-        </w:rPr>
-        <w:t>roceso de Ventas, responsabilidad de</w:t>
-      </w:r>
-      <w:r>
-        <w:rPr>
-          <w:rFonts w:cs="Arial"/>
-          <w:lang w:eastAsia="x-none"/>
-        </w:rPr>
-        <w:t xml:space="preserve"> José Luis González</w:t>
-      </w:r>
-      <w:r>
-        <w:rPr>
-          <w:rFonts w:cs="Arial"/>
-          <w:lang w:eastAsia="x-none"/>
-        </w:rPr>
-        <w:t>.</w:t>
-      </w:r>
-    </w:p>
-    <w:p>
-      <w:pPr>
-        <w:jc w:val="left"/>
-        <w:rPr>
-          <w:rFonts w:cs="Arial"/>
-          <w:lang w:eastAsia="x-none"/>
-        </w:rPr>
-      </w:pPr>
-    </w:p>
-    <w:p>
-      <w:pPr>
-        <w:jc w:val="left"/>
-        <w:rPr>
-          <w:rFonts w:cs="Arial"/>
-          <w:lang w:eastAsia="x-none"/>
-        </w:rPr>
-      </w:pPr>
-    </w:p>
-    <w:p>
-      <w:pPr>
-        <w:pStyle w:val="Ttulo3"/>
-        <w:rPr>
-          <w:rFonts w:cs="Arial"/>
-        </w:rPr>
-      </w:pPr>
-      <w:bookmarkStart w:id="5" w:name="_Toc419180646"/>
-      <w:bookmarkStart w:id="6" w:name="_Toc419889187"/>
-      <w:r>
-        <w:rPr>
-          <w:rFonts w:cs="Arial"/>
-        </w:rPr>
-        <w:t>Descripción</w:t>
-      </w:r>
       <w:bookmarkEnd w:id="5"/>
-      <w:bookmarkEnd w:id="6"/>
       <w:r>
         <w:rPr>
           <w:rFonts w:cs="Arial"/>
@@ -7857,16 +7855,16 @@
           <w:rFonts w:cs="Arial"/>
         </w:rPr>
       </w:pPr>
-      <w:bookmarkStart w:id="7" w:name="_Toc419180647"/>
-      <w:bookmarkStart w:id="8" w:name="_Toc419889188"/>
+      <w:bookmarkStart w:id="6" w:name="_Toc419180647"/>
+      <w:bookmarkStart w:id="7" w:name="_Toc419889188"/>
       <w:r>
         <w:rPr>
           <w:rFonts w:cs="Arial"/>
         </w:rPr>
         <w:t>Actividades</w:t>
       </w:r>
+      <w:bookmarkEnd w:id="6"/>
       <w:bookmarkEnd w:id="7"/>
-      <w:bookmarkEnd w:id="8"/>
     </w:p>
     <w:p>
       <w:pPr>
@@ -7981,8 +7979,8 @@
           <w:rFonts w:cs="Arial"/>
         </w:rPr>
       </w:pPr>
-      <w:bookmarkStart w:id="9" w:name="_Toc419180648"/>
-      <w:bookmarkStart w:id="10" w:name="_Toc419889189"/>
+      <w:bookmarkStart w:id="8" w:name="_Toc419180648"/>
+      <w:bookmarkStart w:id="9" w:name="_Toc419889189"/>
       <w:r>
         <w:rPr>
           <w:rFonts w:cs="Arial"/>
@@ -7995,8 +7993,8 @@
         </w:rPr>
         <w:t>eneral</w:t>
       </w:r>
+      <w:bookmarkEnd w:id="8"/>
       <w:bookmarkEnd w:id="9"/>
-      <w:bookmarkEnd w:id="10"/>
     </w:p>
     <w:p/>
     <w:p>
@@ -8078,28 +8076,28 @@
       <w:pPr>
         <w:pStyle w:val="Ttulo2"/>
       </w:pPr>
-      <w:bookmarkStart w:id="11" w:name="_Toc416437183"/>
-      <w:bookmarkStart w:id="12" w:name="_Toc416439230"/>
-      <w:bookmarkStart w:id="13" w:name="_Toc416440177"/>
-      <w:bookmarkStart w:id="14" w:name="_Toc416440282"/>
-      <w:bookmarkStart w:id="15" w:name="_Toc416442254"/>
-      <w:bookmarkStart w:id="16" w:name="_Toc416449139"/>
-      <w:bookmarkStart w:id="17" w:name="_Toc419180655"/>
-      <w:bookmarkStart w:id="18" w:name="_Toc419889190"/>
+      <w:bookmarkStart w:id="10" w:name="_Toc416437183"/>
+      <w:bookmarkStart w:id="11" w:name="_Toc416439230"/>
+      <w:bookmarkStart w:id="12" w:name="_Toc416440177"/>
+      <w:bookmarkStart w:id="13" w:name="_Toc416440282"/>
+      <w:bookmarkStart w:id="14" w:name="_Toc416442254"/>
+      <w:bookmarkStart w:id="15" w:name="_Toc416449139"/>
+      <w:bookmarkStart w:id="16" w:name="_Toc419180655"/>
+      <w:bookmarkStart w:id="17" w:name="_Toc419889190"/>
+      <w:bookmarkEnd w:id="10"/>
       <w:bookmarkEnd w:id="11"/>
       <w:bookmarkEnd w:id="12"/>
       <w:bookmarkEnd w:id="13"/>
       <w:bookmarkEnd w:id="14"/>
       <w:bookmarkEnd w:id="15"/>
+      <w:r>
+        <w:t>ACTIVIDAD: Gestión de L</w:t>
+      </w:r>
+      <w:r>
+        <w:t>eads y Oportunidades</w:t>
+      </w:r>
       <w:bookmarkEnd w:id="16"/>
-      <w:r>
-        <w:t>ACTIVIDAD: Gestión de L</w:t>
-      </w:r>
-      <w:r>
-        <w:t>eads y Oportunidades</w:t>
-      </w:r>
       <w:bookmarkEnd w:id="17"/>
-      <w:bookmarkEnd w:id="18"/>
     </w:p>
     <w:p>
       <w:pPr>
@@ -8219,16 +8217,17 @@
           <w:lang w:eastAsia="x-none"/>
         </w:rPr>
       </w:pPr>
-      <w:bookmarkStart w:id="19" w:name="_Toc416439232"/>
-      <w:bookmarkStart w:id="20" w:name="_Toc416440179"/>
-      <w:bookmarkStart w:id="21" w:name="_Toc416440284"/>
-      <w:bookmarkStart w:id="22" w:name="_Toc416442256"/>
-      <w:bookmarkStart w:id="23" w:name="_Toc416449141"/>
-      <w:bookmarkStart w:id="24" w:name="_Toc416686041"/>
-      <w:bookmarkStart w:id="25" w:name="_Toc416686282"/>
-      <w:bookmarkStart w:id="26" w:name="_Toc416695904"/>
-      <w:bookmarkStart w:id="27" w:name="_Toc416699730"/>
-      <w:bookmarkStart w:id="28" w:name="_Toc419180656"/>
+      <w:bookmarkStart w:id="18" w:name="_Toc416439232"/>
+      <w:bookmarkStart w:id="19" w:name="_Toc416440179"/>
+      <w:bookmarkStart w:id="20" w:name="_Toc416440284"/>
+      <w:bookmarkStart w:id="21" w:name="_Toc416442256"/>
+      <w:bookmarkStart w:id="22" w:name="_Toc416449141"/>
+      <w:bookmarkStart w:id="23" w:name="_Toc416686041"/>
+      <w:bookmarkStart w:id="24" w:name="_Toc416686282"/>
+      <w:bookmarkStart w:id="25" w:name="_Toc416695904"/>
+      <w:bookmarkStart w:id="26" w:name="_Toc416699730"/>
+      <w:bookmarkStart w:id="27" w:name="_Toc419180656"/>
+      <w:bookmarkEnd w:id="18"/>
       <w:bookmarkEnd w:id="19"/>
       <w:bookmarkEnd w:id="20"/>
       <w:bookmarkEnd w:id="21"/>
@@ -8238,7 +8237,6 @@
       <w:bookmarkEnd w:id="25"/>
       <w:bookmarkEnd w:id="26"/>
       <w:bookmarkEnd w:id="27"/>
-      <w:bookmarkEnd w:id="28"/>
     </w:p>
     <w:p>
       <w:pPr>
@@ -8256,28 +8254,28 @@
           <w:lang w:eastAsia="x-none"/>
         </w:rPr>
       </w:pPr>
-      <w:bookmarkStart w:id="29" w:name="_Toc416686042"/>
-      <w:bookmarkStart w:id="30" w:name="_Toc416686283"/>
-      <w:bookmarkStart w:id="31" w:name="_Toc416695905"/>
-      <w:bookmarkStart w:id="32" w:name="_Toc416699731"/>
-      <w:bookmarkStart w:id="33" w:name="_Toc419180657"/>
+      <w:bookmarkStart w:id="28" w:name="_Toc416686042"/>
+      <w:bookmarkStart w:id="29" w:name="_Toc416686283"/>
+      <w:bookmarkStart w:id="30" w:name="_Toc416695905"/>
+      <w:bookmarkStart w:id="31" w:name="_Toc416699731"/>
+      <w:bookmarkStart w:id="32" w:name="_Toc419180657"/>
+      <w:bookmarkEnd w:id="28"/>
       <w:bookmarkEnd w:id="29"/>
       <w:bookmarkEnd w:id="30"/>
       <w:bookmarkEnd w:id="31"/>
       <w:bookmarkEnd w:id="32"/>
+    </w:p>
+    <w:p>
+      <w:pPr>
+        <w:pStyle w:val="Ttulo3"/>
+      </w:pPr>
+      <w:bookmarkStart w:id="33" w:name="_Toc419180658"/>
+      <w:bookmarkStart w:id="34" w:name="_Toc419889191"/>
+      <w:r>
+        <w:t>Descripción</w:t>
+      </w:r>
       <w:bookmarkEnd w:id="33"/>
-    </w:p>
-    <w:p>
-      <w:pPr>
-        <w:pStyle w:val="Ttulo3"/>
-      </w:pPr>
-      <w:bookmarkStart w:id="34" w:name="_Toc419180658"/>
-      <w:bookmarkStart w:id="35" w:name="_Toc419889191"/>
-      <w:r>
-        <w:t>Descripción</w:t>
-      </w:r>
       <w:bookmarkEnd w:id="34"/>
-      <w:bookmarkEnd w:id="35"/>
     </w:p>
     <w:p>
       <w:pPr>
@@ -8798,23 +8796,13 @@
       <w:pPr>
         <w:pStyle w:val="Ttulo3"/>
       </w:pPr>
-      <w:bookmarkStart w:id="36" w:name="_Toc419180659"/>
-      <w:bookmarkStart w:id="37" w:name="_Toc419889192"/>
+      <w:bookmarkStart w:id="35" w:name="_Toc419180659"/>
+      <w:bookmarkStart w:id="36" w:name="_Toc419889192"/>
       <w:r>
         <w:t>Pasos</w:t>
       </w:r>
+      <w:bookmarkEnd w:id="35"/>
       <w:bookmarkEnd w:id="36"/>
-      <w:bookmarkEnd w:id="37"/>
-    </w:p>
-    <w:p>
-      <w:pPr>
-        <w:jc w:val="left"/>
-        <w:rPr>
-          <w:rFonts w:cs="Arial"/>
-          <w:color w:val="FF0000"/>
-          <w:lang w:eastAsia="x-none"/>
-        </w:rPr>
-      </w:pPr>
     </w:p>
     <w:p>
       <w:pPr>
@@ -8952,116 +8940,158 @@
     </w:p>
     <w:p>
       <w:pPr>
+        <w:jc w:val="left"/>
+        <w:rPr>
+          <w:rFonts w:cs="Arial"/>
+          <w:color w:val="FF0000"/>
+          <w:lang w:eastAsia="x-none"/>
+        </w:rPr>
+      </w:pPr>
+    </w:p>
+    <w:p>
+      <w:pPr>
         <w:pStyle w:val="Ttulo3"/>
       </w:pPr>
-      <w:bookmarkStart w:id="38" w:name="_Toc419180660"/>
-      <w:bookmarkStart w:id="39" w:name="_Toc419889193"/>
+      <w:bookmarkStart w:id="37" w:name="_Toc419180660"/>
+      <w:bookmarkStart w:id="38" w:name="_Toc419889193"/>
       <w:r>
         <w:t>Origen y destino</w:t>
       </w:r>
+      <w:bookmarkEnd w:id="37"/>
       <w:bookmarkEnd w:id="38"/>
+    </w:p>
+    <w:p>
+      <w:pPr>
+        <w:jc w:val="left"/>
+        <w:rPr>
+          <w:rFonts w:cs="Arial"/>
+          <w:lang w:eastAsia="x-none"/>
+        </w:rPr>
+      </w:pPr>
+    </w:p>
+    <w:p>
+      <w:pPr>
+        <w:jc w:val="left"/>
+        <w:rPr>
+          <w:rFonts w:cs="Arial"/>
+          <w:lang w:eastAsia="x-none"/>
+        </w:rPr>
+      </w:pPr>
+      <w:r>
+        <w:rPr>
+          <w:rFonts w:cs="Arial"/>
+          <w:lang w:eastAsia="x-none"/>
+        </w:rPr>
+        <w:t xml:space="preserve">La actividad se inicia en el departamento </w:t>
+      </w:r>
+      <w:r>
+        <w:rPr>
+          <w:rFonts w:cs="Arial"/>
+          <w:lang w:eastAsia="x-none"/>
+        </w:rPr>
+        <w:t xml:space="preserve">comercial </w:t>
+      </w:r>
+      <w:r>
+        <w:rPr>
+          <w:rFonts w:cs="Arial"/>
+          <w:lang w:eastAsia="x-none"/>
+        </w:rPr>
+        <w:t>ante la a</w:t>
+      </w:r>
+      <w:r>
+        <w:rPr>
+          <w:rFonts w:cs="Arial"/>
+          <w:lang w:eastAsia="x-none"/>
+        </w:rPr>
+        <w:t>ñadidura de una empresa a la BD</w:t>
+      </w:r>
+      <w:r>
+        <w:rPr>
+          <w:rFonts w:cs="Arial"/>
+          <w:lang w:eastAsia="x-none"/>
+        </w:rPr>
+        <w:t>1</w:t>
+      </w:r>
+      <w:r>
+        <w:rPr>
+          <w:rFonts w:cs="Arial"/>
+          <w:lang w:eastAsia="x-none"/>
+        </w:rPr>
+        <w:t xml:space="preserve"> - </w:t>
+      </w:r>
+      <w:proofErr w:type="spellStart"/>
+      <w:r>
+        <w:rPr>
+          <w:rFonts w:cs="Arial"/>
+          <w:lang w:eastAsia="x-none"/>
+        </w:rPr>
+        <w:t>Companies</w:t>
+      </w:r>
+      <w:proofErr w:type="spellEnd"/>
+      <w:r>
+        <w:rPr>
+          <w:rFonts w:cs="Arial"/>
+          <w:lang w:eastAsia="x-none"/>
+        </w:rPr>
+        <w:t>.</w:t>
+      </w:r>
+    </w:p>
+    <w:p>
+      <w:pPr>
+        <w:jc w:val="left"/>
+        <w:rPr>
+          <w:rFonts w:cs="Arial"/>
+          <w:lang w:eastAsia="x-none"/>
+        </w:rPr>
+      </w:pPr>
+    </w:p>
+    <w:p>
+      <w:pPr>
+        <w:jc w:val="left"/>
+        <w:rPr>
+          <w:rFonts w:cs="Arial"/>
+          <w:lang w:eastAsia="x-none"/>
+        </w:rPr>
+      </w:pPr>
+      <w:r>
+        <w:rPr>
+          <w:rFonts w:cs="Arial"/>
+          <w:lang w:eastAsia="x-none"/>
+        </w:rPr>
+        <w:t>La salida de esta actividad es una oportunidad comercial.</w:t>
+      </w:r>
+    </w:p>
+    <w:p>
+      <w:pPr>
+        <w:jc w:val="left"/>
+        <w:rPr>
+          <w:rFonts w:cs="Arial"/>
+          <w:color w:val="FF0000"/>
+          <w:lang w:eastAsia="x-none"/>
+        </w:rPr>
+      </w:pPr>
+    </w:p>
+    <w:p>
+      <w:pPr>
+        <w:jc w:val="left"/>
+        <w:rPr>
+          <w:rFonts w:cs="Arial"/>
+          <w:color w:val="FF0000"/>
+          <w:lang w:eastAsia="x-none"/>
+        </w:rPr>
+      </w:pPr>
+    </w:p>
+    <w:p>
+      <w:pPr>
+        <w:pStyle w:val="Ttulo3"/>
+      </w:pPr>
+      <w:bookmarkStart w:id="39" w:name="_Toc419180661"/>
+      <w:bookmarkStart w:id="40" w:name="_Toc419889194"/>
+      <w:r>
+        <w:t>Áreas involucradas</w:t>
+      </w:r>
       <w:bookmarkEnd w:id="39"/>
-    </w:p>
-    <w:p>
-      <w:pPr>
-        <w:jc w:val="left"/>
-        <w:rPr>
-          <w:rFonts w:cs="Arial"/>
-          <w:lang w:eastAsia="x-none"/>
-        </w:rPr>
-      </w:pPr>
-    </w:p>
-    <w:p>
-      <w:pPr>
-        <w:jc w:val="left"/>
-        <w:rPr>
-          <w:rFonts w:cs="Arial"/>
-          <w:lang w:eastAsia="x-none"/>
-        </w:rPr>
-      </w:pPr>
-      <w:r>
-        <w:rPr>
-          <w:rFonts w:cs="Arial"/>
-          <w:lang w:eastAsia="x-none"/>
-        </w:rPr>
-        <w:t xml:space="preserve">La actividad se inicia en el departamento </w:t>
-      </w:r>
-      <w:r>
-        <w:rPr>
-          <w:rFonts w:cs="Arial"/>
-          <w:lang w:eastAsia="x-none"/>
-        </w:rPr>
-        <w:t xml:space="preserve">comercial </w:t>
-      </w:r>
-      <w:r>
-        <w:rPr>
-          <w:rFonts w:cs="Arial"/>
-          <w:lang w:eastAsia="x-none"/>
-        </w:rPr>
-        <w:t>ante la a</w:t>
-      </w:r>
-      <w:r>
-        <w:rPr>
-          <w:rFonts w:cs="Arial"/>
-          <w:lang w:eastAsia="x-none"/>
-        </w:rPr>
-        <w:t>ñadidura de una empresa a la BD</w:t>
-      </w:r>
-      <w:r>
-        <w:rPr>
-          <w:rFonts w:cs="Arial"/>
-          <w:lang w:eastAsia="x-none"/>
-        </w:rPr>
-        <w:t>1</w:t>
-      </w:r>
-      <w:r>
-        <w:rPr>
-          <w:rFonts w:cs="Arial"/>
-          <w:lang w:eastAsia="x-none"/>
-        </w:rPr>
-        <w:t xml:space="preserve"> - </w:t>
-      </w:r>
-      <w:proofErr w:type="spellStart"/>
-      <w:r>
-        <w:rPr>
-          <w:rFonts w:cs="Arial"/>
-          <w:lang w:eastAsia="x-none"/>
-        </w:rPr>
-        <w:t>Companies</w:t>
-      </w:r>
-      <w:proofErr w:type="spellEnd"/>
-      <w:r>
-        <w:rPr>
-          <w:rFonts w:cs="Arial"/>
-          <w:lang w:eastAsia="x-none"/>
-        </w:rPr>
-        <w:t>.</w:t>
-      </w:r>
-    </w:p>
-    <w:p>
-      <w:pPr>
-        <w:jc w:val="left"/>
-        <w:rPr>
-          <w:rFonts w:cs="Arial"/>
-          <w:lang w:eastAsia="x-none"/>
-        </w:rPr>
-      </w:pPr>
-    </w:p>
-    <w:p>
-      <w:pPr>
-        <w:jc w:val="left"/>
-        <w:rPr>
-          <w:rFonts w:cs="Arial"/>
-          <w:lang w:eastAsia="x-none"/>
-        </w:rPr>
-      </w:pPr>
-      <w:r>
-        <w:rPr>
-          <w:rFonts w:cs="Arial"/>
-          <w:lang w:eastAsia="x-none"/>
-        </w:rPr>
-        <w:t>La salida de esta actividad es una oportunidad comercial.</w:t>
-      </w:r>
+      <w:bookmarkEnd w:id="40"/>
     </w:p>
     <w:p>
       <w:pPr>
@@ -9072,46 +9102,13 @@
           <w:lang w:eastAsia="x-none"/>
         </w:rPr>
       </w:pPr>
-    </w:p>
-    <w:p>
-      <w:pPr>
-        <w:jc w:val="left"/>
-        <w:rPr>
-          <w:rFonts w:cs="Arial"/>
-          <w:color w:val="FF0000"/>
-          <w:lang w:eastAsia="x-none"/>
-        </w:rPr>
-      </w:pPr>
-    </w:p>
-    <w:p>
-      <w:pPr>
-        <w:pStyle w:val="Ttulo3"/>
-      </w:pPr>
-      <w:bookmarkStart w:id="40" w:name="_Toc419180661"/>
-      <w:bookmarkStart w:id="41" w:name="_Toc419889194"/>
-      <w:r>
-        <w:t>Áreas involucradas</w:t>
-      </w:r>
-      <w:bookmarkEnd w:id="40"/>
-      <w:bookmarkEnd w:id="41"/>
-    </w:p>
-    <w:p/>
-    <w:p>
-      <w:pPr>
-        <w:jc w:val="left"/>
-        <w:rPr>
-          <w:rFonts w:cs="Arial"/>
-          <w:color w:val="FF0000"/>
-          <w:lang w:eastAsia="x-none"/>
-        </w:rPr>
-      </w:pPr>
       <w:r>
         <w:rPr>
           <w:noProof/>
           <w:lang w:eastAsia="es-ES"/>
         </w:rPr>
         <w:drawing>
-          <wp:anchor distT="0" distB="0" distL="114300" distR="114300" simplePos="0" relativeHeight="251695104" behindDoc="0" locked="0" layoutInCell="1" allowOverlap="1" wp14:anchorId="46A6ABFF" wp14:editId="03213985">
+          <wp:anchor distT="0" distB="0" distL="114300" distR="114300" simplePos="0" relativeHeight="251695104" behindDoc="0" locked="0" layoutInCell="1" allowOverlap="1" wp14:anchorId="1CF8896B" wp14:editId="05BC8FF6">
             <wp:simplePos x="0" y="0"/>
             <wp:positionH relativeFrom="column">
               <wp:posOffset>-302260</wp:posOffset>
@@ -9192,13 +9189,13 @@
       <w:pPr>
         <w:pStyle w:val="Ttulo3"/>
       </w:pPr>
-      <w:bookmarkStart w:id="42" w:name="_Toc419180662"/>
-      <w:bookmarkStart w:id="43" w:name="_Toc419889195"/>
+      <w:bookmarkStart w:id="41" w:name="_Toc419180662"/>
+      <w:bookmarkStart w:id="42" w:name="_Toc419889195"/>
       <w:r>
         <w:t>Diagrama general</w:t>
       </w:r>
+      <w:bookmarkEnd w:id="41"/>
       <w:bookmarkEnd w:id="42"/>
-      <w:bookmarkEnd w:id="43"/>
     </w:p>
     <w:p>
       <w:pPr>
@@ -9220,6 +9217,189 @@
           <w:lang w:eastAsia="x-none"/>
         </w:rPr>
       </w:pPr>
+      <w:r>
+        <w:rPr>
+          <w:rFonts w:cs="Arial"/>
+          <w:noProof/>
+          <w:color w:val="FF0000"/>
+          <w:lang w:eastAsia="es-ES"/>
+        </w:rPr>
+        <mc:AlternateContent>
+          <mc:Choice Requires="wps">
+            <w:drawing>
+              <wp:anchor distT="0" distB="0" distL="114300" distR="114300" simplePos="0" relativeHeight="251719680" behindDoc="0" locked="0" layoutInCell="1" allowOverlap="1">
+                <wp:simplePos x="0" y="0"/>
+                <wp:positionH relativeFrom="column">
+                  <wp:posOffset>3903082</wp:posOffset>
+                </wp:positionH>
+                <wp:positionV relativeFrom="paragraph">
+                  <wp:posOffset>4042957</wp:posOffset>
+                </wp:positionV>
+                <wp:extent cx="1718441" cy="504496"/>
+                <wp:effectExtent l="0" t="0" r="15240" b="10160"/>
+                <wp:wrapNone/>
+                <wp:docPr id="22" name="Cuadro de texto 22"/>
+                <wp:cNvGraphicFramePr/>
+                <a:graphic xmlns:a="http://schemas.openxmlformats.org/drawingml/2006/main">
+                  <a:graphicData uri="http://schemas.microsoft.com/office/word/2010/wordprocessingShape">
+                    <wps:wsp>
+                      <wps:cNvSpPr txBox="1"/>
+                      <wps:spPr>
+                        <a:xfrm>
+                          <a:off x="0" y="0"/>
+                          <a:ext cx="1718441" cy="504496"/>
+                        </a:xfrm>
+                        <a:prstGeom prst="rect">
+                          <a:avLst/>
+                        </a:prstGeom>
+                        <a:solidFill>
+                          <a:schemeClr val="lt1"/>
+                        </a:solidFill>
+                        <a:ln w="6350">
+                          <a:solidFill>
+                            <a:prstClr val="black"/>
+                          </a:solidFill>
+                        </a:ln>
+                        <a:effectLst/>
+                      </wps:spPr>
+                      <wps:style>
+                        <a:lnRef idx="0">
+                          <a:schemeClr val="accent1"/>
+                        </a:lnRef>
+                        <a:fillRef idx="0">
+                          <a:schemeClr val="accent1"/>
+                        </a:fillRef>
+                        <a:effectRef idx="0">
+                          <a:schemeClr val="accent1"/>
+                        </a:effectRef>
+                        <a:fontRef idx="minor">
+                          <a:schemeClr val="dk1"/>
+                        </a:fontRef>
+                      </wps:style>
+                      <wps:txbx>
+                        <w:txbxContent>
+                          <w:p>
+                            <w:r>
+                              <w:t>¿No sería bueno definir esta actividad?</w:t>
+                            </w:r>
+                          </w:p>
+                        </w:txbxContent>
+                      </wps:txbx>
+                      <wps:bodyPr rot="0" spcFirstLastPara="0" vertOverflow="overflow" horzOverflow="overflow" vert="horz" wrap="square" lIns="91440" tIns="45720" rIns="91440" bIns="45720" numCol="1" spcCol="0" rtlCol="0" fromWordArt="0" anchor="t" anchorCtr="0" forceAA="0" compatLnSpc="1">
+                        <a:prstTxWarp prst="textNoShape">
+                          <a:avLst/>
+                        </a:prstTxWarp>
+                        <a:noAutofit/>
+                      </wps:bodyPr>
+                    </wps:wsp>
+                  </a:graphicData>
+                </a:graphic>
+                <wp14:sizeRelH relativeFrom="margin">
+                  <wp14:pctWidth>0</wp14:pctWidth>
+                </wp14:sizeRelH>
+                <wp14:sizeRelV relativeFrom="margin">
+                  <wp14:pctHeight>0</wp14:pctHeight>
+                </wp14:sizeRelV>
+              </wp:anchor>
+            </w:drawing>
+          </mc:Choice>
+          <mc:Fallback>
+            <w:pict>
+              <v:shapetype id="_x0000_t202" coordsize="21600,21600" o:spt="202" path="m,l,21600r21600,l21600,xe">
+                <v:stroke joinstyle="miter"/>
+                <v:path gradientshapeok="t" o:connecttype="rect"/>
+              </v:shapetype>
+              <v:shape id="Cuadro de texto 22" o:spid="_x0000_s1027" type="#_x0000_t202" style="position:absolute;left:0;text-align:left;margin-left:307.35pt;margin-top:318.35pt;width:135.3pt;height:39.7pt;z-index:251719680;visibility:visible;mso-wrap-style:square;mso-width-percent:0;mso-height-percent:0;mso-wrap-distance-left:9pt;mso-wrap-distance-top:0;mso-wrap-distance-right:9pt;mso-wrap-distance-bottom:0;mso-position-horizontal:absolute;mso-position-horizontal-relative:text;mso-position-vertical:absolute;mso-position-vertical-relative:text;mso-width-percent:0;mso-height-percent:0;mso-width-relative:margin;mso-height-relative:margin;v-text-anchor:top" o:gfxdata="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" fillcolor="white [3201]" strokeweight=".5pt">
+                <v:textbox>
+                  <w:txbxContent>
+                    <w:p>
+                      <w:r>
+                        <w:t>¿No sería bueno definir esta actividad?</w:t>
+                      </w:r>
+                    </w:p>
+                  </w:txbxContent>
+                </v:textbox>
+              </v:shape>
+            </w:pict>
+          </mc:Fallback>
+        </mc:AlternateContent>
+      </w:r>
+      <w:r>
+        <w:rPr>
+          <w:rFonts w:cs="Arial"/>
+          <w:noProof/>
+          <w:color w:val="FF0000"/>
+          <w:lang w:eastAsia="es-ES"/>
+        </w:rPr>
+        <mc:AlternateContent>
+          <mc:Choice Requires="wps">
+            <w:drawing>
+              <wp:anchor distT="0" distB="0" distL="114300" distR="114300" simplePos="0" relativeHeight="251718656" behindDoc="0" locked="0" layoutInCell="1" allowOverlap="1">
+                <wp:simplePos x="0" y="0"/>
+                <wp:positionH relativeFrom="column">
+                  <wp:posOffset>3115354</wp:posOffset>
+                </wp:positionH>
+                <wp:positionV relativeFrom="paragraph">
+                  <wp:posOffset>3938182</wp:posOffset>
+                </wp:positionV>
+                <wp:extent cx="788276" cy="609031"/>
+                <wp:effectExtent l="0" t="0" r="12065" b="19685"/>
+                <wp:wrapNone/>
+                <wp:docPr id="1" name="Elipse 1"/>
+                <wp:cNvGraphicFramePr/>
+                <a:graphic xmlns:a="http://schemas.openxmlformats.org/drawingml/2006/main">
+                  <a:graphicData uri="http://schemas.microsoft.com/office/word/2010/wordprocessingShape">
+                    <wps:wsp>
+                      <wps:cNvSpPr/>
+                      <wps:spPr>
+                        <a:xfrm>
+                          <a:off x="0" y="0"/>
+                          <a:ext cx="788276" cy="609031"/>
+                        </a:xfrm>
+                        <a:prstGeom prst="ellipse">
+                          <a:avLst/>
+                        </a:prstGeom>
+                        <a:solidFill>
+                          <a:srgbClr val="FF0000"/>
+                        </a:solidFill>
+                      </wps:spPr>
+                      <wps:style>
+                        <a:lnRef idx="2">
+                          <a:schemeClr val="accent1">
+                            <a:shade val="50000"/>
+                          </a:schemeClr>
+                        </a:lnRef>
+                        <a:fillRef idx="1">
+                          <a:schemeClr val="accent1"/>
+                        </a:fillRef>
+                        <a:effectRef idx="0">
+                          <a:schemeClr val="accent1"/>
+                        </a:effectRef>
+                        <a:fontRef idx="minor">
+                          <a:schemeClr val="lt1"/>
+                        </a:fontRef>
+                      </wps:style>
+                      <wps:bodyPr rot="0" spcFirstLastPara="0" vertOverflow="overflow" horzOverflow="overflow" vert="horz" wrap="square" lIns="91440" tIns="45720" rIns="91440" bIns="45720" numCol="1" spcCol="0" rtlCol="0" fromWordArt="0" anchor="ctr" anchorCtr="0" forceAA="0" compatLnSpc="1">
+                        <a:prstTxWarp prst="textNoShape">
+                          <a:avLst/>
+                        </a:prstTxWarp>
+                        <a:noAutofit/>
+                      </wps:bodyPr>
+                    </wps:wsp>
+                  </a:graphicData>
+                </a:graphic>
+              </wp:anchor>
+            </w:drawing>
+          </mc:Choice>
+          <mc:Fallback>
+            <w:pict>
+              <v:oval w14:anchorId="30065ADB" id="Elipse 1" o:spid="_x0000_s1026" style="position:absolute;margin-left:245.3pt;margin-top:310.1pt;width:62.05pt;height:47.95pt;z-index:251718656;visibility:visible;mso-wrap-style:square;mso-wrap-distance-left:9pt;mso-wrap-distance-top:0;mso-wrap-distance-right:9pt;mso-wrap-distance-bottom:0;mso-position-horizontal:absolute;mso-position-horizontal-relative:text;mso-position-vertical:absolute;mso-position-vertical-relative:text;v-text-anchor:middle" o:gfxdata="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" fillcolor="red" strokecolor="#1f4d78 [1604]" strokeweight="1pt">
+                <v:stroke joinstyle="miter"/>
+              </v:oval>
+            </w:pict>
+          </mc:Fallback>
+        </mc:AlternateContent>
+      </w:r>
       <w:r>
         <w:rPr>
           <w:rFonts w:cs="Arial"/>
@@ -9292,13 +9472,130 @@
       <w:pPr>
         <w:pStyle w:val="Ttulo3"/>
       </w:pPr>
-      <w:bookmarkStart w:id="44" w:name="_Toc419180663"/>
-      <w:bookmarkStart w:id="45" w:name="_Toc419889196"/>
+      <w:bookmarkStart w:id="43" w:name="_Toc419180663"/>
+      <w:bookmarkStart w:id="44" w:name="_Toc419889196"/>
       <w:r>
         <w:t>Herramientas</w:t>
       </w:r>
+      <w:bookmarkEnd w:id="43"/>
       <w:bookmarkEnd w:id="44"/>
+    </w:p>
+    <w:p>
+      <w:pPr>
+        <w:jc w:val="left"/>
+        <w:rPr>
+          <w:rFonts w:cs="Arial"/>
+          <w:color w:val="FF0000"/>
+          <w:lang w:eastAsia="x-none"/>
+        </w:rPr>
+      </w:pPr>
+    </w:p>
+    <w:p>
+      <w:pPr>
+        <w:jc w:val="left"/>
+        <w:rPr>
+          <w:rFonts w:cs="Arial"/>
+          <w:lang w:eastAsia="x-none"/>
+        </w:rPr>
+      </w:pPr>
+      <w:r>
+        <w:rPr>
+          <w:rFonts w:cs="Arial"/>
+          <w:lang w:eastAsia="x-none"/>
+        </w:rPr>
+        <w:t>A nivel personal se usan dos herramientas ofimáticas: Microsoft Office (Word y Excel) y Microsoft Outlook (para correo electrónico).</w:t>
+      </w:r>
+    </w:p>
+    <w:p>
+      <w:pPr>
+        <w:jc w:val="left"/>
+        <w:rPr>
+          <w:rFonts w:cs="Arial"/>
+          <w:lang w:eastAsia="x-none"/>
+        </w:rPr>
+      </w:pPr>
+    </w:p>
+    <w:p>
+      <w:pPr>
+        <w:jc w:val="left"/>
+        <w:rPr>
+          <w:rFonts w:cs="Arial"/>
+          <w:lang w:eastAsia="x-none"/>
+        </w:rPr>
+      </w:pPr>
+      <w:r>
+        <w:rPr>
+          <w:rFonts w:cs="Arial"/>
+          <w:lang w:eastAsia="x-none"/>
+        </w:rPr>
+        <w:t>A nivel de oficina se usa la herramienta de gestión empresarial SAP.</w:t>
+      </w:r>
+    </w:p>
+    <w:p>
+      <w:pPr>
+        <w:jc w:val="left"/>
+        <w:rPr>
+          <w:rFonts w:cs="Arial"/>
+          <w:lang w:eastAsia="x-none"/>
+        </w:rPr>
+      </w:pPr>
+    </w:p>
+    <w:p>
+      <w:pPr>
+        <w:jc w:val="left"/>
+        <w:rPr>
+          <w:rFonts w:cs="Arial"/>
+          <w:lang w:eastAsia="x-none"/>
+        </w:rPr>
+      </w:pPr>
+      <w:r>
+        <w:rPr>
+          <w:rFonts w:cs="Arial"/>
+          <w:lang w:eastAsia="x-none"/>
+        </w:rPr>
+        <w:t xml:space="preserve">Para la distribución y recepción de documentación tanto interna como externa se utiliza correo electrónico, fax, correo postal o mensajería urgente. </w:t>
+      </w:r>
+    </w:p>
+    <w:p>
+      <w:pPr>
+        <w:jc w:val="left"/>
+        <w:rPr>
+          <w:rFonts w:cs="Arial"/>
+          <w:color w:val="FF0000"/>
+          <w:lang w:eastAsia="x-none"/>
+        </w:rPr>
+      </w:pPr>
+    </w:p>
+    <w:p>
+      <w:pPr>
+        <w:jc w:val="left"/>
+        <w:rPr>
+          <w:rFonts w:cs="Arial"/>
+          <w:color w:val="FF0000"/>
+          <w:lang w:eastAsia="x-none"/>
+        </w:rPr>
+      </w:pPr>
+    </w:p>
+    <w:p>
+      <w:pPr>
+        <w:pStyle w:val="Ttulo3"/>
+      </w:pPr>
+      <w:bookmarkStart w:id="45" w:name="_Toc419180664"/>
+      <w:bookmarkStart w:id="46" w:name="_Toc419889197"/>
+      <w:r>
+        <w:t>Documentos</w:t>
+      </w:r>
       <w:bookmarkEnd w:id="45"/>
+      <w:bookmarkEnd w:id="46"/>
+    </w:p>
+    <w:p>
+      <w:pPr>
+        <w:jc w:val="left"/>
+        <w:rPr>
+          <w:rFonts w:cs="Arial"/>
+          <w:lang w:eastAsia="x-none"/>
+        </w:rPr>
+      </w:pPr>
     </w:p>
     <w:p>
       <w:pPr>
@@ -9309,82 +9606,14 @@
           <w:lang w:eastAsia="x-none"/>
         </w:rPr>
       </w:pPr>
-    </w:p>
-    <w:p>
-      <w:pPr>
-        <w:jc w:val="left"/>
-        <w:rPr>
-          <w:rFonts w:cs="Arial"/>
-          <w:lang w:eastAsia="x-none"/>
-        </w:rPr>
-      </w:pPr>
-      <w:r>
-        <w:rPr>
-          <w:rFonts w:cs="Arial"/>
-          <w:lang w:eastAsia="x-none"/>
-        </w:rPr>
-        <w:t>A nivel personal se usan dos herramientas ofimáticas: Microsoft Office (Word y Excel) y Microsoft Outlook (para correo electrónico).</w:t>
-      </w:r>
-    </w:p>
-    <w:p>
-      <w:pPr>
-        <w:jc w:val="left"/>
-        <w:rPr>
-          <w:rFonts w:cs="Arial"/>
-          <w:lang w:eastAsia="x-none"/>
-        </w:rPr>
-      </w:pPr>
-    </w:p>
-    <w:p>
-      <w:pPr>
-        <w:jc w:val="left"/>
-        <w:rPr>
-          <w:rFonts w:cs="Arial"/>
-          <w:lang w:eastAsia="x-none"/>
-        </w:rPr>
-      </w:pPr>
-      <w:r>
-        <w:rPr>
-          <w:rFonts w:cs="Arial"/>
-          <w:lang w:eastAsia="x-none"/>
-        </w:rPr>
-        <w:t>A nivel de oficina se usa la herramienta de gestión empresarial SAP.</w:t>
-      </w:r>
-    </w:p>
-    <w:p>
-      <w:pPr>
-        <w:jc w:val="left"/>
-        <w:rPr>
-          <w:rFonts w:cs="Arial"/>
-          <w:lang w:eastAsia="x-none"/>
-        </w:rPr>
-      </w:pPr>
-    </w:p>
-    <w:p>
-      <w:pPr>
-        <w:jc w:val="left"/>
-        <w:rPr>
-          <w:rFonts w:cs="Arial"/>
-          <w:lang w:eastAsia="x-none"/>
-        </w:rPr>
-      </w:pPr>
-      <w:r>
-        <w:rPr>
-          <w:rFonts w:cs="Arial"/>
-          <w:lang w:eastAsia="x-none"/>
-        </w:rPr>
-        <w:t xml:space="preserve">Para la distribución y recepción de documentación tanto interna como externa se utiliza correo electrónico, fax, correo postal o mensajería urgente. </w:t>
-      </w:r>
-    </w:p>
-    <w:p>
-      <w:pPr>
-        <w:jc w:val="left"/>
+      <w:r>
         <w:rPr>
           <w:rFonts w:cs="Arial"/>
           <w:color w:val="FF0000"/>
           <w:lang w:eastAsia="x-none"/>
         </w:rPr>
-      </w:pPr>
+        <w:t>PENDIENTE</w:t>
+      </w:r>
     </w:p>
     <w:p>
       <w:pPr>
@@ -9398,24 +9627,25 @@
     </w:p>
     <w:p>
       <w:pPr>
+        <w:jc w:val="left"/>
+        <w:rPr>
+          <w:rFonts w:cs="Arial"/>
+          <w:color w:val="FF0000"/>
+          <w:lang w:eastAsia="x-none"/>
+        </w:rPr>
+      </w:pPr>
+    </w:p>
+    <w:p>
+      <w:pPr>
         <w:pStyle w:val="Ttulo3"/>
       </w:pPr>
-      <w:bookmarkStart w:id="46" w:name="_Toc419180664"/>
-      <w:bookmarkStart w:id="47" w:name="_Toc419889197"/>
-      <w:r>
-        <w:t>Documentos</w:t>
-      </w:r>
-      <w:bookmarkEnd w:id="46"/>
+      <w:bookmarkStart w:id="47" w:name="_Toc419180665"/>
+      <w:bookmarkStart w:id="48" w:name="_Toc419889198"/>
+      <w:r>
+        <w:t>Dependencias y limitaciones</w:t>
+      </w:r>
       <w:bookmarkEnd w:id="47"/>
-    </w:p>
-    <w:p>
-      <w:pPr>
-        <w:jc w:val="left"/>
-        <w:rPr>
-          <w:rFonts w:cs="Arial"/>
-          <w:lang w:eastAsia="x-none"/>
-        </w:rPr>
-      </w:pPr>
+      <w:bookmarkEnd w:id="48"/>
     </w:p>
     <w:p>
       <w:pPr>
@@ -9426,12 +9656,22 @@
           <w:lang w:eastAsia="x-none"/>
         </w:rPr>
       </w:pPr>
-      <w:r>
+    </w:p>
+    <w:p>
+      <w:pPr>
+        <w:jc w:val="left"/>
         <w:rPr>
           <w:rFonts w:cs="Arial"/>
           <w:color w:val="FF0000"/>
           <w:lang w:eastAsia="x-none"/>
         </w:rPr>
+      </w:pPr>
+      <w:r>
+        <w:rPr>
+          <w:rFonts w:cs="Arial"/>
+          <w:color w:val="FF0000"/>
+          <w:lang w:eastAsia="x-none"/>
+        </w:rPr>
         <w:t>PENDIENTE</w:t>
       </w:r>
     </w:p>
@@ -9457,126 +9697,66 @@
     </w:p>
     <w:p>
       <w:pPr>
-        <w:pStyle w:val="Ttulo3"/>
-      </w:pPr>
-      <w:bookmarkStart w:id="48" w:name="_Toc419180665"/>
-      <w:bookmarkStart w:id="49" w:name="_Toc419889198"/>
-      <w:r>
-        <w:t>Dependencias y limitaciones</w:t>
-      </w:r>
-      <w:bookmarkEnd w:id="48"/>
+        <w:spacing w:after="160" w:line="259" w:lineRule="auto"/>
+        <w:jc w:val="left"/>
+        <w:rPr>
+          <w:rFonts w:cs="Arial"/>
+          <w:color w:val="FF0000"/>
+          <w:lang w:eastAsia="x-none"/>
+        </w:rPr>
+      </w:pPr>
+      <w:r>
+        <w:rPr>
+          <w:rFonts w:cs="Arial"/>
+          <w:color w:val="FF0000"/>
+          <w:lang w:eastAsia="x-none"/>
+        </w:rPr>
+        <w:br w:type="page"/>
+      </w:r>
+    </w:p>
+    <w:p>
+      <w:pPr>
+        <w:jc w:val="left"/>
+        <w:rPr>
+          <w:rFonts w:cs="Arial"/>
+          <w:lang w:eastAsia="x-none"/>
+        </w:rPr>
+      </w:pPr>
+    </w:p>
+    <w:p>
+      <w:pPr>
+        <w:pStyle w:val="Ttulo2"/>
+      </w:pPr>
+      <w:bookmarkStart w:id="49" w:name="_Toc416437062"/>
+      <w:bookmarkStart w:id="50" w:name="_Toc416437185"/>
+      <w:bookmarkStart w:id="51" w:name="_Toc416439243"/>
+      <w:bookmarkStart w:id="52" w:name="_Toc416440190"/>
+      <w:bookmarkStart w:id="53" w:name="_Toc416440295"/>
+      <w:bookmarkStart w:id="54" w:name="_Toc416442267"/>
+      <w:bookmarkStart w:id="55" w:name="_Toc416449152"/>
+      <w:bookmarkStart w:id="56" w:name="_Toc419180666"/>
+      <w:bookmarkStart w:id="57" w:name="_Toc419889199"/>
       <w:bookmarkEnd w:id="49"/>
-    </w:p>
-    <w:p>
-      <w:pPr>
-        <w:jc w:val="left"/>
-        <w:rPr>
-          <w:rFonts w:cs="Arial"/>
-          <w:color w:val="FF0000"/>
-          <w:lang w:eastAsia="x-none"/>
-        </w:rPr>
-      </w:pPr>
-    </w:p>
-    <w:p>
-      <w:pPr>
-        <w:jc w:val="left"/>
-        <w:rPr>
-          <w:rFonts w:cs="Arial"/>
-          <w:color w:val="FF0000"/>
-          <w:lang w:eastAsia="x-none"/>
-        </w:rPr>
-      </w:pPr>
-      <w:r>
-        <w:rPr>
-          <w:rFonts w:cs="Arial"/>
-          <w:color w:val="FF0000"/>
-          <w:lang w:eastAsia="x-none"/>
-        </w:rPr>
-        <w:t>PENDIENTE</w:t>
-      </w:r>
-    </w:p>
-    <w:p>
-      <w:pPr>
-        <w:jc w:val="left"/>
-        <w:rPr>
-          <w:rFonts w:cs="Arial"/>
-          <w:color w:val="FF0000"/>
-          <w:lang w:eastAsia="x-none"/>
-        </w:rPr>
-      </w:pPr>
-    </w:p>
-    <w:p>
-      <w:pPr>
-        <w:jc w:val="left"/>
-        <w:rPr>
-          <w:rFonts w:cs="Arial"/>
-          <w:color w:val="FF0000"/>
-          <w:lang w:eastAsia="x-none"/>
-        </w:rPr>
-      </w:pPr>
-    </w:p>
-    <w:p>
-      <w:pPr>
-        <w:spacing w:after="160" w:line="259" w:lineRule="auto"/>
-        <w:jc w:val="left"/>
-        <w:rPr>
-          <w:rFonts w:cs="Arial"/>
-          <w:color w:val="FF0000"/>
-          <w:lang w:eastAsia="x-none"/>
-        </w:rPr>
-      </w:pPr>
-      <w:r>
-        <w:rPr>
-          <w:rFonts w:cs="Arial"/>
-          <w:color w:val="FF0000"/>
-          <w:lang w:eastAsia="x-none"/>
-        </w:rPr>
-        <w:br w:type="page"/>
-      </w:r>
-    </w:p>
-    <w:p>
-      <w:pPr>
-        <w:jc w:val="left"/>
-        <w:rPr>
-          <w:rFonts w:cs="Arial"/>
-          <w:lang w:eastAsia="x-none"/>
-        </w:rPr>
-      </w:pPr>
-    </w:p>
-    <w:p>
-      <w:pPr>
-        <w:pStyle w:val="Ttulo2"/>
-      </w:pPr>
-      <w:bookmarkStart w:id="50" w:name="_Toc416437062"/>
-      <w:bookmarkStart w:id="51" w:name="_Toc416437185"/>
-      <w:bookmarkStart w:id="52" w:name="_Toc416439243"/>
-      <w:bookmarkStart w:id="53" w:name="_Toc416440190"/>
-      <w:bookmarkStart w:id="54" w:name="_Toc416440295"/>
-      <w:bookmarkStart w:id="55" w:name="_Toc416442267"/>
-      <w:bookmarkStart w:id="56" w:name="_Toc416449152"/>
-      <w:bookmarkStart w:id="57" w:name="_Toc419180666"/>
-      <w:bookmarkStart w:id="58" w:name="_Toc419889199"/>
       <w:bookmarkEnd w:id="50"/>
       <w:bookmarkEnd w:id="51"/>
       <w:bookmarkEnd w:id="52"/>
       <w:bookmarkEnd w:id="53"/>
       <w:bookmarkEnd w:id="54"/>
       <w:bookmarkEnd w:id="55"/>
+      <w:r>
+        <w:t xml:space="preserve">ACTIVIDAD: </w:t>
+      </w:r>
       <w:bookmarkEnd w:id="56"/>
       <w:r>
-        <w:t xml:space="preserve">ACTIVIDAD: </w:t>
+        <w:t xml:space="preserve">Gestión de </w:t>
+      </w:r>
+      <w:r>
+        <w:t>o</w:t>
+      </w:r>
+      <w:r>
+        <w:t>fertas</w:t>
       </w:r>
       <w:bookmarkEnd w:id="57"/>
-      <w:r>
-        <w:t xml:space="preserve">Gestión de </w:t>
-      </w:r>
-      <w:r>
-        <w:t>o</w:t>
-      </w:r>
-      <w:r>
-        <w:t>fertas</w:t>
-      </w:r>
-      <w:bookmarkEnd w:id="58"/>
     </w:p>
     <w:p>
       <w:pPr>
@@ -9677,18 +9857,19 @@
           <w:lang w:eastAsia="x-none"/>
         </w:rPr>
       </w:pPr>
-      <w:bookmarkStart w:id="59" w:name="_Toc416437064"/>
-      <w:bookmarkStart w:id="60" w:name="_Toc416437187"/>
-      <w:bookmarkStart w:id="61" w:name="_Toc416439245"/>
-      <w:bookmarkStart w:id="62" w:name="_Toc416440192"/>
-      <w:bookmarkStart w:id="63" w:name="_Toc416440297"/>
-      <w:bookmarkStart w:id="64" w:name="_Toc416442269"/>
-      <w:bookmarkStart w:id="65" w:name="_Toc416449154"/>
-      <w:bookmarkStart w:id="66" w:name="_Toc416686052"/>
-      <w:bookmarkStart w:id="67" w:name="_Toc416686293"/>
-      <w:bookmarkStart w:id="68" w:name="_Toc416695915"/>
-      <w:bookmarkStart w:id="69" w:name="_Toc416699741"/>
-      <w:bookmarkStart w:id="70" w:name="_Toc419180667"/>
+      <w:bookmarkStart w:id="58" w:name="_Toc416437064"/>
+      <w:bookmarkStart w:id="59" w:name="_Toc416437187"/>
+      <w:bookmarkStart w:id="60" w:name="_Toc416439245"/>
+      <w:bookmarkStart w:id="61" w:name="_Toc416440192"/>
+      <w:bookmarkStart w:id="62" w:name="_Toc416440297"/>
+      <w:bookmarkStart w:id="63" w:name="_Toc416442269"/>
+      <w:bookmarkStart w:id="64" w:name="_Toc416449154"/>
+      <w:bookmarkStart w:id="65" w:name="_Toc416686052"/>
+      <w:bookmarkStart w:id="66" w:name="_Toc416686293"/>
+      <w:bookmarkStart w:id="67" w:name="_Toc416695915"/>
+      <w:bookmarkStart w:id="68" w:name="_Toc416699741"/>
+      <w:bookmarkStart w:id="69" w:name="_Toc419180667"/>
+      <w:bookmarkEnd w:id="58"/>
       <w:bookmarkEnd w:id="59"/>
       <w:bookmarkEnd w:id="60"/>
       <w:bookmarkEnd w:id="61"/>
@@ -9700,19 +9881,18 @@
       <w:bookmarkEnd w:id="67"/>
       <w:bookmarkEnd w:id="68"/>
       <w:bookmarkEnd w:id="69"/>
+    </w:p>
+    <w:p>
+      <w:pPr>
+        <w:pStyle w:val="Ttulo3"/>
+      </w:pPr>
+      <w:bookmarkStart w:id="70" w:name="_Toc419180668"/>
+      <w:bookmarkStart w:id="71" w:name="_Toc419889200"/>
+      <w:r>
+        <w:t>Descripción</w:t>
+      </w:r>
       <w:bookmarkEnd w:id="70"/>
-    </w:p>
-    <w:p>
-      <w:pPr>
-        <w:pStyle w:val="Ttulo3"/>
-      </w:pPr>
-      <w:bookmarkStart w:id="71" w:name="_Toc419180668"/>
-      <w:bookmarkStart w:id="72" w:name="_Toc419889200"/>
-      <w:r>
-        <w:t>Descripción</w:t>
-      </w:r>
       <w:bookmarkEnd w:id="71"/>
-      <w:bookmarkEnd w:id="72"/>
     </w:p>
     <w:p>
       <w:pPr>
@@ -9901,6 +10081,9 @@
                         <a:prstGeom prst="ellipse">
                           <a:avLst/>
                         </a:prstGeom>
+                        <a:solidFill>
+                          <a:srgbClr val="FF0000"/>
+                        </a:solidFill>
                       </wps:spPr>
                       <wps:style>
                         <a:lnRef idx="2">
@@ -9932,7 +10115,7 @@
           </mc:Choice>
           <mc:Fallback>
             <w:pict>
-              <v:oval w14:anchorId="5FC57F90" id="Elipse 14" o:spid="_x0000_s1026" style="position:absolute;margin-left:53.55pt;margin-top:1pt;width:138.65pt;height:74.65pt;z-index:251696128;visibility:visible;mso-wrap-style:square;mso-wrap-distance-left:9pt;mso-wrap-distance-top:0;mso-wrap-distance-right:9pt;mso-wrap-distance-bottom:0;mso-position-horizontal:absolute;mso-position-horizontal-relative:text;mso-position-vertical:absolute;mso-position-vertical-relative:text;v-text-anchor:middle" o:gfxdata="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" fillcolor="#5b9bd5 [3204]" strokecolor="#1f4d78 [1604]" strokeweight="1pt">
+              <v:oval w14:anchorId="66452129" id="Elipse 14" o:spid="_x0000_s1026" style="position:absolute;margin-left:53.55pt;margin-top:1pt;width:138.65pt;height:74.65pt;z-index:251696128;visibility:visible;mso-wrap-style:square;mso-wrap-distance-left:9pt;mso-wrap-distance-top:0;mso-wrap-distance-right:9pt;mso-wrap-distance-bottom:0;mso-position-horizontal:absolute;mso-position-horizontal-relative:text;mso-position-vertical:absolute;mso-position-vertical-relative:text;v-text-anchor:middle" o:gfxdata="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" fillcolor="red" strokecolor="#1f4d78 [1604]" strokeweight="1pt">
                 <v:stroke joinstyle="miter"/>
               </v:oval>
             </w:pict>
@@ -10439,24 +10622,15 @@
     </w:p>
     <w:p>
       <w:pPr>
-        <w:jc w:val="left"/>
-        <w:rPr>
-          <w:rFonts w:cs="Arial"/>
-          <w:lang w:eastAsia="x-none"/>
-        </w:rPr>
-      </w:pPr>
-    </w:p>
-    <w:p>
-      <w:pPr>
         <w:pStyle w:val="Ttulo3"/>
       </w:pPr>
-      <w:bookmarkStart w:id="73" w:name="_Toc419180669"/>
-      <w:bookmarkStart w:id="74" w:name="_Toc419889201"/>
+      <w:bookmarkStart w:id="72" w:name="_Toc419180669"/>
+      <w:bookmarkStart w:id="73" w:name="_Toc419889201"/>
       <w:r>
         <w:t>Pasos</w:t>
       </w:r>
+      <w:bookmarkEnd w:id="72"/>
       <w:bookmarkEnd w:id="73"/>
-      <w:bookmarkEnd w:id="74"/>
     </w:p>
     <w:p>
       <w:pPr>
@@ -10589,132 +10763,132 @@
       <w:pPr>
         <w:pStyle w:val="Ttulo3"/>
       </w:pPr>
-      <w:bookmarkStart w:id="75" w:name="_Toc419180670"/>
-      <w:bookmarkStart w:id="76" w:name="_Toc419889202"/>
+      <w:bookmarkStart w:id="74" w:name="_Toc419180670"/>
+      <w:bookmarkStart w:id="75" w:name="_Toc419889202"/>
       <w:r>
         <w:t>Origen y destino</w:t>
       </w:r>
+      <w:bookmarkEnd w:id="74"/>
       <w:bookmarkEnd w:id="75"/>
+    </w:p>
+    <w:p>
+      <w:pPr>
+        <w:jc w:val="left"/>
+        <w:rPr>
+          <w:rFonts w:cs="Arial"/>
+          <w:lang w:eastAsia="x-none"/>
+        </w:rPr>
+      </w:pPr>
+    </w:p>
+    <w:p>
+      <w:pPr>
+        <w:jc w:val="left"/>
+        <w:rPr>
+          <w:rFonts w:cs="Arial"/>
+          <w:lang w:eastAsia="x-none"/>
+        </w:rPr>
+      </w:pPr>
+      <w:r>
+        <w:rPr>
+          <w:rFonts w:cs="Arial"/>
+          <w:lang w:eastAsia="x-none"/>
+        </w:rPr>
+        <w:t xml:space="preserve">La actividad </w:t>
+      </w:r>
+      <w:r>
+        <w:rPr>
+          <w:rFonts w:cs="Arial"/>
+          <w:lang w:eastAsia="x-none"/>
+        </w:rPr>
+        <w:t xml:space="preserve">se inicia en el departamento </w:t>
+      </w:r>
+      <w:r>
+        <w:rPr>
+          <w:rFonts w:cs="Arial"/>
+          <w:lang w:eastAsia="x-none"/>
+        </w:rPr>
+        <w:t>comercial</w:t>
+      </w:r>
+      <w:r>
+        <w:rPr>
+          <w:rFonts w:cs="Arial"/>
+          <w:lang w:eastAsia="x-none"/>
+        </w:rPr>
+        <w:t xml:space="preserve"> ante la solicitud de oferta de parte de un cliente.</w:t>
+      </w:r>
+    </w:p>
+    <w:p>
+      <w:pPr>
+        <w:jc w:val="left"/>
+        <w:rPr>
+          <w:rFonts w:cs="Arial"/>
+          <w:lang w:eastAsia="x-none"/>
+        </w:rPr>
+      </w:pPr>
+    </w:p>
+    <w:p>
+      <w:pPr>
+        <w:jc w:val="left"/>
+        <w:rPr>
+          <w:rFonts w:cs="Arial"/>
+          <w:lang w:eastAsia="x-none"/>
+        </w:rPr>
+      </w:pPr>
+      <w:r>
+        <w:rPr>
+          <w:rFonts w:cs="Arial"/>
+          <w:lang w:eastAsia="x-none"/>
+        </w:rPr>
+        <w:t>La salida de esta actividad es una nueva orden de pedido.</w:t>
+      </w:r>
+    </w:p>
+    <w:p>
+      <w:pPr>
+        <w:jc w:val="left"/>
+        <w:rPr>
+          <w:rFonts w:cs="Arial"/>
+          <w:lang w:eastAsia="x-none"/>
+        </w:rPr>
+      </w:pPr>
+    </w:p>
+    <w:p>
+      <w:pPr>
+        <w:spacing w:after="160" w:line="259" w:lineRule="auto"/>
+        <w:jc w:val="left"/>
+        <w:rPr>
+          <w:rFonts w:cs="Arial"/>
+          <w:lang w:eastAsia="x-none"/>
+        </w:rPr>
+      </w:pPr>
+      <w:r>
+        <w:rPr>
+          <w:rFonts w:cs="Arial"/>
+          <w:lang w:eastAsia="x-none"/>
+        </w:rPr>
+        <w:br w:type="page"/>
+      </w:r>
+    </w:p>
+    <w:p>
+      <w:pPr>
+        <w:spacing w:after="160" w:line="259" w:lineRule="auto"/>
+        <w:jc w:val="left"/>
+        <w:rPr>
+          <w:rFonts w:cs="Arial"/>
+          <w:lang w:eastAsia="x-none"/>
+        </w:rPr>
+      </w:pPr>
+    </w:p>
+    <w:p>
+      <w:pPr>
+        <w:pStyle w:val="Ttulo3"/>
+      </w:pPr>
+      <w:bookmarkStart w:id="76" w:name="_Toc419180671"/>
+      <w:bookmarkStart w:id="77" w:name="_Toc419889203"/>
+      <w:r>
+        <w:t>Áreas involucradas</w:t>
+      </w:r>
       <w:bookmarkEnd w:id="76"/>
-    </w:p>
-    <w:p>
-      <w:pPr>
-        <w:jc w:val="left"/>
-        <w:rPr>
-          <w:rFonts w:cs="Arial"/>
-          <w:lang w:eastAsia="x-none"/>
-        </w:rPr>
-      </w:pPr>
-    </w:p>
-    <w:p>
-      <w:pPr>
-        <w:jc w:val="left"/>
-        <w:rPr>
-          <w:rFonts w:cs="Arial"/>
-          <w:lang w:eastAsia="x-none"/>
-        </w:rPr>
-      </w:pPr>
-      <w:r>
-        <w:rPr>
-          <w:rFonts w:cs="Arial"/>
-          <w:lang w:eastAsia="x-none"/>
-        </w:rPr>
-        <w:t xml:space="preserve">La actividad </w:t>
-      </w:r>
-      <w:r>
-        <w:rPr>
-          <w:rFonts w:cs="Arial"/>
-          <w:lang w:eastAsia="x-none"/>
-        </w:rPr>
-        <w:t xml:space="preserve">se inicia en el departamento </w:t>
-      </w:r>
-      <w:r>
-        <w:rPr>
-          <w:rFonts w:cs="Arial"/>
-          <w:lang w:eastAsia="x-none"/>
-        </w:rPr>
-        <w:t>comercial</w:t>
-      </w:r>
-      <w:r>
-        <w:rPr>
-          <w:rFonts w:cs="Arial"/>
-          <w:lang w:eastAsia="x-none"/>
-        </w:rPr>
-        <w:t xml:space="preserve"> ante la solicitud de oferta de parte de un cliente.</w:t>
-      </w:r>
-    </w:p>
-    <w:p>
-      <w:pPr>
-        <w:jc w:val="left"/>
-        <w:rPr>
-          <w:rFonts w:cs="Arial"/>
-          <w:lang w:eastAsia="x-none"/>
-        </w:rPr>
-      </w:pPr>
-    </w:p>
-    <w:p>
-      <w:pPr>
-        <w:jc w:val="left"/>
-        <w:rPr>
-          <w:rFonts w:cs="Arial"/>
-          <w:lang w:eastAsia="x-none"/>
-        </w:rPr>
-      </w:pPr>
-      <w:r>
-        <w:rPr>
-          <w:rFonts w:cs="Arial"/>
-          <w:lang w:eastAsia="x-none"/>
-        </w:rPr>
-        <w:t>La salida de esta actividad es una nueva orden de pedido.</w:t>
-      </w:r>
-    </w:p>
-    <w:p>
-      <w:pPr>
-        <w:jc w:val="left"/>
-        <w:rPr>
-          <w:rFonts w:cs="Arial"/>
-          <w:lang w:eastAsia="x-none"/>
-        </w:rPr>
-      </w:pPr>
-    </w:p>
-    <w:p>
-      <w:pPr>
-        <w:spacing w:after="160" w:line="259" w:lineRule="auto"/>
-        <w:jc w:val="left"/>
-        <w:rPr>
-          <w:rFonts w:cs="Arial"/>
-          <w:lang w:eastAsia="x-none"/>
-        </w:rPr>
-      </w:pPr>
-      <w:r>
-        <w:rPr>
-          <w:rFonts w:cs="Arial"/>
-          <w:lang w:eastAsia="x-none"/>
-        </w:rPr>
-        <w:br w:type="page"/>
-      </w:r>
-    </w:p>
-    <w:p>
-      <w:pPr>
-        <w:spacing w:after="160" w:line="259" w:lineRule="auto"/>
-        <w:jc w:val="left"/>
-        <w:rPr>
-          <w:rFonts w:cs="Arial"/>
-          <w:lang w:eastAsia="x-none"/>
-        </w:rPr>
-      </w:pPr>
-    </w:p>
-    <w:p>
-      <w:pPr>
-        <w:pStyle w:val="Ttulo3"/>
-      </w:pPr>
-      <w:bookmarkStart w:id="77" w:name="_Toc419180671"/>
-      <w:bookmarkStart w:id="78" w:name="_Toc419889203"/>
-      <w:r>
-        <w:t>Áreas involucradas</w:t>
-      </w:r>
       <w:bookmarkEnd w:id="77"/>
-      <w:bookmarkEnd w:id="78"/>
     </w:p>
     <w:p>
       <w:pPr>
@@ -10763,24 +10937,29 @@
           <w:lang w:eastAsia="x-none"/>
         </w:rPr>
       </w:pPr>
-      <w:r>
-        <w:rPr>
-          <w:noProof/>
-          <w:lang w:eastAsia="es-ES"/>
-        </w:rPr>
+    </w:p>
+    <w:p>
+      <w:pPr>
+        <w:jc w:val="left"/>
+        <w:rPr>
+          <w:rFonts w:cs="Arial"/>
+          <w:lang w:eastAsia="x-none"/>
+        </w:rPr>
+      </w:pPr>
+      <w:r>
         <w:drawing>
-          <wp:anchor distT="0" distB="0" distL="114300" distR="114300" simplePos="0" relativeHeight="251697152" behindDoc="0" locked="0" layoutInCell="1" allowOverlap="1" wp14:anchorId="60E8BC0E" wp14:editId="5B8361B1">
+          <wp:anchor distT="0" distB="0" distL="114300" distR="114300" simplePos="0" relativeHeight="251721728" behindDoc="0" locked="0" layoutInCell="1" allowOverlap="1" wp14:anchorId="5662608E" wp14:editId="171F01A7">
             <wp:simplePos x="0" y="0"/>
-            <wp:positionH relativeFrom="margin">
-              <wp:posOffset>-369570</wp:posOffset>
+            <wp:positionH relativeFrom="column">
+              <wp:posOffset>-368322</wp:posOffset>
             </wp:positionH>
-            <wp:positionV relativeFrom="margin">
-              <wp:posOffset>1758315</wp:posOffset>
+            <wp:positionV relativeFrom="paragraph">
+              <wp:posOffset>176530</wp:posOffset>
             </wp:positionV>
-            <wp:extent cx="6713855" cy="3386455"/>
-            <wp:effectExtent l="0" t="0" r="0" b="4445"/>
+            <wp:extent cx="6711181" cy="3389586"/>
+            <wp:effectExtent l="0" t="0" r="0" b="1905"/>
             <wp:wrapTopAndBottom/>
-            <wp:docPr id="15" name="Imagen 15"/>
+            <wp:docPr id="29" name="Imagen 29"/>
             <wp:cNvGraphicFramePr>
               <a:graphicFrameLocks xmlns:a="http://schemas.openxmlformats.org/drawingml/2006/main" noChangeAspect="1"/>
             </wp:cNvGraphicFramePr>
@@ -10788,7 +10967,7 @@
               <a:graphicData uri="http://schemas.openxmlformats.org/drawingml/2006/picture">
                 <pic:pic xmlns:pic="http://schemas.openxmlformats.org/drawingml/2006/picture">
                   <pic:nvPicPr>
-                    <pic:cNvPr id="0" name="Picture 4"/>
+                    <pic:cNvPr id="0" name="Picture 3"/>
                     <pic:cNvPicPr>
                       <a:picLocks noChangeAspect="1" noChangeArrowheads="1"/>
                     </pic:cNvPicPr>
@@ -10809,7 +10988,7 @@
                   <pic:spPr bwMode="auto">
                     <a:xfrm>
                       <a:off x="0" y="0"/>
-                      <a:ext cx="6713855" cy="3386455"/>
+                      <a:ext cx="6711181" cy="3389586"/>
                     </a:xfrm>
                     <a:prstGeom prst="rect">
                       <a:avLst/>
@@ -10822,12 +11001,6 @@
                 </pic:pic>
               </a:graphicData>
             </a:graphic>
-            <wp14:sizeRelH relativeFrom="margin">
-              <wp14:pctWidth>0</wp14:pctWidth>
-            </wp14:sizeRelH>
-            <wp14:sizeRelV relativeFrom="margin">
-              <wp14:pctHeight>0</wp14:pctHeight>
-            </wp14:sizeRelV>
           </wp:anchor>
         </w:drawing>
       </w:r>
@@ -10849,15 +11022,6 @@
           <w:lang w:eastAsia="x-none"/>
         </w:rPr>
       </w:pPr>
-    </w:p>
-    <w:p>
-      <w:pPr>
-        <w:jc w:val="left"/>
-        <w:rPr>
-          <w:rFonts w:cs="Arial"/>
-          <w:lang w:eastAsia="x-none"/>
-        </w:rPr>
-      </w:pPr>
       <w:r>
         <w:rPr>
           <w:rFonts w:cs="Arial"/>
@@ -10870,14 +11034,14 @@
       <w:pPr>
         <w:pStyle w:val="Ttulo3"/>
       </w:pPr>
-      <w:bookmarkStart w:id="79" w:name="_Toc419180672"/>
-      <w:bookmarkStart w:id="80" w:name="_Toc419889204"/>
+      <w:bookmarkStart w:id="78" w:name="_Toc419180672"/>
+      <w:bookmarkStart w:id="79" w:name="_Toc419889204"/>
       <w:r>
         <w:lastRenderedPageBreak/>
         <w:t>Diagrama general</w:t>
       </w:r>
+      <w:bookmarkEnd w:id="78"/>
       <w:bookmarkEnd w:id="79"/>
-      <w:bookmarkEnd w:id="80"/>
     </w:p>
     <w:p/>
     <w:p>
@@ -10950,121 +11114,121 @@
       <w:pPr>
         <w:pStyle w:val="Ttulo3"/>
       </w:pPr>
-      <w:bookmarkStart w:id="81" w:name="_Toc419180673"/>
-      <w:bookmarkStart w:id="82" w:name="_Toc419889205"/>
+      <w:bookmarkStart w:id="80" w:name="_Toc419180673"/>
+      <w:bookmarkStart w:id="81" w:name="_Toc419889205"/>
       <w:r>
         <w:t>Herramientas</w:t>
       </w:r>
+      <w:bookmarkEnd w:id="80"/>
       <w:bookmarkEnd w:id="81"/>
+    </w:p>
+    <w:p>
+      <w:pPr>
+        <w:spacing w:after="160" w:line="259" w:lineRule="auto"/>
+        <w:jc w:val="left"/>
+        <w:rPr>
+          <w:rFonts w:cs="Arial"/>
+          <w:lang w:eastAsia="x-none"/>
+        </w:rPr>
+      </w:pPr>
+    </w:p>
+    <w:p>
+      <w:pPr>
+        <w:jc w:val="left"/>
+        <w:rPr>
+          <w:rFonts w:cs="Arial"/>
+          <w:lang w:eastAsia="x-none"/>
+        </w:rPr>
+      </w:pPr>
+      <w:r>
+        <w:rPr>
+          <w:rFonts w:cs="Arial"/>
+          <w:lang w:eastAsia="x-none"/>
+        </w:rPr>
+        <w:t>A nivel personal se usan dos herramientas ofimáticas: Microsoft Office (Word y Excel) y Microsoft Outlook (para correo electrónico).</w:t>
+      </w:r>
+    </w:p>
+    <w:p>
+      <w:pPr>
+        <w:jc w:val="left"/>
+        <w:rPr>
+          <w:rFonts w:cs="Arial"/>
+          <w:lang w:eastAsia="x-none"/>
+        </w:rPr>
+      </w:pPr>
+    </w:p>
+    <w:p>
+      <w:pPr>
+        <w:jc w:val="left"/>
+        <w:rPr>
+          <w:rFonts w:cs="Arial"/>
+          <w:lang w:eastAsia="x-none"/>
+        </w:rPr>
+      </w:pPr>
+      <w:r>
+        <w:rPr>
+          <w:rFonts w:cs="Arial"/>
+          <w:lang w:eastAsia="x-none"/>
+        </w:rPr>
+        <w:t>A nivel de oficina se usa la herramienta de gestión empresarial SAP.</w:t>
+      </w:r>
+    </w:p>
+    <w:p>
+      <w:pPr>
+        <w:jc w:val="left"/>
+        <w:rPr>
+          <w:rFonts w:cs="Arial"/>
+          <w:lang w:eastAsia="x-none"/>
+        </w:rPr>
+      </w:pPr>
+    </w:p>
+    <w:p>
+      <w:pPr>
+        <w:jc w:val="left"/>
+        <w:rPr>
+          <w:rFonts w:cs="Arial"/>
+          <w:lang w:eastAsia="x-none"/>
+        </w:rPr>
+      </w:pPr>
+      <w:r>
+        <w:rPr>
+          <w:rFonts w:cs="Arial"/>
+          <w:lang w:eastAsia="x-none"/>
+        </w:rPr>
+        <w:t xml:space="preserve">Para la distribución y recepción de documentación tanto interna como externa se utiliza correo electrónico, fax, correo postal o mensajería urgente. </w:t>
+      </w:r>
+    </w:p>
+    <w:p>
+      <w:pPr>
+        <w:spacing w:after="160" w:line="259" w:lineRule="auto"/>
+        <w:jc w:val="left"/>
+        <w:rPr>
+          <w:rFonts w:cs="Arial"/>
+          <w:lang w:eastAsia="x-none"/>
+        </w:rPr>
+      </w:pPr>
+    </w:p>
+    <w:p>
+      <w:pPr>
+        <w:spacing w:after="160" w:line="259" w:lineRule="auto"/>
+        <w:jc w:val="left"/>
+        <w:rPr>
+          <w:rFonts w:cs="Arial"/>
+          <w:lang w:eastAsia="x-none"/>
+        </w:rPr>
+      </w:pPr>
+    </w:p>
+    <w:p>
+      <w:pPr>
+        <w:pStyle w:val="Ttulo3"/>
+      </w:pPr>
+      <w:bookmarkStart w:id="82" w:name="_Toc419180674"/>
+      <w:bookmarkStart w:id="83" w:name="_Toc419889206"/>
+      <w:r>
+        <w:t>Documentos</w:t>
+      </w:r>
       <w:bookmarkEnd w:id="82"/>
-    </w:p>
-    <w:p>
-      <w:pPr>
-        <w:spacing w:after="160" w:line="259" w:lineRule="auto"/>
-        <w:jc w:val="left"/>
-        <w:rPr>
-          <w:rFonts w:cs="Arial"/>
-          <w:lang w:eastAsia="x-none"/>
-        </w:rPr>
-      </w:pPr>
-    </w:p>
-    <w:p>
-      <w:pPr>
-        <w:jc w:val="left"/>
-        <w:rPr>
-          <w:rFonts w:cs="Arial"/>
-          <w:lang w:eastAsia="x-none"/>
-        </w:rPr>
-      </w:pPr>
-      <w:r>
-        <w:rPr>
-          <w:rFonts w:cs="Arial"/>
-          <w:lang w:eastAsia="x-none"/>
-        </w:rPr>
-        <w:t>A nivel personal se usan dos herramientas ofimáticas: Microsoft Office (Word y Excel) y Microsoft Outlook (para correo electrónico).</w:t>
-      </w:r>
-    </w:p>
-    <w:p>
-      <w:pPr>
-        <w:jc w:val="left"/>
-        <w:rPr>
-          <w:rFonts w:cs="Arial"/>
-          <w:lang w:eastAsia="x-none"/>
-        </w:rPr>
-      </w:pPr>
-    </w:p>
-    <w:p>
-      <w:pPr>
-        <w:jc w:val="left"/>
-        <w:rPr>
-          <w:rFonts w:cs="Arial"/>
-          <w:lang w:eastAsia="x-none"/>
-        </w:rPr>
-      </w:pPr>
-      <w:r>
-        <w:rPr>
-          <w:rFonts w:cs="Arial"/>
-          <w:lang w:eastAsia="x-none"/>
-        </w:rPr>
-        <w:t>A nivel de oficina se usa la herramienta de gestión empresarial SAP.</w:t>
-      </w:r>
-    </w:p>
-    <w:p>
-      <w:pPr>
-        <w:jc w:val="left"/>
-        <w:rPr>
-          <w:rFonts w:cs="Arial"/>
-          <w:lang w:eastAsia="x-none"/>
-        </w:rPr>
-      </w:pPr>
-    </w:p>
-    <w:p>
-      <w:pPr>
-        <w:jc w:val="left"/>
-        <w:rPr>
-          <w:rFonts w:cs="Arial"/>
-          <w:lang w:eastAsia="x-none"/>
-        </w:rPr>
-      </w:pPr>
-      <w:r>
-        <w:rPr>
-          <w:rFonts w:cs="Arial"/>
-          <w:lang w:eastAsia="x-none"/>
-        </w:rPr>
-        <w:t xml:space="preserve">Para la distribución y recepción de documentación tanto interna como externa se utiliza correo electrónico, fax, correo postal o mensajería urgente. </w:t>
-      </w:r>
-    </w:p>
-    <w:p>
-      <w:pPr>
-        <w:spacing w:after="160" w:line="259" w:lineRule="auto"/>
-        <w:jc w:val="left"/>
-        <w:rPr>
-          <w:rFonts w:cs="Arial"/>
-          <w:lang w:eastAsia="x-none"/>
-        </w:rPr>
-      </w:pPr>
-    </w:p>
-    <w:p>
-      <w:pPr>
-        <w:spacing w:after="160" w:line="259" w:lineRule="auto"/>
-        <w:jc w:val="left"/>
-        <w:rPr>
-          <w:rFonts w:cs="Arial"/>
-          <w:lang w:eastAsia="x-none"/>
-        </w:rPr>
-      </w:pPr>
-    </w:p>
-    <w:p>
-      <w:pPr>
-        <w:pStyle w:val="Ttulo3"/>
-      </w:pPr>
-      <w:bookmarkStart w:id="83" w:name="_Toc419180674"/>
-      <w:bookmarkStart w:id="84" w:name="_Toc419889206"/>
-      <w:r>
-        <w:t>Documentos</w:t>
-      </w:r>
       <w:bookmarkEnd w:id="83"/>
-      <w:bookmarkEnd w:id="84"/>
     </w:p>
     <w:p>
       <w:pPr>
@@ -11194,112 +11358,126 @@
       <w:pPr>
         <w:pStyle w:val="Ttulo3"/>
       </w:pPr>
-      <w:bookmarkStart w:id="85" w:name="_Toc419180675"/>
-      <w:bookmarkStart w:id="86" w:name="_Toc419889207"/>
+      <w:bookmarkStart w:id="84" w:name="_Toc419180675"/>
+      <w:bookmarkStart w:id="85" w:name="_Toc419889207"/>
       <w:r>
         <w:t>Dependencias y limitaciones</w:t>
       </w:r>
+      <w:bookmarkEnd w:id="84"/>
       <w:bookmarkEnd w:id="85"/>
+    </w:p>
+    <w:p>
+      <w:pPr>
+        <w:spacing w:after="160" w:line="259" w:lineRule="auto"/>
+        <w:jc w:val="left"/>
+        <w:rPr>
+          <w:rFonts w:cs="Arial"/>
+          <w:lang w:eastAsia="x-none"/>
+        </w:rPr>
+      </w:pPr>
+    </w:p>
+    <w:p>
+      <w:pPr>
+        <w:spacing w:after="160" w:line="259" w:lineRule="auto"/>
+        <w:jc w:val="left"/>
+        <w:rPr>
+          <w:rFonts w:cs="Arial"/>
+          <w:lang w:eastAsia="x-none"/>
+        </w:rPr>
+      </w:pPr>
+      <w:r>
+        <w:rPr>
+          <w:rFonts w:cs="Arial"/>
+          <w:lang w:eastAsia="x-none"/>
+        </w:rPr>
+        <w:t xml:space="preserve">Esta actividad tiene una dependencia crítica con el departamento comercial, el departamento de gestión de pedidos y el cliente. </w:t>
+      </w:r>
+    </w:p>
+    <w:p>
+      <w:pPr>
+        <w:spacing w:after="160" w:line="259" w:lineRule="auto"/>
+        <w:jc w:val="left"/>
+        <w:rPr>
+          <w:rFonts w:cs="Arial"/>
+          <w:lang w:eastAsia="x-none"/>
+        </w:rPr>
+      </w:pPr>
+    </w:p>
+    <w:p>
+      <w:pPr>
+        <w:spacing w:after="160" w:line="259" w:lineRule="auto"/>
+        <w:jc w:val="left"/>
+        <w:rPr>
+          <w:rFonts w:cs="Arial"/>
+          <w:lang w:eastAsia="x-none"/>
+        </w:rPr>
+      </w:pPr>
+      <w:r>
+        <w:rPr>
+          <w:rFonts w:cs="Arial"/>
+          <w:lang w:eastAsia="x-none"/>
+        </w:rPr>
+        <w:br w:type="page"/>
+      </w:r>
+    </w:p>
+    <w:p>
+      <w:pPr>
+        <w:jc w:val="left"/>
+        <w:rPr>
+          <w:rFonts w:cs="Arial"/>
+          <w:lang w:eastAsia="x-none"/>
+        </w:rPr>
+      </w:pPr>
+    </w:p>
+    <w:p>
+      <w:pPr>
+        <w:pStyle w:val="Ttulo2"/>
+      </w:pPr>
+      <w:bookmarkStart w:id="86" w:name="_Toc419180676"/>
+      <w:bookmarkStart w:id="87" w:name="_Toc419889208"/>
+      <w:r>
+        <w:t>ACTIVIDAD: Solicitudes de ayuda externa</w:t>
+      </w:r>
       <w:bookmarkEnd w:id="86"/>
-    </w:p>
-    <w:p>
-      <w:pPr>
-        <w:spacing w:after="160" w:line="259" w:lineRule="auto"/>
-        <w:jc w:val="left"/>
-        <w:rPr>
-          <w:rFonts w:cs="Arial"/>
-          <w:lang w:eastAsia="x-none"/>
-        </w:rPr>
-      </w:pPr>
-    </w:p>
-    <w:p>
-      <w:pPr>
-        <w:spacing w:after="160" w:line="259" w:lineRule="auto"/>
-        <w:jc w:val="left"/>
-        <w:rPr>
-          <w:rFonts w:cs="Arial"/>
-          <w:lang w:eastAsia="x-none"/>
-        </w:rPr>
-      </w:pPr>
-      <w:r>
-        <w:rPr>
-          <w:rFonts w:cs="Arial"/>
-          <w:lang w:eastAsia="x-none"/>
-        </w:rPr>
-        <w:t xml:space="preserve">Esta actividad tiene una dependencia crítica con el departamento comercial, el departamento de gestión de pedidos y el cliente. </w:t>
-      </w:r>
-    </w:p>
-    <w:p>
-      <w:pPr>
-        <w:spacing w:after="160" w:line="259" w:lineRule="auto"/>
-        <w:jc w:val="left"/>
-        <w:rPr>
-          <w:rFonts w:cs="Arial"/>
-          <w:lang w:eastAsia="x-none"/>
-        </w:rPr>
-      </w:pPr>
-    </w:p>
-    <w:p>
-      <w:pPr>
-        <w:spacing w:after="160" w:line="259" w:lineRule="auto"/>
-        <w:jc w:val="left"/>
-        <w:rPr>
-          <w:rFonts w:cs="Arial"/>
-          <w:lang w:eastAsia="x-none"/>
-        </w:rPr>
-      </w:pPr>
-      <w:r>
-        <w:rPr>
-          <w:rFonts w:cs="Arial"/>
-          <w:lang w:eastAsia="x-none"/>
-        </w:rPr>
-        <w:br w:type="page"/>
-      </w:r>
-    </w:p>
-    <w:p>
-      <w:pPr>
-        <w:jc w:val="left"/>
-        <w:rPr>
-          <w:rFonts w:cs="Arial"/>
-          <w:lang w:eastAsia="x-none"/>
-        </w:rPr>
-      </w:pPr>
-    </w:p>
-    <w:p>
-      <w:pPr>
-        <w:pStyle w:val="Ttulo2"/>
-      </w:pPr>
-      <w:bookmarkStart w:id="87" w:name="_Toc419180676"/>
-      <w:bookmarkStart w:id="88" w:name="_Toc419889208"/>
-      <w:r>
-        <w:t>ACTIVIDAD: Solicitudes de ayuda externa</w:t>
-      </w:r>
       <w:bookmarkEnd w:id="87"/>
-      <w:bookmarkEnd w:id="88"/>
-    </w:p>
-    <w:p>
-      <w:pPr>
-        <w:jc w:val="left"/>
-        <w:rPr>
-          <w:rFonts w:cs="Arial"/>
-          <w:lang w:eastAsia="x-none"/>
-        </w:rPr>
-      </w:pPr>
-    </w:p>
-    <w:p>
-      <w:pPr>
-        <w:jc w:val="left"/>
-        <w:rPr>
-          <w:rFonts w:cs="Arial"/>
-          <w:lang w:eastAsia="x-none"/>
-        </w:rPr>
-      </w:pPr>
-      <w:r>
-        <w:rPr>
-          <w:rFonts w:cs="Arial"/>
-          <w:lang w:eastAsia="x-none"/>
-        </w:rPr>
-        <w:t xml:space="preserve">Esta actividad reúne el conjunto de tareas para realizar las distintas solicitudes de ayuda externa durante la elaboración de la oferta (en la actividad VTA.030). </w:t>
+    </w:p>
+    <w:p>
+      <w:pPr>
+        <w:jc w:val="left"/>
+        <w:rPr>
+          <w:rFonts w:cs="Arial"/>
+          <w:lang w:eastAsia="x-none"/>
+        </w:rPr>
+      </w:pPr>
+    </w:p>
+    <w:p>
+      <w:pPr>
+        <w:jc w:val="left"/>
+        <w:rPr>
+          <w:rFonts w:cs="Arial"/>
+          <w:lang w:eastAsia="x-none"/>
+        </w:rPr>
+      </w:pPr>
+      <w:r>
+        <w:rPr>
+          <w:rFonts w:cs="Arial"/>
+          <w:lang w:eastAsia="x-none"/>
+        </w:rPr>
+        <w:t>Esta actividad reúne el conjunto de tareas para realizar las distintas solicitudes de ayuda externa durante la elaboración de la oferta (en la actividad VTA.0</w:t>
+      </w:r>
+      <w:r>
+        <w:rPr>
+          <w:rFonts w:cs="Arial"/>
+          <w:lang w:eastAsia="x-none"/>
+        </w:rPr>
+        <w:t>2</w:t>
+      </w:r>
+      <w:r>
+        <w:rPr>
+          <w:rFonts w:cs="Arial"/>
+          <w:lang w:eastAsia="x-none"/>
+        </w:rPr>
+        <w:t xml:space="preserve">0). </w:t>
       </w:r>
     </w:p>
     <w:p>
@@ -11392,179 +11570,193 @@
           <w:lang w:eastAsia="x-none"/>
         </w:rPr>
       </w:pPr>
-      <w:bookmarkStart w:id="89" w:name="_Toc419180677"/>
+      <w:bookmarkStart w:id="88" w:name="_Toc419180677"/>
+      <w:bookmarkEnd w:id="88"/>
+    </w:p>
+    <w:p>
+      <w:pPr>
+        <w:pStyle w:val="Ttulo3"/>
+      </w:pPr>
+      <w:bookmarkStart w:id="89" w:name="_Toc419889209"/>
+      <w:proofErr w:type="spellStart"/>
+      <w:r>
+        <w:t>Request</w:t>
+      </w:r>
+      <w:proofErr w:type="spellEnd"/>
+      <w:r>
+        <w:t xml:space="preserve"> </w:t>
+      </w:r>
+      <w:proofErr w:type="spellStart"/>
+      <w:r>
+        <w:t>Commercial</w:t>
+      </w:r>
+      <w:proofErr w:type="spellEnd"/>
+      <w:r>
+        <w:t xml:space="preserve"> </w:t>
+      </w:r>
+      <w:proofErr w:type="spellStart"/>
+      <w:r>
+        <w:t>Activity</w:t>
+      </w:r>
+      <w:proofErr w:type="spellEnd"/>
+      <w:r>
+        <w:t xml:space="preserve"> (WF1)</w:t>
+      </w:r>
       <w:bookmarkEnd w:id="89"/>
     </w:p>
     <w:p>
       <w:pPr>
-        <w:pStyle w:val="Ttulo3"/>
-      </w:pPr>
-      <w:bookmarkStart w:id="90" w:name="_Toc419889209"/>
+        <w:jc w:val="left"/>
+        <w:rPr>
+          <w:rFonts w:cs="Arial"/>
+          <w:lang w:eastAsia="x-none"/>
+        </w:rPr>
+      </w:pPr>
+    </w:p>
+    <w:p>
+      <w:pPr>
+        <w:jc w:val="left"/>
+        <w:rPr>
+          <w:rFonts w:cs="Arial"/>
+          <w:lang w:eastAsia="x-none"/>
+        </w:rPr>
+      </w:pPr>
+    </w:p>
+    <w:p>
+      <w:pPr>
+        <w:jc w:val="left"/>
+        <w:rPr>
+          <w:rFonts w:cs="Arial"/>
+          <w:b/>
+          <w:lang w:eastAsia="x-none"/>
+        </w:rPr>
+      </w:pPr>
+      <w:r>
+        <w:rPr>
+          <w:rFonts w:cs="Arial"/>
+          <w:b/>
+          <w:lang w:eastAsia="x-none"/>
+        </w:rPr>
+        <w:t>Descripción</w:t>
+      </w:r>
+    </w:p>
+    <w:p>
+      <w:pPr>
+        <w:jc w:val="left"/>
+        <w:rPr>
+          <w:rFonts w:cs="Arial"/>
+          <w:i/>
+          <w:lang w:eastAsia="x-none"/>
+        </w:rPr>
+      </w:pPr>
+      <w:r>
+        <w:rPr>
+          <w:rFonts w:cs="Arial"/>
+          <w:lang w:eastAsia="x-none"/>
+        </w:rPr>
+        <w:t xml:space="preserve">Este </w:t>
+      </w:r>
       <w:proofErr w:type="spellStart"/>
       <w:r>
-        <w:t>Request</w:t>
+        <w:rPr>
+          <w:rFonts w:cs="Arial"/>
+          <w:lang w:eastAsia="x-none"/>
+        </w:rPr>
+        <w:t>workflow</w:t>
       </w:r>
       <w:proofErr w:type="spellEnd"/>
       <w:r>
-        <w:t xml:space="preserve"> </w:t>
+        <w:rPr>
+          <w:rFonts w:cs="Arial"/>
+          <w:lang w:eastAsia="x-none"/>
+        </w:rPr>
+        <w:t xml:space="preserve"> es </w:t>
+      </w:r>
+      <w:r>
+        <w:rPr>
+          <w:rFonts w:cs="Arial"/>
+          <w:lang w:eastAsia="x-none"/>
+        </w:rPr>
+        <w:t>en el cual se le solicita a un KAM llevar a cabo determ</w:t>
+      </w:r>
+      <w:r>
+        <w:rPr>
+          <w:rFonts w:cs="Arial"/>
+          <w:lang w:eastAsia="x-none"/>
+        </w:rPr>
+        <w:t>inadas actividades comerciales</w:t>
+      </w:r>
+      <w:r>
+        <w:rPr>
+          <w:rFonts w:cs="Arial"/>
+          <w:lang w:eastAsia="x-none"/>
+        </w:rPr>
+        <w:t>.</w:t>
+      </w:r>
+    </w:p>
+    <w:p>
+      <w:pPr>
+        <w:jc w:val="left"/>
+        <w:rPr>
+          <w:rFonts w:cs="Arial"/>
+          <w:lang w:eastAsia="x-none"/>
+        </w:rPr>
+      </w:pPr>
+    </w:p>
+    <w:p>
+      <w:pPr>
+        <w:jc w:val="left"/>
+        <w:rPr>
+          <w:rFonts w:cs="Arial"/>
+          <w:b/>
+          <w:lang w:eastAsia="x-none"/>
+        </w:rPr>
+      </w:pPr>
+      <w:r>
+        <w:rPr>
+          <w:rFonts w:cs="Arial"/>
+          <w:b/>
+          <w:lang w:eastAsia="x-none"/>
+        </w:rPr>
+        <w:t>Solicitante</w:t>
+      </w:r>
+    </w:p>
+    <w:p>
+      <w:pPr>
+        <w:jc w:val="left"/>
+        <w:rPr>
+          <w:rFonts w:cs="Arial"/>
+          <w:lang w:eastAsia="x-none"/>
+        </w:rPr>
+      </w:pPr>
+      <w:r>
+        <w:rPr>
+          <w:rFonts w:cs="Arial"/>
+          <w:lang w:eastAsia="x-none"/>
+        </w:rPr>
+        <w:t xml:space="preserve">HQM, CM, El jefe del KAM, otros KAM, Aitor </w:t>
       </w:r>
       <w:proofErr w:type="spellStart"/>
       <w:r>
-        <w:t>Commercial</w:t>
-      </w:r>
-      <w:proofErr w:type="spellEnd"/>
-      <w:r>
-        <w:t xml:space="preserve"> </w:t>
-      </w:r>
-      <w:proofErr w:type="spellStart"/>
-      <w:r>
-        <w:t>Activity</w:t>
-      </w:r>
-      <w:proofErr w:type="spellEnd"/>
-      <w:r>
-        <w:t xml:space="preserve"> (WF1)</w:t>
-      </w:r>
-      <w:bookmarkEnd w:id="90"/>
-    </w:p>
-    <w:p>
-      <w:pPr>
-        <w:jc w:val="left"/>
-        <w:rPr>
-          <w:rFonts w:cs="Arial"/>
-          <w:lang w:eastAsia="x-none"/>
-        </w:rPr>
-      </w:pPr>
-    </w:p>
-    <w:p>
-      <w:pPr>
-        <w:jc w:val="left"/>
-        <w:rPr>
-          <w:rFonts w:cs="Arial"/>
-          <w:lang w:eastAsia="x-none"/>
-        </w:rPr>
-      </w:pPr>
-    </w:p>
-    <w:p>
-      <w:pPr>
-        <w:jc w:val="left"/>
-        <w:rPr>
-          <w:rFonts w:cs="Arial"/>
-          <w:b/>
-          <w:lang w:eastAsia="x-none"/>
-        </w:rPr>
-      </w:pPr>
-      <w:r>
-        <w:rPr>
-          <w:rFonts w:cs="Arial"/>
-          <w:b/>
-          <w:lang w:eastAsia="x-none"/>
-        </w:rPr>
-        <w:t>Descripción</w:t>
-      </w:r>
-    </w:p>
-    <w:p>
-      <w:pPr>
-        <w:jc w:val="left"/>
-        <w:rPr>
-          <w:rFonts w:cs="Arial"/>
-          <w:i/>
-          <w:lang w:eastAsia="x-none"/>
-        </w:rPr>
-      </w:pPr>
-      <w:r>
-        <w:rPr>
-          <w:rFonts w:cs="Arial"/>
-          <w:lang w:eastAsia="x-none"/>
-        </w:rPr>
-        <w:t xml:space="preserve">Este </w:t>
-      </w:r>
-      <w:proofErr w:type="spellStart"/>
-      <w:r>
-        <w:rPr>
-          <w:rFonts w:cs="Arial"/>
-          <w:lang w:eastAsia="x-none"/>
-        </w:rPr>
-        <w:t>workflow</w:t>
-      </w:r>
-      <w:proofErr w:type="spellEnd"/>
-      <w:r>
-        <w:rPr>
-          <w:rFonts w:cs="Arial"/>
-          <w:lang w:eastAsia="x-none"/>
-        </w:rPr>
-        <w:t xml:space="preserve"> es </w:t>
-      </w:r>
-      <w:r>
-        <w:rPr>
-          <w:rFonts w:cs="Arial"/>
-          <w:lang w:eastAsia="x-none"/>
-        </w:rPr>
-        <w:t>en el cual se le solicita a un KAM llevar a cabo determ</w:t>
-      </w:r>
-      <w:r>
-        <w:rPr>
-          <w:rFonts w:cs="Arial"/>
-          <w:lang w:eastAsia="x-none"/>
-        </w:rPr>
-        <w:t>inadas actividades comerciales</w:t>
-      </w:r>
-      <w:r>
-        <w:rPr>
-          <w:rFonts w:cs="Arial"/>
-          <w:lang w:eastAsia="x-none"/>
-        </w:rPr>
-        <w:t>.</w:t>
-      </w:r>
-    </w:p>
-    <w:p>
-      <w:pPr>
-        <w:jc w:val="left"/>
-        <w:rPr>
-          <w:rFonts w:cs="Arial"/>
-          <w:lang w:eastAsia="x-none"/>
-        </w:rPr>
-      </w:pPr>
-    </w:p>
-    <w:p>
-      <w:pPr>
-        <w:jc w:val="left"/>
-        <w:rPr>
-          <w:rFonts w:cs="Arial"/>
-          <w:b/>
-          <w:lang w:eastAsia="x-none"/>
-        </w:rPr>
-      </w:pPr>
-      <w:r>
-        <w:rPr>
-          <w:rFonts w:cs="Arial"/>
-          <w:b/>
-          <w:lang w:eastAsia="x-none"/>
-        </w:rPr>
-        <w:t>Solicitante</w:t>
-      </w:r>
-    </w:p>
-    <w:p>
-      <w:pPr>
-        <w:jc w:val="left"/>
-        <w:rPr>
-          <w:rFonts w:cs="Arial"/>
-          <w:lang w:eastAsia="x-none"/>
-        </w:rPr>
-      </w:pPr>
-      <w:r>
-        <w:rPr>
-          <w:rFonts w:cs="Arial"/>
-          <w:lang w:eastAsia="x-none"/>
-        </w:rPr>
-        <w:t xml:space="preserve">HQM, CM, El jefe del KAM, otros KAM, Aitor </w:t>
-      </w:r>
-      <w:proofErr w:type="spellStart"/>
-      <w:r>
-        <w:rPr>
-          <w:rFonts w:cs="Arial"/>
-          <w:lang w:eastAsia="x-none"/>
-        </w:rPr>
-        <w:t>Amundarain</w:t>
+        <w:rPr>
+          <w:rFonts w:cs="Arial"/>
+          <w:lang w:eastAsia="x-none"/>
+        </w:rPr>
+        <w:t>Amundar</w:t>
+      </w:r>
+      <w:r>
+        <w:rPr>
+          <w:rFonts w:cs="Arial"/>
+          <w:lang w:eastAsia="x-none"/>
+        </w:rPr>
+        <w:t>á</w:t>
+      </w:r>
+      <w:r>
+        <w:rPr>
+          <w:rFonts w:cs="Arial"/>
+          <w:lang w:eastAsia="x-none"/>
+        </w:rPr>
+        <w:t>in</w:t>
       </w:r>
       <w:proofErr w:type="spellEnd"/>
       <w:r>
@@ -11775,7 +11967,7 @@
       <w:pPr>
         <w:pStyle w:val="Ttulo3"/>
       </w:pPr>
-      <w:bookmarkStart w:id="91" w:name="_Toc419889210"/>
+      <w:bookmarkStart w:id="90" w:name="_Toc419889210"/>
       <w:proofErr w:type="spellStart"/>
       <w:r>
         <w:t>Product</w:t>
@@ -11792,7 +11984,7 @@
       <w:r>
         <w:t xml:space="preserve"> (WF2)</w:t>
       </w:r>
-      <w:bookmarkEnd w:id="91"/>
+      <w:bookmarkEnd w:id="90"/>
     </w:p>
     <w:p>
       <w:pPr>
@@ -12271,7 +12463,7 @@
       <w:pPr>
         <w:pStyle w:val="Ttulo3"/>
       </w:pPr>
-      <w:bookmarkStart w:id="92" w:name="_Toc419889211"/>
+      <w:bookmarkStart w:id="91" w:name="_Toc419889211"/>
       <w:proofErr w:type="spellStart"/>
       <w:r>
         <w:t>Register</w:t>
@@ -12296,7 +12488,7 @@
       <w:r>
         <w:t xml:space="preserve"> SAP (WF3)</w:t>
       </w:r>
-      <w:bookmarkEnd w:id="92"/>
+      <w:bookmarkEnd w:id="91"/>
     </w:p>
     <w:p>
       <w:pPr>
@@ -12616,7 +12808,7 @@
       <w:pPr>
         <w:pStyle w:val="Ttulo3"/>
       </w:pPr>
-      <w:bookmarkStart w:id="93" w:name="_Toc419889212"/>
+      <w:bookmarkStart w:id="92" w:name="_Toc419889212"/>
       <w:proofErr w:type="spellStart"/>
       <w:r>
         <w:t>Binding</w:t>
@@ -12641,7 +12833,7 @@
       <w:r>
         <w:t xml:space="preserve"> (WF4)</w:t>
       </w:r>
-      <w:bookmarkEnd w:id="93"/>
+      <w:bookmarkEnd w:id="92"/>
     </w:p>
     <w:p>
       <w:pPr>
@@ -13384,7 +13576,7 @@
       <w:pPr>
         <w:pStyle w:val="Ttulo3"/>
       </w:pPr>
-      <w:bookmarkStart w:id="94" w:name="_Toc419889213"/>
+      <w:bookmarkStart w:id="93" w:name="_Toc419889213"/>
       <w:proofErr w:type="spellStart"/>
       <w:r>
         <w:t>Logistics</w:t>
@@ -13393,17 +13585,9 @@
       <w:r>
         <w:t xml:space="preserve"> (WF5)</w:t>
       </w:r>
-      <w:bookmarkEnd w:id="94"/>
-    </w:p>
-    <w:p>
-      <w:pPr>
-        <w:pStyle w:val="Subsection"/>
-        <w:numPr>
-          <w:ilvl w:val="0"/>
-          <w:numId w:val="0"/>
-        </w:numPr>
-      </w:pPr>
-    </w:p>
+      <w:bookmarkEnd w:id="93"/>
+    </w:p>
+    <w:p/>
     <w:p>
       <w:pPr>
         <w:rPr>
@@ -13722,7 +13906,7 @@
       <w:pPr>
         <w:pStyle w:val="Ttulo3"/>
       </w:pPr>
-      <w:bookmarkStart w:id="95" w:name="_Toc419889214"/>
+      <w:bookmarkStart w:id="94" w:name="_Toc419889214"/>
       <w:r>
         <w:t xml:space="preserve">Legal </w:t>
       </w:r>
@@ -13734,7 +13918,7 @@
       <w:r>
         <w:t xml:space="preserve"> (WF6)</w:t>
       </w:r>
-      <w:bookmarkEnd w:id="95"/>
+      <w:bookmarkEnd w:id="94"/>
     </w:p>
     <w:p>
       <w:pPr>
@@ -13752,16 +13936,14 @@
           <w:lang w:eastAsia="x-none"/>
         </w:rPr>
       </w:pPr>
-    </w:p>
-    <w:p>
-      <w:pPr>
-        <w:spacing w:after="160" w:line="259" w:lineRule="auto"/>
-        <w:jc w:val="left"/>
-        <w:rPr>
-          <w:rFonts w:cs="Arial"/>
-          <w:lang w:eastAsia="x-none"/>
-        </w:rPr>
-      </w:pPr>
+      <w:r>
+        <w:rPr>
+          <w:rFonts w:cs="Arial"/>
+          <w:b/>
+          <w:lang w:eastAsia="x-none"/>
+        </w:rPr>
+        <w:br/>
+      </w:r>
       <w:r>
         <w:rPr>
           <w:rFonts w:cs="Arial"/>
@@ -14083,7 +14265,7 @@
       <w:pPr>
         <w:pStyle w:val="Ttulo3"/>
       </w:pPr>
-      <w:bookmarkStart w:id="96" w:name="_Toc419889215"/>
+      <w:bookmarkStart w:id="95" w:name="_Toc419889215"/>
       <w:proofErr w:type="spellStart"/>
       <w:r>
         <w:t>Special</w:t>
@@ -14100,7 +14282,7 @@
       <w:r>
         <w:t xml:space="preserve"> (WF7)</w:t>
       </w:r>
-      <w:bookmarkEnd w:id="96"/>
+      <w:bookmarkEnd w:id="95"/>
     </w:p>
     <w:p>
       <w:pPr>
@@ -14379,7 +14561,7 @@
       <w:pPr>
         <w:pStyle w:val="Ttulo3"/>
       </w:pPr>
-      <w:bookmarkStart w:id="97" w:name="_Toc419889216"/>
+      <w:bookmarkStart w:id="96" w:name="_Toc419889216"/>
       <w:proofErr w:type="spellStart"/>
       <w:r>
         <w:t>Technical</w:t>
@@ -14396,7 +14578,7 @@
       <w:r>
         <w:t xml:space="preserve"> (WF8)</w:t>
       </w:r>
-      <w:bookmarkEnd w:id="97"/>
+      <w:bookmarkEnd w:id="96"/>
     </w:p>
     <w:p>
       <w:pPr>
@@ -14458,14 +14640,7 @@
           <w:rFonts w:cs="Arial"/>
           <w:lang w:eastAsia="x-none"/>
         </w:rPr>
-        <w:t xml:space="preserve"> se inicia cuando el KAM </w:t>
-      </w:r>
-      <w:r>
-        <w:rPr>
-          <w:rFonts w:cs="Arial"/>
-          <w:lang w:eastAsia="x-none"/>
-        </w:rPr>
-        <w:t>necesita información sobre un tema técnico, como puede</w:t>
+        <w:t xml:space="preserve"> se inicia cuando el KAM necesita información sobre un tema técnico, como puede</w:t>
       </w:r>
       <w:r>
         <w:rPr>
@@ -14597,6 +14772,10 @@
         <w:jc w:val="left"/>
       </w:pPr>
       <w:r>
+        <w:rPr>
+          <w:noProof/>
+          <w:lang w:eastAsia="es-ES"/>
+        </w:rPr>
         <w:drawing>
           <wp:anchor distT="0" distB="0" distL="114300" distR="114300" simplePos="0" relativeHeight="251714560" behindDoc="0" locked="0" layoutInCell="1" allowOverlap="1" wp14:anchorId="3086570C" wp14:editId="2CC64013">
             <wp:simplePos x="0" y="0"/>
@@ -14675,6 +14854,10 @@
         </w:rPr>
       </w:pPr>
       <w:r>
+        <w:rPr>
+          <w:noProof/>
+          <w:lang w:eastAsia="es-ES"/>
+        </w:rPr>
         <w:drawing>
           <wp:anchor distT="0" distB="0" distL="114300" distR="114300" simplePos="0" relativeHeight="251715584" behindDoc="0" locked="0" layoutInCell="1" allowOverlap="1" wp14:anchorId="4A3CD92A" wp14:editId="1B640364">
             <wp:simplePos x="0" y="0"/>
@@ -14797,7 +14980,7 @@
       <w:pPr>
         <w:pStyle w:val="Ttulo3"/>
       </w:pPr>
-      <w:bookmarkStart w:id="98" w:name="_Toc419889217"/>
+      <w:bookmarkStart w:id="97" w:name="_Toc419889217"/>
       <w:proofErr w:type="spellStart"/>
       <w:r>
         <w:t>Delivery</w:t>
@@ -14806,7 +14989,7 @@
       <w:r>
         <w:t xml:space="preserve"> Times (WF9)</w:t>
       </w:r>
-      <w:bookmarkEnd w:id="98"/>
+      <w:bookmarkEnd w:id="97"/>
     </w:p>
     <w:p/>
     <w:p/>
@@ -14911,6 +15094,10 @@
     </w:p>
     <w:p>
       <w:r>
+        <w:rPr>
+          <w:noProof/>
+          <w:lang w:eastAsia="es-ES"/>
+        </w:rPr>
         <w:drawing>
           <wp:anchor distT="0" distB="0" distL="114300" distR="114300" simplePos="0" relativeHeight="251716608" behindDoc="0" locked="0" layoutInCell="1" allowOverlap="1" wp14:anchorId="5AF26C25" wp14:editId="212BB2BE">
             <wp:simplePos x="0" y="0"/>
@@ -14977,7 +15164,7 @@
       <w:pPr>
         <w:pStyle w:val="Ttulo3"/>
       </w:pPr>
-      <w:bookmarkStart w:id="99" w:name="_Toc419889218"/>
+      <w:bookmarkStart w:id="98" w:name="_Toc419889218"/>
       <w:proofErr w:type="spellStart"/>
       <w:r>
         <w:t>Financial</w:t>
@@ -14994,7 +15181,7 @@
       <w:r>
         <w:t xml:space="preserve"> (WF10)</w:t>
       </w:r>
-      <w:bookmarkEnd w:id="99"/>
+      <w:bookmarkEnd w:id="98"/>
     </w:p>
     <w:p/>
     <w:p/>
@@ -15111,6 +15298,10 @@
     </w:p>
     <w:p>
       <w:r>
+        <w:rPr>
+          <w:noProof/>
+          <w:lang w:eastAsia="es-ES"/>
+        </w:rPr>
         <w:drawing>
           <wp:anchor distT="0" distB="0" distL="114300" distR="114300" simplePos="0" relativeHeight="251717632" behindDoc="0" locked="0" layoutInCell="1" allowOverlap="1" wp14:anchorId="7B281363" wp14:editId="4B7CAEEE">
             <wp:simplePos x="0" y="0"/>
@@ -15276,16 +15467,9 @@
     </w:p>
     <w:p>
       <w:pPr>
-        <w:rPr>
-          <w:b/>
-        </w:rPr>
-      </w:pPr>
-    </w:p>
-    <w:p>
-      <w:pPr>
         <w:pStyle w:val="Ttulo3"/>
       </w:pPr>
-      <w:bookmarkStart w:id="100" w:name="_Toc419889219"/>
+      <w:bookmarkStart w:id="99" w:name="_Toc419889219"/>
       <w:proofErr w:type="spellStart"/>
       <w:r>
         <w:t>Item</w:t>
@@ -15302,8 +15486,9 @@
       <w:r>
         <w:t xml:space="preserve"> (WF11)</w:t>
       </w:r>
-      <w:bookmarkEnd w:id="100"/>
-    </w:p>
+      <w:bookmarkEnd w:id="99"/>
+    </w:p>
+    <w:p/>
     <w:p/>
     <w:p>
       <w:pPr>
@@ -15479,21 +15664,21 @@
       <w:pPr>
         <w:pStyle w:val="Ttulo2"/>
       </w:pPr>
-      <w:bookmarkStart w:id="101" w:name="_Toc416440201"/>
-      <w:bookmarkStart w:id="102" w:name="_Toc416440306"/>
-      <w:bookmarkStart w:id="103" w:name="_Toc416442278"/>
-      <w:bookmarkStart w:id="104" w:name="_Toc416449163"/>
-      <w:bookmarkStart w:id="105" w:name="_Toc419180687"/>
-      <w:bookmarkStart w:id="106" w:name="_Toc419889220"/>
+      <w:bookmarkStart w:id="100" w:name="_Toc416440201"/>
+      <w:bookmarkStart w:id="101" w:name="_Toc416440306"/>
+      <w:bookmarkStart w:id="102" w:name="_Toc416442278"/>
+      <w:bookmarkStart w:id="103" w:name="_Toc416449163"/>
+      <w:bookmarkStart w:id="104" w:name="_Toc419180687"/>
+      <w:bookmarkStart w:id="105" w:name="_Toc419889220"/>
+      <w:bookmarkEnd w:id="100"/>
       <w:bookmarkEnd w:id="101"/>
       <w:bookmarkEnd w:id="102"/>
       <w:bookmarkEnd w:id="103"/>
+      <w:r>
+        <w:t>ACTIVIDAD: Proyecto</w:t>
+      </w:r>
       <w:bookmarkEnd w:id="104"/>
-      <w:r>
-        <w:t>ACTIVIDAD: Proyecto</w:t>
-      </w:r>
       <w:bookmarkEnd w:id="105"/>
-      <w:bookmarkEnd w:id="106"/>
       <w:r>
         <w:t xml:space="preserve"> </w:t>
       </w:r>
@@ -15529,7 +15714,23 @@
           <w:b/>
           <w:lang w:eastAsia="x-none"/>
         </w:rPr>
-        <w:t>VTA.040</w:t>
+        <w:t>VTA.0</w:t>
+      </w:r>
+      <w:r>
+        <w:rPr>
+          <w:rFonts w:cs="Arial"/>
+          <w:b/>
+          <w:lang w:eastAsia="x-none"/>
+        </w:rPr>
+        <w:t>3</w:t>
+      </w:r>
+      <w:r>
+        <w:rPr>
+          <w:rFonts w:cs="Arial"/>
+          <w:b/>
+          <w:lang w:eastAsia="x-none"/>
+        </w:rPr>
+        <w:t>0</w:t>
       </w:r>
       <w:r>
         <w:rPr>
@@ -15575,15 +15776,16 @@
           <w:lang w:eastAsia="x-none"/>
         </w:rPr>
       </w:pPr>
-      <w:bookmarkStart w:id="107" w:name="_Toc416440203"/>
-      <w:bookmarkStart w:id="108" w:name="_Toc416440308"/>
-      <w:bookmarkStart w:id="109" w:name="_Toc416442280"/>
-      <w:bookmarkStart w:id="110" w:name="_Toc416449165"/>
-      <w:bookmarkStart w:id="111" w:name="_Toc416686062"/>
-      <w:bookmarkStart w:id="112" w:name="_Toc416686303"/>
-      <w:bookmarkStart w:id="113" w:name="_Toc416695925"/>
-      <w:bookmarkStart w:id="114" w:name="_Toc416699751"/>
-      <w:bookmarkStart w:id="115" w:name="_Toc419180688"/>
+      <w:bookmarkStart w:id="106" w:name="_Toc416440203"/>
+      <w:bookmarkStart w:id="107" w:name="_Toc416440308"/>
+      <w:bookmarkStart w:id="108" w:name="_Toc416442280"/>
+      <w:bookmarkStart w:id="109" w:name="_Toc416449165"/>
+      <w:bookmarkStart w:id="110" w:name="_Toc416686062"/>
+      <w:bookmarkStart w:id="111" w:name="_Toc416686303"/>
+      <w:bookmarkStart w:id="112" w:name="_Toc416695925"/>
+      <w:bookmarkStart w:id="113" w:name="_Toc416699751"/>
+      <w:bookmarkStart w:id="114" w:name="_Toc419180688"/>
+      <w:bookmarkEnd w:id="106"/>
       <w:bookmarkEnd w:id="107"/>
       <w:bookmarkEnd w:id="108"/>
       <w:bookmarkEnd w:id="109"/>
@@ -15592,19 +15794,95 @@
       <w:bookmarkEnd w:id="112"/>
       <w:bookmarkEnd w:id="113"/>
       <w:bookmarkEnd w:id="114"/>
+    </w:p>
+    <w:p>
+      <w:pPr>
+        <w:pStyle w:val="Ttulo3"/>
+      </w:pPr>
+      <w:bookmarkStart w:id="115" w:name="_Toc419180689"/>
+      <w:bookmarkStart w:id="116" w:name="_Toc419889221"/>
+      <w:r>
+        <w:t>Descripción</w:t>
+      </w:r>
       <w:bookmarkEnd w:id="115"/>
+      <w:bookmarkEnd w:id="116"/>
+    </w:p>
+    <w:p>
+      <w:pPr>
+        <w:spacing w:after="160" w:line="259" w:lineRule="auto"/>
+        <w:jc w:val="left"/>
+        <w:rPr>
+          <w:rFonts w:cs="Arial"/>
+          <w:color w:val="FF0000"/>
+          <w:lang w:eastAsia="x-none"/>
+        </w:rPr>
+      </w:pPr>
+    </w:p>
+    <w:p>
+      <w:pPr>
+        <w:spacing w:after="160" w:line="259" w:lineRule="auto"/>
+        <w:jc w:val="left"/>
+        <w:rPr>
+          <w:rFonts w:cs="Arial"/>
+          <w:color w:val="FF0000"/>
+          <w:lang w:eastAsia="x-none"/>
+        </w:rPr>
+      </w:pPr>
+      <w:r>
+        <w:rPr>
+          <w:rFonts w:cs="Arial"/>
+          <w:color w:val="FF0000"/>
+          <w:lang w:eastAsia="x-none"/>
+        </w:rPr>
+        <w:t>PENDIENTE</w:t>
+      </w:r>
+    </w:p>
+    <w:p>
+      <w:pPr>
+        <w:spacing w:after="160" w:line="259" w:lineRule="auto"/>
+        <w:jc w:val="left"/>
+        <w:rPr>
+          <w:rFonts w:cs="Arial"/>
+          <w:lang w:eastAsia="x-none"/>
+        </w:rPr>
+      </w:pPr>
     </w:p>
     <w:p>
       <w:pPr>
         <w:pStyle w:val="Ttulo3"/>
       </w:pPr>
-      <w:bookmarkStart w:id="116" w:name="_Toc419180689"/>
-      <w:bookmarkStart w:id="117" w:name="_Toc419889221"/>
-      <w:r>
-        <w:t>Descripción</w:t>
-      </w:r>
-      <w:bookmarkEnd w:id="116"/>
+      <w:bookmarkStart w:id="117" w:name="_Toc419180690"/>
+      <w:bookmarkStart w:id="118" w:name="_Toc419889222"/>
+      <w:r>
+        <w:t>Pasos</w:t>
+      </w:r>
       <w:bookmarkEnd w:id="117"/>
+      <w:bookmarkEnd w:id="118"/>
+    </w:p>
+    <w:p>
+      <w:pPr>
+        <w:jc w:val="left"/>
+        <w:rPr>
+          <w:rFonts w:cs="Arial"/>
+          <w:lang w:eastAsia="x-none"/>
+        </w:rPr>
+      </w:pPr>
+    </w:p>
+    <w:p>
+      <w:pPr>
+        <w:jc w:val="left"/>
+        <w:rPr>
+          <w:rFonts w:cs="Arial"/>
+          <w:lang w:eastAsia="x-none"/>
+        </w:rPr>
+      </w:pPr>
+      <w:r>
+        <w:rPr>
+          <w:rFonts w:cs="Arial"/>
+          <w:lang w:eastAsia="x-none"/>
+        </w:rPr>
+        <w:t>En este apartado se identifican las tareas encuadradas dentro de la actividad, y se indica el código de cada tarea.</w:t>
+      </w:r>
     </w:p>
     <w:p>
       <w:pPr>
@@ -15612,115 +15890,23 @@
         <w:jc w:val="left"/>
         <w:rPr>
           <w:rFonts w:cs="Arial"/>
-          <w:color w:val="FF0000"/>
-          <w:lang w:eastAsia="x-none"/>
-        </w:rPr>
-      </w:pPr>
-    </w:p>
-    <w:p>
-      <w:pPr>
-        <w:spacing w:after="160" w:line="259" w:lineRule="auto"/>
-        <w:jc w:val="left"/>
-        <w:rPr>
-          <w:rFonts w:cs="Arial"/>
-          <w:color w:val="FF0000"/>
-          <w:lang w:eastAsia="x-none"/>
-        </w:rPr>
-      </w:pPr>
-      <w:r>
-        <w:rPr>
-          <w:rFonts w:cs="Arial"/>
-          <w:color w:val="FF0000"/>
-          <w:lang w:eastAsia="x-none"/>
-        </w:rPr>
-        <w:t>PENDIENTE</w:t>
-      </w:r>
-    </w:p>
-    <w:p>
-      <w:pPr>
-        <w:spacing w:after="160" w:line="259" w:lineRule="auto"/>
-        <w:jc w:val="left"/>
-        <w:rPr>
-          <w:rFonts w:cs="Arial"/>
-          <w:lang w:eastAsia="x-none"/>
-        </w:rPr>
-      </w:pPr>
-    </w:p>
-    <w:p>
-      <w:pPr>
-        <w:pStyle w:val="Ttulo3"/>
-      </w:pPr>
-      <w:bookmarkStart w:id="118" w:name="_Toc419180690"/>
-      <w:bookmarkStart w:id="119" w:name="_Toc419889222"/>
-      <w:r>
-        <w:t>Pasos</w:t>
-      </w:r>
-      <w:bookmarkEnd w:id="118"/>
-      <w:bookmarkEnd w:id="119"/>
-    </w:p>
-    <w:p>
-      <w:pPr>
-        <w:jc w:val="left"/>
-        <w:rPr>
-          <w:rFonts w:cs="Arial"/>
-          <w:lang w:eastAsia="x-none"/>
-        </w:rPr>
-      </w:pPr>
-    </w:p>
-    <w:p>
-      <w:pPr>
-        <w:jc w:val="left"/>
-        <w:rPr>
-          <w:rFonts w:cs="Arial"/>
-          <w:lang w:eastAsia="x-none"/>
-        </w:rPr>
-      </w:pPr>
-      <w:r>
-        <w:rPr>
-          <w:rFonts w:cs="Arial"/>
-          <w:lang w:eastAsia="x-none"/>
-        </w:rPr>
-        <w:t>En este apartado se identifican las tareas encuadradas dentro de la actividad, y se indica el código de cada tarea.</w:t>
-      </w:r>
-    </w:p>
-    <w:p>
-      <w:pPr>
-        <w:spacing w:after="160" w:line="259" w:lineRule="auto"/>
-        <w:jc w:val="left"/>
-        <w:rPr>
-          <w:rFonts w:cs="Arial"/>
-          <w:lang w:eastAsia="x-none"/>
-        </w:rPr>
-      </w:pPr>
-    </w:p>
-    <w:p>
-      <w:pPr>
-        <w:spacing w:after="160" w:line="259" w:lineRule="auto"/>
-        <w:jc w:val="left"/>
-        <w:rPr>
-          <w:rFonts w:cs="Arial"/>
-          <w:lang w:eastAsia="x-none"/>
-        </w:rPr>
-      </w:pPr>
-      <w:r>
-        <w:rPr>
-          <w:rFonts w:cs="Arial"/>
-          <w:noProof/>
-          <w:lang w:eastAsia="es-ES"/>
-        </w:rPr>
+          <w:lang w:eastAsia="x-none"/>
+        </w:rPr>
+      </w:pPr>
+      <w:r>
         <w:drawing>
-          <wp:anchor distT="0" distB="0" distL="114300" distR="114300" simplePos="0" relativeHeight="251672576" behindDoc="0" locked="0" layoutInCell="1" allowOverlap="1" wp14:anchorId="7EDA9998" wp14:editId="234346D8">
+          <wp:anchor distT="0" distB="0" distL="114300" distR="114300" simplePos="0" relativeHeight="251720704" behindDoc="0" locked="0" layoutInCell="1" allowOverlap="1" wp14:anchorId="5ABB3826" wp14:editId="5B65F1E1">
             <wp:simplePos x="0" y="0"/>
             <wp:positionH relativeFrom="column">
-              <wp:posOffset>1828800</wp:posOffset>
+              <wp:posOffset>1744257</wp:posOffset>
             </wp:positionH>
             <wp:positionV relativeFrom="paragraph">
-              <wp:posOffset>205105</wp:posOffset>
+              <wp:posOffset>290830</wp:posOffset>
             </wp:positionV>
-            <wp:extent cx="2719705" cy="1009650"/>
-            <wp:effectExtent l="0" t="0" r="4445" b="0"/>
-            <wp:wrapNone/>
-            <wp:docPr id="44" name="Imagen 44"/>
+            <wp:extent cx="2727325" cy="1009015"/>
+            <wp:effectExtent l="0" t="0" r="0" b="635"/>
+            <wp:wrapTopAndBottom/>
+            <wp:docPr id="24" name="Imagen 24"/>
             <wp:cNvGraphicFramePr>
               <a:graphicFrameLocks xmlns:a="http://schemas.openxmlformats.org/drawingml/2006/main" noChangeAspect="1"/>
             </wp:cNvGraphicFramePr>
@@ -15728,7 +15914,7 @@
               <a:graphicData uri="http://schemas.openxmlformats.org/drawingml/2006/picture">
                 <pic:pic xmlns:pic="http://schemas.openxmlformats.org/drawingml/2006/picture">
                   <pic:nvPicPr>
-                    <pic:cNvPr id="0" name="Picture 10"/>
+                    <pic:cNvPr id="0" name="Picture 1"/>
                     <pic:cNvPicPr>
                       <a:picLocks noChangeAspect="1" noChangeArrowheads="1"/>
                     </pic:cNvPicPr>
@@ -15749,7 +15935,7 @@
                   <pic:spPr bwMode="auto">
                     <a:xfrm>
                       <a:off x="0" y="0"/>
-                      <a:ext cx="2719705" cy="1009650"/>
+                      <a:ext cx="2727325" cy="1009015"/>
                     </a:xfrm>
                     <a:prstGeom prst="rect">
                       <a:avLst/>
@@ -15788,10 +15974,23 @@
     </w:p>
     <w:p>
       <w:pPr>
+        <w:pStyle w:val="Ttulo3"/>
+      </w:pPr>
+      <w:bookmarkStart w:id="119" w:name="_Toc419180691"/>
+      <w:bookmarkStart w:id="120" w:name="_Toc419889223"/>
+      <w:r>
+        <w:t>Origen y destino</w:t>
+      </w:r>
+      <w:bookmarkEnd w:id="119"/>
+      <w:bookmarkEnd w:id="120"/>
+    </w:p>
+    <w:p>
+      <w:pPr>
         <w:spacing w:after="160" w:line="259" w:lineRule="auto"/>
         <w:jc w:val="left"/>
         <w:rPr>
           <w:rFonts w:cs="Arial"/>
+          <w:color w:val="FF0000"/>
           <w:lang w:eastAsia="x-none"/>
         </w:rPr>
       </w:pPr>
@@ -15802,9 +16001,18 @@
         <w:jc w:val="left"/>
         <w:rPr>
           <w:rFonts w:cs="Arial"/>
-          <w:lang w:eastAsia="x-none"/>
-        </w:rPr>
-      </w:pPr>
+          <w:color w:val="FF0000"/>
+          <w:lang w:eastAsia="x-none"/>
+        </w:rPr>
+      </w:pPr>
+      <w:r>
+        <w:rPr>
+          <w:rFonts w:cs="Arial"/>
+          <w:color w:val="FF0000"/>
+          <w:lang w:eastAsia="x-none"/>
+        </w:rPr>
+        <w:t>PENDIENTE</w:t>
+      </w:r>
     </w:p>
     <w:p>
       <w:pPr>
@@ -15818,15 +16026,77 @@
     </w:p>
     <w:p>
       <w:pPr>
+        <w:spacing w:after="160" w:line="259" w:lineRule="auto"/>
+        <w:jc w:val="left"/>
+        <w:rPr>
+          <w:rFonts w:cs="Arial"/>
+          <w:lang w:eastAsia="x-none"/>
+        </w:rPr>
+      </w:pPr>
+    </w:p>
+    <w:p>
+      <w:pPr>
+        <w:spacing w:after="160" w:line="259" w:lineRule="auto"/>
+        <w:jc w:val="left"/>
+        <w:rPr>
+          <w:rFonts w:cs="Arial"/>
+          <w:lang w:eastAsia="x-none"/>
+        </w:rPr>
+      </w:pPr>
+      <w:r>
+        <w:rPr>
+          <w:rFonts w:cs="Arial"/>
+          <w:lang w:eastAsia="x-none"/>
+        </w:rPr>
+        <w:br w:type="page"/>
+      </w:r>
+    </w:p>
+    <w:p>
+      <w:pPr>
+        <w:spacing w:after="160" w:line="259" w:lineRule="auto"/>
+        <w:jc w:val="left"/>
+        <w:rPr>
+          <w:rFonts w:cs="Arial"/>
+          <w:lang w:eastAsia="x-none"/>
+        </w:rPr>
+      </w:pPr>
+    </w:p>
+    <w:p>
+      <w:pPr>
         <w:pStyle w:val="Ttulo3"/>
       </w:pPr>
-      <w:bookmarkStart w:id="120" w:name="_Toc419180691"/>
-      <w:bookmarkStart w:id="121" w:name="_Toc419889223"/>
-      <w:r>
-        <w:t>Origen y destino</w:t>
-      </w:r>
-      <w:bookmarkEnd w:id="120"/>
+      <w:bookmarkStart w:id="121" w:name="_Toc419180692"/>
+      <w:bookmarkStart w:id="122" w:name="_Toc419889224"/>
+      <w:r>
+        <w:t>Áreas involucradas</w:t>
+      </w:r>
       <w:bookmarkEnd w:id="121"/>
+      <w:bookmarkEnd w:id="122"/>
+    </w:p>
+    <w:p>
+      <w:pPr>
+        <w:jc w:val="left"/>
+        <w:rPr>
+          <w:rFonts w:cs="Arial"/>
+          <w:lang w:eastAsia="x-none"/>
+        </w:rPr>
+      </w:pPr>
+    </w:p>
+    <w:p>
+      <w:pPr>
+        <w:jc w:val="left"/>
+        <w:rPr>
+          <w:rFonts w:cs="Arial"/>
+          <w:lang w:eastAsia="x-none"/>
+        </w:rPr>
+      </w:pPr>
+      <w:r>
+        <w:rPr>
+          <w:rFonts w:cs="Arial"/>
+          <w:lang w:eastAsia="x-none"/>
+        </w:rPr>
+        <w:t>En esta actividad hay tanto tareas internas como tareas externas a la misma, ya sea dentro IPT – Energy, o de entidades externas como filiales y clientes. Para cada una de las tareas se identifican qué áreas intervienen en esta actividad, y en cual tarea.</w:t>
+      </w:r>
     </w:p>
     <w:p>
       <w:pPr>
@@ -15834,18 +16104,9 @@
         <w:jc w:val="left"/>
         <w:rPr>
           <w:rFonts w:cs="Arial"/>
-          <w:color w:val="FF0000"/>
-          <w:lang w:eastAsia="x-none"/>
-        </w:rPr>
-      </w:pPr>
-      <w:r>
-        <w:rPr>
-          <w:rFonts w:cs="Arial"/>
-          <w:color w:val="FF0000"/>
-          <w:lang w:eastAsia="x-none"/>
-        </w:rPr>
-        <w:t>PENDIENTE</w:t>
-      </w:r>
+          <w:lang w:eastAsia="x-none"/>
+        </w:rPr>
+      </w:pPr>
     </w:p>
     <w:p>
       <w:pPr>
@@ -15856,111 +16117,12 @@
           <w:lang w:eastAsia="x-none"/>
         </w:rPr>
       </w:pPr>
-    </w:p>
-    <w:p>
-      <w:pPr>
-        <w:spacing w:after="160" w:line="259" w:lineRule="auto"/>
-        <w:jc w:val="left"/>
-        <w:rPr>
-          <w:rFonts w:cs="Arial"/>
-          <w:lang w:eastAsia="x-none"/>
-        </w:rPr>
-      </w:pPr>
-    </w:p>
-    <w:p>
-      <w:pPr>
-        <w:spacing w:after="160" w:line="259" w:lineRule="auto"/>
-        <w:jc w:val="left"/>
-        <w:rPr>
-          <w:rFonts w:cs="Arial"/>
-          <w:lang w:eastAsia="x-none"/>
-        </w:rPr>
-      </w:pPr>
-      <w:r>
-        <w:rPr>
-          <w:rFonts w:cs="Arial"/>
-          <w:lang w:eastAsia="x-none"/>
-        </w:rPr>
-        <w:br w:type="page"/>
-      </w:r>
-    </w:p>
-    <w:p>
-      <w:pPr>
-        <w:spacing w:after="160" w:line="259" w:lineRule="auto"/>
-        <w:jc w:val="left"/>
-        <w:rPr>
-          <w:rFonts w:cs="Arial"/>
-          <w:lang w:eastAsia="x-none"/>
-        </w:rPr>
-      </w:pPr>
-    </w:p>
-    <w:p>
-      <w:pPr>
-        <w:pStyle w:val="Ttulo3"/>
-      </w:pPr>
-      <w:bookmarkStart w:id="122" w:name="_Toc419180692"/>
-      <w:bookmarkStart w:id="123" w:name="_Toc419889224"/>
-      <w:r>
-        <w:t>Áreas involucradas</w:t>
-      </w:r>
-      <w:bookmarkEnd w:id="122"/>
-      <w:bookmarkEnd w:id="123"/>
-    </w:p>
-    <w:p>
-      <w:pPr>
-        <w:jc w:val="left"/>
-        <w:rPr>
-          <w:rFonts w:cs="Arial"/>
-          <w:lang w:eastAsia="x-none"/>
-        </w:rPr>
-      </w:pPr>
-    </w:p>
-    <w:p>
-      <w:pPr>
-        <w:jc w:val="left"/>
-        <w:rPr>
-          <w:rFonts w:cs="Arial"/>
-          <w:lang w:eastAsia="x-none"/>
-        </w:rPr>
-      </w:pPr>
-      <w:r>
-        <w:rPr>
-          <w:rFonts w:cs="Arial"/>
-          <w:lang w:eastAsia="x-none"/>
-        </w:rPr>
-        <w:t>En esta actividad hay tanto tareas internas como tareas externas a la misma, ya sea dentro IPT – Energy, o de entidades externas como filiales y clientes. Para cada una de las tareas se identifican qué áreas intervienen en esta actividad, y en cual tarea.</w:t>
-      </w:r>
-    </w:p>
-    <w:p>
-      <w:pPr>
-        <w:spacing w:after="160" w:line="259" w:lineRule="auto"/>
-        <w:jc w:val="left"/>
-        <w:rPr>
-          <w:rFonts w:cs="Arial"/>
-          <w:lang w:eastAsia="x-none"/>
-        </w:rPr>
-      </w:pPr>
-    </w:p>
-    <w:p>
-      <w:pPr>
-        <w:spacing w:after="160" w:line="259" w:lineRule="auto"/>
-        <w:jc w:val="left"/>
-        <w:rPr>
-          <w:rFonts w:cs="Arial"/>
-          <w:lang w:eastAsia="x-none"/>
-        </w:rPr>
-      </w:pPr>
-      <w:r>
-        <w:rPr>
-          <w:rFonts w:cs="Arial"/>
-          <w:noProof/>
-          <w:lang w:eastAsia="es-ES"/>
-        </w:rPr>
+      <w:r>
         <w:drawing>
-          <wp:inline distT="0" distB="0" distL="0" distR="0" wp14:anchorId="6701923A" wp14:editId="42539908">
-            <wp:extent cx="5400040" cy="1049020"/>
-            <wp:effectExtent l="0" t="0" r="0" b="0"/>
-            <wp:docPr id="45" name="Imagen 45"/>
+          <wp:inline distT="0" distB="0" distL="0" distR="0">
+            <wp:extent cx="5849620" cy="1140458"/>
+            <wp:effectExtent l="0" t="0" r="0" b="3175"/>
+            <wp:docPr id="27" name="Imagen 27"/>
             <wp:cNvGraphicFramePr>
               <a:graphicFrameLocks xmlns:a="http://schemas.openxmlformats.org/drawingml/2006/main" noChangeAspect="1"/>
             </wp:cNvGraphicFramePr>
@@ -15968,7 +16130,7 @@
               <a:graphicData uri="http://schemas.openxmlformats.org/drawingml/2006/picture">
                 <pic:pic xmlns:pic="http://schemas.openxmlformats.org/drawingml/2006/picture">
                   <pic:nvPicPr>
-                    <pic:cNvPr id="0" name="Picture 11"/>
+                    <pic:cNvPr id="0" name="Picture 2"/>
                     <pic:cNvPicPr>
                       <a:picLocks noChangeAspect="1" noChangeArrowheads="1"/>
                     </pic:cNvPicPr>
@@ -15989,7 +16151,7 @@
                   <pic:spPr bwMode="auto">
                     <a:xfrm>
                       <a:off x="0" y="0"/>
-                      <a:ext cx="5400040" cy="1049020"/>
+                      <a:ext cx="5849620" cy="1140458"/>
                     </a:xfrm>
                     <a:prstGeom prst="rect">
                       <a:avLst/>
@@ -16030,13 +16192,13 @@
       <w:pPr>
         <w:pStyle w:val="Ttulo3"/>
       </w:pPr>
-      <w:bookmarkStart w:id="124" w:name="_Toc419180693"/>
-      <w:bookmarkStart w:id="125" w:name="_Toc419889225"/>
+      <w:bookmarkStart w:id="123" w:name="_Toc419180693"/>
+      <w:bookmarkStart w:id="124" w:name="_Toc419889225"/>
       <w:r>
         <w:t>Diagrama general</w:t>
       </w:r>
+      <w:bookmarkEnd w:id="123"/>
       <w:bookmarkEnd w:id="124"/>
-      <w:bookmarkEnd w:id="125"/>
     </w:p>
     <w:p>
       <w:pPr>
@@ -16071,18 +16233,10 @@
           <w:lang w:eastAsia="es-ES"/>
         </w:rPr>
         <w:drawing>
-          <wp:anchor distT="0" distB="0" distL="114300" distR="114300" simplePos="0" relativeHeight="251673600" behindDoc="0" locked="0" layoutInCell="1" allowOverlap="1" wp14:anchorId="1C229935" wp14:editId="765C3CCC">
-            <wp:simplePos x="0" y="0"/>
-            <wp:positionH relativeFrom="column">
-              <wp:posOffset>-82756</wp:posOffset>
-            </wp:positionH>
-            <wp:positionV relativeFrom="paragraph">
-              <wp:posOffset>54453</wp:posOffset>
-            </wp:positionV>
-            <wp:extent cx="5840868" cy="4096987"/>
-            <wp:effectExtent l="0" t="0" r="7620" b="0"/>
-            <wp:wrapNone/>
-            <wp:docPr id="46" name="Imagen 46"/>
+          <wp:inline distT="0" distB="0" distL="0" distR="0">
+            <wp:extent cx="5849620" cy="4103370"/>
+            <wp:effectExtent l="0" t="0" r="0" b="0"/>
+            <wp:docPr id="30" name="Imagen 30"/>
             <wp:cNvGraphicFramePr>
               <a:graphicFrameLocks xmlns:a="http://schemas.openxmlformats.org/drawingml/2006/main" noChangeAspect="1"/>
             </wp:cNvGraphicFramePr>
@@ -16090,7 +16244,7 @@
               <a:graphicData uri="http://schemas.openxmlformats.org/drawingml/2006/picture">
                 <pic:pic xmlns:pic="http://schemas.openxmlformats.org/drawingml/2006/picture">
                   <pic:nvPicPr>
-                    <pic:cNvPr id="18" name="proyecto-vta_40.png"/>
+                    <pic:cNvPr id="30" name="vta_30-proyecto.png"/>
                     <pic:cNvPicPr/>
                   </pic:nvPicPr>
                   <pic:blipFill>
@@ -16108,7 +16262,7 @@
                   <pic:spPr>
                     <a:xfrm>
                       <a:off x="0" y="0"/>
-                      <a:ext cx="5840868" cy="4096987"/>
+                      <a:ext cx="5849620" cy="4103370"/>
                     </a:xfrm>
                     <a:prstGeom prst="rect">
                       <a:avLst/>
@@ -16117,7 +16271,7 @@
                 </pic:pic>
               </a:graphicData>
             </a:graphic>
-          </wp:anchor>
+          </wp:inline>
         </w:drawing>
       </w:r>
     </w:p>
@@ -16159,293 +16313,122 @@
     </w:p>
     <w:p>
       <w:pPr>
-        <w:jc w:val="left"/>
-        <w:rPr>
-          <w:rFonts w:cs="Arial"/>
-          <w:lang w:eastAsia="x-none"/>
-        </w:rPr>
-      </w:pPr>
-    </w:p>
-    <w:p>
-      <w:pPr>
-        <w:jc w:val="left"/>
-        <w:rPr>
-          <w:rFonts w:cs="Arial"/>
-          <w:lang w:eastAsia="x-none"/>
-        </w:rPr>
-      </w:pPr>
-    </w:p>
-    <w:p>
-      <w:pPr>
-        <w:jc w:val="left"/>
-        <w:rPr>
-          <w:rFonts w:cs="Arial"/>
-          <w:lang w:eastAsia="x-none"/>
-        </w:rPr>
-      </w:pPr>
-    </w:p>
-    <w:p>
-      <w:pPr>
-        <w:jc w:val="left"/>
-        <w:rPr>
-          <w:rFonts w:cs="Arial"/>
-          <w:lang w:eastAsia="x-none"/>
-        </w:rPr>
-      </w:pPr>
-    </w:p>
-    <w:p>
-      <w:pPr>
-        <w:jc w:val="left"/>
-        <w:rPr>
-          <w:rFonts w:cs="Arial"/>
-          <w:lang w:eastAsia="x-none"/>
-        </w:rPr>
-      </w:pPr>
-    </w:p>
-    <w:p>
-      <w:pPr>
-        <w:jc w:val="left"/>
-        <w:rPr>
-          <w:rFonts w:cs="Arial"/>
-          <w:lang w:eastAsia="x-none"/>
-        </w:rPr>
-      </w:pPr>
-    </w:p>
-    <w:p>
-      <w:pPr>
-        <w:jc w:val="left"/>
-        <w:rPr>
-          <w:rFonts w:cs="Arial"/>
-          <w:lang w:eastAsia="x-none"/>
-        </w:rPr>
-      </w:pPr>
-    </w:p>
-    <w:p>
-      <w:pPr>
-        <w:jc w:val="left"/>
-        <w:rPr>
-          <w:rFonts w:cs="Arial"/>
-          <w:lang w:eastAsia="x-none"/>
-        </w:rPr>
-      </w:pPr>
-    </w:p>
-    <w:p>
-      <w:pPr>
-        <w:jc w:val="left"/>
-        <w:rPr>
-          <w:rFonts w:cs="Arial"/>
-          <w:lang w:eastAsia="x-none"/>
-        </w:rPr>
-      </w:pPr>
-    </w:p>
-    <w:p>
-      <w:pPr>
-        <w:jc w:val="left"/>
-        <w:rPr>
-          <w:rFonts w:cs="Arial"/>
-          <w:lang w:eastAsia="x-none"/>
-        </w:rPr>
-      </w:pPr>
-    </w:p>
-    <w:p>
-      <w:pPr>
-        <w:jc w:val="left"/>
-        <w:rPr>
-          <w:rFonts w:cs="Arial"/>
-          <w:lang w:eastAsia="x-none"/>
-        </w:rPr>
-      </w:pPr>
-    </w:p>
-    <w:p>
-      <w:pPr>
-        <w:jc w:val="left"/>
-        <w:rPr>
-          <w:rFonts w:cs="Arial"/>
-          <w:lang w:eastAsia="x-none"/>
-        </w:rPr>
-      </w:pPr>
-    </w:p>
-    <w:p>
-      <w:pPr>
-        <w:jc w:val="left"/>
-        <w:rPr>
-          <w:rFonts w:cs="Arial"/>
-          <w:lang w:eastAsia="x-none"/>
-        </w:rPr>
-      </w:pPr>
-    </w:p>
-    <w:p>
-      <w:pPr>
-        <w:jc w:val="left"/>
-        <w:rPr>
-          <w:rFonts w:cs="Arial"/>
-          <w:lang w:eastAsia="x-none"/>
-        </w:rPr>
-      </w:pPr>
-    </w:p>
-    <w:p>
-      <w:pPr>
-        <w:jc w:val="left"/>
-        <w:rPr>
-          <w:rFonts w:cs="Arial"/>
-          <w:lang w:eastAsia="x-none"/>
-        </w:rPr>
-      </w:pPr>
-    </w:p>
-    <w:p>
-      <w:pPr>
-        <w:jc w:val="left"/>
-        <w:rPr>
-          <w:rFonts w:cs="Arial"/>
-          <w:lang w:eastAsia="x-none"/>
-        </w:rPr>
-      </w:pPr>
-    </w:p>
-    <w:p>
-      <w:pPr>
-        <w:jc w:val="left"/>
-        <w:rPr>
-          <w:rFonts w:cs="Arial"/>
-          <w:lang w:eastAsia="x-none"/>
-        </w:rPr>
-      </w:pPr>
-    </w:p>
-    <w:p>
-      <w:pPr>
-        <w:jc w:val="left"/>
-        <w:rPr>
-          <w:rFonts w:cs="Arial"/>
-          <w:lang w:eastAsia="x-none"/>
-        </w:rPr>
-      </w:pPr>
-    </w:p>
-    <w:p>
-      <w:pPr>
-        <w:jc w:val="left"/>
-        <w:rPr>
-          <w:rFonts w:cs="Arial"/>
-          <w:lang w:eastAsia="x-none"/>
-        </w:rPr>
-      </w:pPr>
-    </w:p>
-    <w:p>
-      <w:pPr>
-        <w:jc w:val="left"/>
-        <w:rPr>
-          <w:rFonts w:cs="Arial"/>
-          <w:lang w:eastAsia="x-none"/>
-        </w:rPr>
-      </w:pPr>
-    </w:p>
-    <w:p>
-      <w:pPr>
         <w:pStyle w:val="Ttulo3"/>
       </w:pPr>
-      <w:bookmarkStart w:id="126" w:name="_Toc419180694"/>
-      <w:bookmarkStart w:id="127" w:name="_Toc419889226"/>
-      <w:r>
-        <w:lastRenderedPageBreak/>
+      <w:bookmarkStart w:id="125" w:name="_Toc419180694"/>
+      <w:bookmarkStart w:id="126" w:name="_Toc419889226"/>
+      <w:r>
         <w:t>Herramientas</w:t>
       </w:r>
+      <w:bookmarkEnd w:id="125"/>
       <w:bookmarkEnd w:id="126"/>
+    </w:p>
+    <w:p>
+      <w:pPr>
+        <w:jc w:val="left"/>
+        <w:rPr>
+          <w:rFonts w:cs="Arial"/>
+          <w:lang w:eastAsia="x-none"/>
+        </w:rPr>
+      </w:pPr>
+    </w:p>
+    <w:p>
+      <w:pPr>
+        <w:jc w:val="left"/>
+        <w:rPr>
+          <w:rFonts w:cs="Arial"/>
+          <w:lang w:eastAsia="x-none"/>
+        </w:rPr>
+      </w:pPr>
+      <w:r>
+        <w:rPr>
+          <w:rFonts w:cs="Arial"/>
+          <w:lang w:eastAsia="x-none"/>
+        </w:rPr>
+        <w:t>A nivel personal se usan dos herramientas ofimáticas: Microsoft Office (Word y Excel) y Microsoft Outlook (para correo electrónico).</w:t>
+      </w:r>
+    </w:p>
+    <w:p>
+      <w:pPr>
+        <w:tabs>
+          <w:tab w:val="left" w:pos="1937"/>
+        </w:tabs>
+        <w:jc w:val="left"/>
+        <w:rPr>
+          <w:rFonts w:cs="Arial"/>
+          <w:lang w:eastAsia="x-none"/>
+        </w:rPr>
+      </w:pPr>
+      <w:r>
+        <w:rPr>
+          <w:rFonts w:cs="Arial"/>
+          <w:lang w:eastAsia="x-none"/>
+        </w:rPr>
+        <w:tab/>
+      </w:r>
+    </w:p>
+    <w:p>
+      <w:pPr>
+        <w:jc w:val="left"/>
+        <w:rPr>
+          <w:rFonts w:cs="Arial"/>
+          <w:lang w:eastAsia="x-none"/>
+        </w:rPr>
+      </w:pPr>
+      <w:r>
+        <w:rPr>
+          <w:rFonts w:cs="Arial"/>
+          <w:lang w:eastAsia="x-none"/>
+        </w:rPr>
+        <w:t>A nivel de oficina se usa la herramienta de gestión empresarial SAP.</w:t>
+      </w:r>
+    </w:p>
+    <w:p>
+      <w:pPr>
+        <w:jc w:val="left"/>
+        <w:rPr>
+          <w:rFonts w:cs="Arial"/>
+          <w:lang w:eastAsia="x-none"/>
+        </w:rPr>
+      </w:pPr>
+    </w:p>
+    <w:p>
+      <w:pPr>
+        <w:jc w:val="left"/>
+        <w:rPr>
+          <w:rFonts w:cs="Arial"/>
+          <w:lang w:eastAsia="x-none"/>
+        </w:rPr>
+      </w:pPr>
+      <w:r>
+        <w:rPr>
+          <w:rFonts w:cs="Arial"/>
+          <w:lang w:eastAsia="x-none"/>
+        </w:rPr>
+        <w:t xml:space="preserve">Para la distribución y recepción de documentación tanto interna como externa se utiliza correo electrónico, fax, correo postal o mensajería urgente. </w:t>
+      </w:r>
+    </w:p>
+    <w:p>
+      <w:pPr>
+        <w:spacing w:after="160" w:line="259" w:lineRule="auto"/>
+        <w:jc w:val="left"/>
+        <w:rPr>
+          <w:rFonts w:cs="Arial"/>
+          <w:lang w:eastAsia="x-none"/>
+        </w:rPr>
+      </w:pPr>
+    </w:p>
+    <w:p>
+      <w:pPr>
+        <w:pStyle w:val="Ttulo3"/>
+      </w:pPr>
+      <w:bookmarkStart w:id="127" w:name="_Toc419180695"/>
+      <w:bookmarkStart w:id="128" w:name="_Toc419889227"/>
+      <w:r>
+        <w:t>Documentos</w:t>
+      </w:r>
       <w:bookmarkEnd w:id="127"/>
-    </w:p>
-    <w:p>
-      <w:pPr>
-        <w:jc w:val="left"/>
-        <w:rPr>
-          <w:rFonts w:cs="Arial"/>
-          <w:lang w:eastAsia="x-none"/>
-        </w:rPr>
-      </w:pPr>
-    </w:p>
-    <w:p>
-      <w:pPr>
-        <w:jc w:val="left"/>
-        <w:rPr>
-          <w:rFonts w:cs="Arial"/>
-          <w:lang w:eastAsia="x-none"/>
-        </w:rPr>
-      </w:pPr>
-      <w:r>
-        <w:rPr>
-          <w:rFonts w:cs="Arial"/>
-          <w:lang w:eastAsia="x-none"/>
-        </w:rPr>
-        <w:t>A nivel personal se usan dos herramientas ofimáticas: Microsoft Office (Word y Excel) y Microsoft Outlook (para correo electrónico).</w:t>
-      </w:r>
-    </w:p>
-    <w:p>
-      <w:pPr>
-        <w:jc w:val="left"/>
-        <w:rPr>
-          <w:rFonts w:cs="Arial"/>
-          <w:lang w:eastAsia="x-none"/>
-        </w:rPr>
-      </w:pPr>
-    </w:p>
-    <w:p>
-      <w:pPr>
-        <w:jc w:val="left"/>
-        <w:rPr>
-          <w:rFonts w:cs="Arial"/>
-          <w:lang w:eastAsia="x-none"/>
-        </w:rPr>
-      </w:pPr>
-      <w:r>
-        <w:rPr>
-          <w:rFonts w:cs="Arial"/>
-          <w:lang w:eastAsia="x-none"/>
-        </w:rPr>
-        <w:t>A nivel de oficina se usa la herramienta de gestión empresarial SAP.</w:t>
-      </w:r>
-    </w:p>
-    <w:p>
-      <w:pPr>
-        <w:jc w:val="left"/>
-        <w:rPr>
-          <w:rFonts w:cs="Arial"/>
-          <w:lang w:eastAsia="x-none"/>
-        </w:rPr>
-      </w:pPr>
-    </w:p>
-    <w:p>
-      <w:pPr>
-        <w:jc w:val="left"/>
-        <w:rPr>
-          <w:rFonts w:cs="Arial"/>
-          <w:lang w:eastAsia="x-none"/>
-        </w:rPr>
-      </w:pPr>
-      <w:r>
-        <w:rPr>
-          <w:rFonts w:cs="Arial"/>
-          <w:lang w:eastAsia="x-none"/>
-        </w:rPr>
-        <w:t xml:space="preserve">Para la distribución y recepción de documentación tanto interna como externa se utiliza correo electrónico, fax, correo postal o mensajería urgente. </w:t>
-      </w:r>
-    </w:p>
-    <w:p>
-      <w:pPr>
-        <w:spacing w:after="160" w:line="259" w:lineRule="auto"/>
-        <w:jc w:val="left"/>
-        <w:rPr>
-          <w:rFonts w:cs="Arial"/>
-          <w:lang w:eastAsia="x-none"/>
-        </w:rPr>
-      </w:pPr>
-    </w:p>
-    <w:p>
-      <w:pPr>
-        <w:pStyle w:val="Ttulo3"/>
-      </w:pPr>
-      <w:bookmarkStart w:id="128" w:name="_Toc419180695"/>
-      <w:bookmarkStart w:id="129" w:name="_Toc419889227"/>
-      <w:r>
-        <w:t>Documentos</w:t>
-      </w:r>
       <w:bookmarkEnd w:id="128"/>
-      <w:bookmarkEnd w:id="129"/>
     </w:p>
     <w:p>
       <w:pPr>
@@ -16510,77 +16493,91 @@
       <w:pPr>
         <w:pStyle w:val="Ttulo3"/>
       </w:pPr>
-      <w:bookmarkStart w:id="130" w:name="_Toc419180696"/>
-      <w:bookmarkStart w:id="131" w:name="_Toc419889228"/>
-      <w:r>
-        <w:t>Dependencias y limitaciones</w:t>
-      </w:r>
+      <w:bookmarkStart w:id="129" w:name="_Toc419180696"/>
+      <w:bookmarkStart w:id="130" w:name="_Toc419889228"/>
+      <w:r>
+        <w:t xml:space="preserve">Dependencias y </w:t>
+      </w:r>
+      <w:r>
+        <w:t>limitaciones</w:t>
+      </w:r>
+      <w:bookmarkEnd w:id="129"/>
       <w:bookmarkEnd w:id="130"/>
+    </w:p>
+    <w:p>
+      <w:pPr>
+        <w:spacing w:after="160" w:line="259" w:lineRule="auto"/>
+        <w:jc w:val="left"/>
+        <w:rPr>
+          <w:rFonts w:cs="Arial"/>
+          <w:color w:val="FF0000"/>
+          <w:lang w:eastAsia="x-none"/>
+        </w:rPr>
+      </w:pPr>
+    </w:p>
+    <w:p>
+      <w:pPr>
+        <w:spacing w:after="160" w:line="259" w:lineRule="auto"/>
+        <w:jc w:val="left"/>
+        <w:rPr>
+          <w:rFonts w:cs="Arial"/>
+          <w:color w:val="FF0000"/>
+          <w:lang w:eastAsia="x-none"/>
+        </w:rPr>
+      </w:pPr>
+      <w:r>
+        <w:rPr>
+          <w:rFonts w:cs="Arial"/>
+          <w:color w:val="FF0000"/>
+          <w:lang w:eastAsia="x-none"/>
+        </w:rPr>
+        <w:t>PENDIENTE</w:t>
+      </w:r>
+    </w:p>
+    <w:p>
+      <w:pPr>
+        <w:spacing w:after="160" w:line="259" w:lineRule="auto"/>
+        <w:jc w:val="left"/>
+        <w:rPr>
+          <w:rFonts w:cs="Arial"/>
+          <w:lang w:eastAsia="x-none"/>
+        </w:rPr>
+      </w:pPr>
+      <w:r>
+        <w:rPr>
+          <w:rFonts w:cs="Arial"/>
+          <w:lang w:eastAsia="x-none"/>
+        </w:rPr>
+        <w:br w:type="page"/>
+      </w:r>
+    </w:p>
+    <w:p>
+      <w:pPr>
+        <w:spacing w:after="160" w:line="259" w:lineRule="auto"/>
+        <w:jc w:val="left"/>
+        <w:rPr>
+          <w:rFonts w:cs="Arial"/>
+          <w:lang w:eastAsia="x-none"/>
+        </w:rPr>
+      </w:pPr>
+    </w:p>
+    <w:p>
+      <w:pPr>
+        <w:pStyle w:val="Ttulo2"/>
+      </w:pPr>
+      <w:bookmarkStart w:id="131" w:name="_Toc416442289"/>
+      <w:bookmarkStart w:id="132" w:name="_Toc416449174"/>
+      <w:bookmarkStart w:id="133" w:name="_Toc416686071"/>
+      <w:bookmarkStart w:id="134" w:name="_Toc419180697"/>
+      <w:bookmarkStart w:id="135" w:name="_Toc419889229"/>
       <w:bookmarkEnd w:id="131"/>
-    </w:p>
-    <w:p>
-      <w:pPr>
-        <w:spacing w:after="160" w:line="259" w:lineRule="auto"/>
-        <w:jc w:val="left"/>
-        <w:rPr>
-          <w:rFonts w:cs="Arial"/>
-          <w:color w:val="FF0000"/>
-          <w:lang w:eastAsia="x-none"/>
-        </w:rPr>
-      </w:pPr>
-      <w:r>
-        <w:rPr>
-          <w:rFonts w:cs="Arial"/>
-          <w:color w:val="FF0000"/>
-          <w:lang w:eastAsia="x-none"/>
-        </w:rPr>
-        <w:t>PENDIENTE</w:t>
-      </w:r>
-    </w:p>
-    <w:p>
-      <w:pPr>
-        <w:spacing w:after="160" w:line="259" w:lineRule="auto"/>
-        <w:jc w:val="left"/>
-        <w:rPr>
-          <w:rFonts w:cs="Arial"/>
-          <w:lang w:eastAsia="x-none"/>
-        </w:rPr>
-      </w:pPr>
-      <w:r>
-        <w:rPr>
-          <w:rFonts w:cs="Arial"/>
-          <w:lang w:eastAsia="x-none"/>
-        </w:rPr>
-        <w:br w:type="page"/>
-      </w:r>
-    </w:p>
-    <w:p>
-      <w:pPr>
-        <w:spacing w:after="160" w:line="259" w:lineRule="auto"/>
-        <w:jc w:val="left"/>
-        <w:rPr>
-          <w:rFonts w:cs="Arial"/>
-          <w:lang w:eastAsia="x-none"/>
-        </w:rPr>
-      </w:pPr>
-    </w:p>
-    <w:p>
-      <w:pPr>
-        <w:pStyle w:val="Ttulo2"/>
-      </w:pPr>
-      <w:bookmarkStart w:id="132" w:name="_Toc416442289"/>
-      <w:bookmarkStart w:id="133" w:name="_Toc416449174"/>
-      <w:bookmarkStart w:id="134" w:name="_Toc416686071"/>
-      <w:bookmarkStart w:id="135" w:name="_Toc419180697"/>
-      <w:bookmarkStart w:id="136" w:name="_Toc419889229"/>
       <w:bookmarkEnd w:id="132"/>
       <w:bookmarkEnd w:id="133"/>
+      <w:r>
+        <w:t>ACTIVIDAD: Garantía</w:t>
+      </w:r>
       <w:bookmarkEnd w:id="134"/>
-      <w:r>
-        <w:t>ACTIVIDAD: Garantía</w:t>
-      </w:r>
       <w:bookmarkEnd w:id="135"/>
-      <w:bookmarkEnd w:id="136"/>
     </w:p>
     <w:p>
       <w:pPr>
@@ -16621,7 +16618,23 @@
           <w:b/>
           <w:lang w:eastAsia="x-none"/>
         </w:rPr>
-        <w:t>VTA.050</w:t>
+        <w:t>VTA.0</w:t>
+      </w:r>
+      <w:r>
+        <w:rPr>
+          <w:rFonts w:cs="Arial"/>
+          <w:b/>
+          <w:lang w:eastAsia="x-none"/>
+        </w:rPr>
+        <w:t>4</w:t>
+      </w:r>
+      <w:r>
+        <w:rPr>
+          <w:rFonts w:cs="Arial"/>
+          <w:b/>
+          <w:lang w:eastAsia="x-none"/>
+        </w:rPr>
+        <w:t>0</w:t>
       </w:r>
       <w:r>
         <w:rPr>
@@ -16657,91 +16670,105 @@
           <w:lang w:eastAsia="x-none"/>
         </w:rPr>
       </w:pPr>
-      <w:bookmarkStart w:id="137" w:name="_Toc416449176"/>
-      <w:bookmarkStart w:id="138" w:name="_Toc416686073"/>
-      <w:bookmarkStart w:id="139" w:name="_Toc416686313"/>
-      <w:bookmarkStart w:id="140" w:name="_Toc416695935"/>
-      <w:bookmarkStart w:id="141" w:name="_Toc416699761"/>
-      <w:bookmarkStart w:id="142" w:name="_Toc419180698"/>
+      <w:bookmarkStart w:id="136" w:name="_Toc416449176"/>
+      <w:bookmarkStart w:id="137" w:name="_Toc416686073"/>
+      <w:bookmarkStart w:id="138" w:name="_Toc416686313"/>
+      <w:bookmarkStart w:id="139" w:name="_Toc416695935"/>
+      <w:bookmarkStart w:id="140" w:name="_Toc416699761"/>
+      <w:bookmarkStart w:id="141" w:name="_Toc419180698"/>
+      <w:bookmarkEnd w:id="136"/>
       <w:bookmarkEnd w:id="137"/>
       <w:bookmarkEnd w:id="138"/>
       <w:bookmarkEnd w:id="139"/>
       <w:bookmarkEnd w:id="140"/>
       <w:bookmarkEnd w:id="141"/>
+    </w:p>
+    <w:p>
+      <w:pPr>
+        <w:pStyle w:val="Ttulo3"/>
+      </w:pPr>
+      <w:bookmarkStart w:id="142" w:name="_Toc419180699"/>
+      <w:bookmarkStart w:id="143" w:name="_Toc419889230"/>
+      <w:r>
+        <w:t>Descripción</w:t>
+      </w:r>
       <w:bookmarkEnd w:id="142"/>
+      <w:bookmarkEnd w:id="143"/>
+    </w:p>
+    <w:p>
+      <w:pPr>
+        <w:jc w:val="left"/>
+        <w:rPr>
+          <w:rFonts w:cs="Arial"/>
+          <w:lang w:eastAsia="x-none"/>
+        </w:rPr>
+      </w:pPr>
+    </w:p>
+    <w:p>
+      <w:pPr>
+        <w:jc w:val="left"/>
+        <w:rPr>
+          <w:rFonts w:cs="Arial"/>
+          <w:lang w:eastAsia="x-none"/>
+        </w:rPr>
+      </w:pPr>
+      <w:r>
+        <w:rPr>
+          <w:rFonts w:cs="Arial"/>
+          <w:lang w:eastAsia="x-none"/>
+        </w:rPr>
+        <w:t xml:space="preserve">La actividad se inicia con la conclusión de un proyecto. Se procede a </w:t>
+      </w:r>
+      <w:r>
+        <w:rPr>
+          <w:rFonts w:cs="Arial"/>
+          <w:b/>
+          <w:lang w:eastAsia="x-none"/>
+        </w:rPr>
+        <w:t xml:space="preserve">la Gestión de la Garantía </w:t>
+      </w:r>
+      <w:r>
+        <w:rPr>
+          <w:rFonts w:cs="Arial"/>
+          <w:lang w:eastAsia="x-none"/>
+        </w:rPr>
+        <w:t>(VTA.0</w:t>
+      </w:r>
+      <w:r>
+        <w:rPr>
+          <w:rFonts w:cs="Arial"/>
+          <w:lang w:eastAsia="x-none"/>
+        </w:rPr>
+        <w:t>4</w:t>
+      </w:r>
+      <w:r>
+        <w:rPr>
+          <w:rFonts w:cs="Arial"/>
+          <w:lang w:eastAsia="x-none"/>
+        </w:rPr>
+        <w:t>0.05) y se finaliza la actividad.</w:t>
+      </w:r>
+    </w:p>
+    <w:p>
+      <w:pPr>
+        <w:jc w:val="left"/>
+        <w:rPr>
+          <w:rFonts w:cs="Arial"/>
+          <w:lang w:eastAsia="x-none"/>
+        </w:rPr>
+      </w:pPr>
     </w:p>
     <w:p>
       <w:pPr>
         <w:pStyle w:val="Ttulo3"/>
       </w:pPr>
-      <w:bookmarkStart w:id="143" w:name="_Toc419180699"/>
-      <w:bookmarkStart w:id="144" w:name="_Toc419889230"/>
-      <w:r>
-        <w:t>Descripción</w:t>
-      </w:r>
-      <w:bookmarkEnd w:id="143"/>
+      <w:bookmarkStart w:id="144" w:name="_Toc419180700"/>
+      <w:bookmarkStart w:id="145" w:name="_Toc419889231"/>
+      <w:r>
+        <w:t>Pasos</w:t>
+      </w:r>
       <w:bookmarkEnd w:id="144"/>
-    </w:p>
-    <w:p>
-      <w:pPr>
-        <w:jc w:val="left"/>
-        <w:rPr>
-          <w:rFonts w:cs="Arial"/>
-          <w:lang w:eastAsia="x-none"/>
-        </w:rPr>
-      </w:pPr>
-    </w:p>
-    <w:p>
-      <w:pPr>
-        <w:jc w:val="left"/>
-        <w:rPr>
-          <w:rFonts w:cs="Arial"/>
-          <w:lang w:eastAsia="x-none"/>
-        </w:rPr>
-      </w:pPr>
-      <w:r>
-        <w:rPr>
-          <w:rFonts w:cs="Arial"/>
-          <w:lang w:eastAsia="x-none"/>
-        </w:rPr>
-        <w:t xml:space="preserve">La actividad se inicia con la conclusión de un proyecto. Se procede a </w:t>
-      </w:r>
-      <w:r>
-        <w:rPr>
-          <w:rFonts w:cs="Arial"/>
-          <w:b/>
-          <w:lang w:eastAsia="x-none"/>
-        </w:rPr>
-        <w:t xml:space="preserve">la Gestión de la Garantía </w:t>
-      </w:r>
-      <w:r>
-        <w:rPr>
-          <w:rFonts w:cs="Arial"/>
-          <w:lang w:eastAsia="x-none"/>
-        </w:rPr>
-        <w:t>(VTA.050.05) y se finaliza la actividad.</w:t>
-      </w:r>
-    </w:p>
-    <w:p>
-      <w:pPr>
-        <w:jc w:val="left"/>
-        <w:rPr>
-          <w:rFonts w:cs="Arial"/>
-          <w:lang w:eastAsia="x-none"/>
-        </w:rPr>
-      </w:pPr>
-    </w:p>
-    <w:p>
-      <w:pPr>
-        <w:pStyle w:val="Ttulo3"/>
-      </w:pPr>
-      <w:bookmarkStart w:id="145" w:name="_Toc419180700"/>
-      <w:bookmarkStart w:id="146" w:name="_Toc419889231"/>
-      <w:r>
-        <w:t>Pasos</w:t>
-      </w:r>
       <w:bookmarkEnd w:id="145"/>
-      <w:bookmarkEnd w:id="146"/>
     </w:p>
     <w:p>
       <w:pPr>
@@ -16788,31 +16815,18 @@
     </w:p>
     <w:p>
       <w:pPr>
-        <w:jc w:val="left"/>
-        <w:rPr>
-          <w:rFonts w:cs="Arial"/>
-          <w:lang w:eastAsia="x-none"/>
-        </w:rPr>
-      </w:pPr>
-      <w:r>
-        <w:rPr>
-          <w:rFonts w:cs="Arial"/>
-          <w:noProof/>
-          <w:lang w:eastAsia="es-ES"/>
-        </w:rPr>
+        <w:jc w:val="center"/>
+        <w:rPr>
+          <w:rFonts w:cs="Arial"/>
+          <w:lang w:eastAsia="x-none"/>
+        </w:rPr>
+      </w:pPr>
+      <w:r>
         <w:drawing>
-          <wp:anchor distT="0" distB="0" distL="114300" distR="114300" simplePos="0" relativeHeight="251674624" behindDoc="0" locked="0" layoutInCell="1" allowOverlap="1" wp14:anchorId="4B95674D" wp14:editId="3DA8E54A">
-            <wp:simplePos x="0" y="0"/>
-            <wp:positionH relativeFrom="column">
-              <wp:posOffset>1151857</wp:posOffset>
-            </wp:positionH>
-            <wp:positionV relativeFrom="paragraph">
-              <wp:posOffset>80085</wp:posOffset>
-            </wp:positionV>
-            <wp:extent cx="2434590" cy="439420"/>
-            <wp:effectExtent l="0" t="0" r="3810" b="0"/>
-            <wp:wrapNone/>
-            <wp:docPr id="47" name="Imagen 47"/>
+          <wp:inline distT="0" distB="0" distL="0" distR="0">
+            <wp:extent cx="2538095" cy="441325"/>
+            <wp:effectExtent l="0" t="0" r="0" b="0"/>
+            <wp:docPr id="33" name="Imagen 33"/>
             <wp:cNvGraphicFramePr>
               <a:graphicFrameLocks xmlns:a="http://schemas.openxmlformats.org/drawingml/2006/main" noChangeAspect="1"/>
             </wp:cNvGraphicFramePr>
@@ -16820,7 +16834,7 @@
               <a:graphicData uri="http://schemas.openxmlformats.org/drawingml/2006/picture">
                 <pic:pic xmlns:pic="http://schemas.openxmlformats.org/drawingml/2006/picture">
                   <pic:nvPicPr>
-                    <pic:cNvPr id="0" name="Picture 1"/>
+                    <pic:cNvPr id="0" name="Picture 6"/>
                     <pic:cNvPicPr>
                       <a:picLocks noChangeAspect="1" noChangeArrowheads="1"/>
                     </pic:cNvPicPr>
@@ -16841,7 +16855,7 @@
                   <pic:spPr bwMode="auto">
                     <a:xfrm>
                       <a:off x="0" y="0"/>
-                      <a:ext cx="2434590" cy="439420"/>
+                      <a:ext cx="2538095" cy="441325"/>
                     </a:xfrm>
                     <a:prstGeom prst="rect">
                       <a:avLst/>
@@ -16854,7 +16868,7 @@
                 </pic:pic>
               </a:graphicData>
             </a:graphic>
-          </wp:anchor>
+          </wp:inline>
         </w:drawing>
       </w:r>
     </w:p>
@@ -16878,81 +16892,72 @@
     </w:p>
     <w:p>
       <w:pPr>
-        <w:jc w:val="left"/>
-        <w:rPr>
-          <w:rFonts w:cs="Arial"/>
-          <w:lang w:eastAsia="x-none"/>
-        </w:rPr>
-      </w:pPr>
-    </w:p>
-    <w:p>
-      <w:pPr>
         <w:pStyle w:val="Ttulo3"/>
       </w:pPr>
-      <w:bookmarkStart w:id="147" w:name="_Toc419180701"/>
-      <w:bookmarkStart w:id="148" w:name="_Toc419889232"/>
+      <w:bookmarkStart w:id="146" w:name="_Toc419180701"/>
+      <w:bookmarkStart w:id="147" w:name="_Toc419889232"/>
       <w:r>
         <w:t>Origen y destino</w:t>
       </w:r>
+      <w:bookmarkEnd w:id="146"/>
       <w:bookmarkEnd w:id="147"/>
+    </w:p>
+    <w:p>
+      <w:pPr>
+        <w:jc w:val="left"/>
+        <w:rPr>
+          <w:rFonts w:cs="Arial"/>
+          <w:lang w:eastAsia="x-none"/>
+        </w:rPr>
+      </w:pPr>
+    </w:p>
+    <w:p>
+      <w:pPr>
+        <w:jc w:val="left"/>
+        <w:rPr>
+          <w:rFonts w:cs="Arial"/>
+          <w:color w:val="FF0000"/>
+          <w:lang w:eastAsia="x-none"/>
+        </w:rPr>
+      </w:pPr>
+      <w:r>
+        <w:rPr>
+          <w:rFonts w:cs="Arial"/>
+          <w:color w:val="FF0000"/>
+          <w:lang w:eastAsia="x-none"/>
+        </w:rPr>
+        <w:t>PENDIENTE</w:t>
+      </w:r>
+    </w:p>
+    <w:p>
+      <w:pPr>
+        <w:jc w:val="left"/>
+        <w:rPr>
+          <w:rFonts w:cs="Arial"/>
+          <w:lang w:eastAsia="x-none"/>
+        </w:rPr>
+      </w:pPr>
+    </w:p>
+    <w:p>
+      <w:pPr>
+        <w:jc w:val="left"/>
+        <w:rPr>
+          <w:rFonts w:cs="Arial"/>
+          <w:lang w:eastAsia="x-none"/>
+        </w:rPr>
+      </w:pPr>
+    </w:p>
+    <w:p>
+      <w:pPr>
+        <w:pStyle w:val="Ttulo3"/>
+      </w:pPr>
+      <w:bookmarkStart w:id="148" w:name="_Toc419180702"/>
+      <w:bookmarkStart w:id="149" w:name="_Toc419889233"/>
+      <w:r>
+        <w:t>Áreas involucradas</w:t>
+      </w:r>
       <w:bookmarkEnd w:id="148"/>
-    </w:p>
-    <w:p>
-      <w:pPr>
-        <w:jc w:val="left"/>
-        <w:rPr>
-          <w:rFonts w:cs="Arial"/>
-          <w:lang w:eastAsia="x-none"/>
-        </w:rPr>
-      </w:pPr>
-    </w:p>
-    <w:p>
-      <w:pPr>
-        <w:jc w:val="left"/>
-        <w:rPr>
-          <w:rFonts w:cs="Arial"/>
-          <w:color w:val="FF0000"/>
-          <w:lang w:eastAsia="x-none"/>
-        </w:rPr>
-      </w:pPr>
-      <w:r>
-        <w:rPr>
-          <w:rFonts w:cs="Arial"/>
-          <w:color w:val="FF0000"/>
-          <w:lang w:eastAsia="x-none"/>
-        </w:rPr>
-        <w:t>PENDIENTE</w:t>
-      </w:r>
-    </w:p>
-    <w:p>
-      <w:pPr>
-        <w:jc w:val="left"/>
-        <w:rPr>
-          <w:rFonts w:cs="Arial"/>
-          <w:lang w:eastAsia="x-none"/>
-        </w:rPr>
-      </w:pPr>
-    </w:p>
-    <w:p>
-      <w:pPr>
-        <w:jc w:val="left"/>
-        <w:rPr>
-          <w:rFonts w:cs="Arial"/>
-          <w:lang w:eastAsia="x-none"/>
-        </w:rPr>
-      </w:pPr>
-    </w:p>
-    <w:p>
-      <w:pPr>
-        <w:pStyle w:val="Ttulo3"/>
-      </w:pPr>
-      <w:bookmarkStart w:id="149" w:name="_Toc419180702"/>
-      <w:bookmarkStart w:id="150" w:name="_Toc419889233"/>
-      <w:r>
-        <w:t>Áreas involucradas</w:t>
-      </w:r>
       <w:bookmarkEnd w:id="149"/>
-      <w:bookmarkEnd w:id="150"/>
     </w:p>
     <w:p>
       <w:pPr>
@@ -16987,43 +16992,20 @@
           <w:lang w:eastAsia="x-none"/>
         </w:rPr>
       </w:pPr>
-    </w:p>
-    <w:p>
-      <w:pPr>
-        <w:jc w:val="left"/>
-        <w:rPr>
-          <w:rFonts w:cs="Arial"/>
-          <w:lang w:eastAsia="x-none"/>
-        </w:rPr>
-      </w:pPr>
-    </w:p>
-    <w:p>
-      <w:pPr>
-        <w:jc w:val="center"/>
-        <w:rPr>
-          <w:rFonts w:cs="Arial"/>
-          <w:lang w:eastAsia="x-none"/>
-        </w:rPr>
-      </w:pPr>
-      <w:r>
-        <w:rPr>
-          <w:rFonts w:cs="Arial"/>
-          <w:noProof/>
-          <w:lang w:eastAsia="es-ES"/>
-        </w:rPr>
+      <w:r>
         <w:drawing>
-          <wp:anchor distT="0" distB="0" distL="114300" distR="114300" simplePos="0" relativeHeight="251677696" behindDoc="0" locked="0" layoutInCell="1" allowOverlap="1" wp14:anchorId="13712C71" wp14:editId="77C29562">
+          <wp:anchor distT="0" distB="0" distL="114300" distR="114300" simplePos="0" relativeHeight="251722752" behindDoc="0" locked="0" layoutInCell="1" allowOverlap="1" wp14:anchorId="54C06875" wp14:editId="7474416B">
             <wp:simplePos x="0" y="0"/>
             <wp:positionH relativeFrom="column">
-              <wp:posOffset>-118110</wp:posOffset>
+              <wp:posOffset>-130403</wp:posOffset>
             </wp:positionH>
             <wp:positionV relativeFrom="paragraph">
-              <wp:posOffset>123825</wp:posOffset>
+              <wp:posOffset>347980</wp:posOffset>
             </wp:positionV>
-            <wp:extent cx="6024838" cy="514350"/>
-            <wp:effectExtent l="0" t="0" r="0" b="0"/>
-            <wp:wrapNone/>
-            <wp:docPr id="48" name="Imagen 48"/>
+            <wp:extent cx="6249854" cy="621792"/>
+            <wp:effectExtent l="0" t="0" r="0" b="6985"/>
+            <wp:wrapTopAndBottom/>
+            <wp:docPr id="34" name="Imagen 34"/>
             <wp:cNvGraphicFramePr>
               <a:graphicFrameLocks xmlns:a="http://schemas.openxmlformats.org/drawingml/2006/main" noChangeAspect="1"/>
             </wp:cNvGraphicFramePr>
@@ -17031,7 +17013,7 @@
               <a:graphicData uri="http://schemas.openxmlformats.org/drawingml/2006/picture">
                 <pic:pic xmlns:pic="http://schemas.openxmlformats.org/drawingml/2006/picture">
                   <pic:nvPicPr>
-                    <pic:cNvPr id="0" name="Picture 2"/>
+                    <pic:cNvPr id="0" name="Picture 7"/>
                     <pic:cNvPicPr>
                       <a:picLocks noChangeAspect="1" noChangeArrowheads="1"/>
                     </pic:cNvPicPr>
@@ -17052,7 +17034,7 @@
                   <pic:spPr bwMode="auto">
                     <a:xfrm>
                       <a:off x="0" y="0"/>
-                      <a:ext cx="6024838" cy="514350"/>
+                      <a:ext cx="6249854" cy="621792"/>
                     </a:xfrm>
                     <a:prstGeom prst="rect">
                       <a:avLst/>
@@ -17080,6 +17062,23 @@
     </w:p>
     <w:p>
       <w:pPr>
+        <w:rPr>
+          <w:rFonts w:cs="Arial"/>
+          <w:lang w:eastAsia="x-none"/>
+        </w:rPr>
+      </w:pPr>
+    </w:p>
+    <w:p>
+      <w:pPr>
+        <w:jc w:val="left"/>
+        <w:rPr>
+          <w:rFonts w:cs="Arial"/>
+          <w:lang w:eastAsia="x-none"/>
+        </w:rPr>
+      </w:pPr>
+    </w:p>
+    <w:p>
+      <w:pPr>
         <w:jc w:val="left"/>
         <w:rPr>
           <w:rFonts w:cs="Arial"/>
@@ -17126,13 +17125,13 @@
       <w:pPr>
         <w:pStyle w:val="Ttulo3"/>
       </w:pPr>
-      <w:bookmarkStart w:id="151" w:name="_Toc419180703"/>
-      <w:bookmarkStart w:id="152" w:name="_Toc419889234"/>
+      <w:bookmarkStart w:id="150" w:name="_Toc419180703"/>
+      <w:bookmarkStart w:id="151" w:name="_Toc419889234"/>
       <w:r>
         <w:t>Diagrama general</w:t>
       </w:r>
+      <w:bookmarkEnd w:id="150"/>
       <w:bookmarkEnd w:id="151"/>
-      <w:bookmarkEnd w:id="152"/>
     </w:p>
     <w:p>
       <w:pPr>
@@ -17167,10 +17166,10 @@
           <w:lang w:eastAsia="es-ES"/>
         </w:rPr>
         <w:drawing>
-          <wp:inline distT="0" distB="0" distL="0" distR="0" wp14:anchorId="7EE9C27D" wp14:editId="68D73935">
+          <wp:inline distT="0" distB="0" distL="0" distR="0">
             <wp:extent cx="3790950" cy="1285875"/>
             <wp:effectExtent l="0" t="0" r="0" b="9525"/>
-            <wp:docPr id="49" name="Imagen 49"/>
+            <wp:docPr id="35" name="Imagen 35"/>
             <wp:cNvGraphicFramePr>
               <a:graphicFrameLocks xmlns:a="http://schemas.openxmlformats.org/drawingml/2006/main" noChangeAspect="1"/>
             </wp:cNvGraphicFramePr>
@@ -17178,7 +17177,7 @@
               <a:graphicData uri="http://schemas.openxmlformats.org/drawingml/2006/picture">
                 <pic:pic xmlns:pic="http://schemas.openxmlformats.org/drawingml/2006/picture">
                   <pic:nvPicPr>
-                    <pic:cNvPr id="3" name="garantia-vta_50.png"/>
+                    <pic:cNvPr id="35" name="vta_40-garantia.png"/>
                     <pic:cNvPicPr/>
                   </pic:nvPicPr>
                   <pic:blipFill>
@@ -17226,6 +17225,8 @@
           <w:lang w:eastAsia="x-none"/>
         </w:rPr>
       </w:pPr>
+      <w:bookmarkStart w:id="152" w:name="_GoBack"/>
+      <w:bookmarkEnd w:id="152"/>
     </w:p>
     <w:p>
       <w:pPr>
@@ -18755,7 +18756,7 @@
                 </mc:Choice>
                 <mc:Fallback>
                   <w:pict>
-                    <v:oval w14:anchorId="33836326" id="Elipse 3" o:spid="_x0000_s1027" style="position:absolute;left:0;text-align:left;margin-left:120.95pt;margin-top:4.35pt;width:199.7pt;height:134pt;z-index:251665408;visibility:visible;mso-wrap-style:square;mso-wrap-distance-left:9pt;mso-wrap-distance-top:0;mso-wrap-distance-right:9pt;mso-wrap-distance-bottom:0;mso-position-horizontal:absolute;mso-position-horizontal-relative:text;mso-position-vertical:absolute;mso-position-vertical-relative:text;v-text-anchor:middle" o:gfxdata="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" filled="f" strokecolor="red" strokeweight="1pt">
+                    <v:oval w14:anchorId="33836326" id="Elipse 3" o:spid="_x0000_s1028" style="position:absolute;left:0;text-align:left;margin-left:120.95pt;margin-top:4.35pt;width:199.7pt;height:134pt;z-index:251665408;visibility:visible;mso-wrap-style:square;mso-wrap-distance-left:9pt;mso-wrap-distance-top:0;mso-wrap-distance-right:9pt;mso-wrap-distance-bottom:0;mso-position-horizontal:absolute;mso-position-horizontal-relative:text;mso-position-vertical:absolute;mso-position-vertical-relative:text;v-text-anchor:middle" o:gfxdata="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" filled="f" strokecolor="red" strokeweight="1pt">
                       <v:stroke joinstyle="miter"/>
                       <v:textbox>
                         <w:txbxContent>
@@ -19379,7 +19380,7 @@
               <w:sz w:val="18"/>
               <w:lang w:eastAsia="es-ES"/>
             </w:rPr>
-            <w:t>4</w:t>
+            <w:t>35</w:t>
           </w:r>
           <w:r>
             <w:rPr>
@@ -27635,7 +27636,7 @@
 </file>
 
 <file path=customXml/itemProps1.xml><?xml version="1.0" encoding="utf-8"?>
-<ds:datastoreItem xmlns:ds="http://schemas.openxmlformats.org/officeDocument/2006/customXml" ds:itemID="{0F8D0B03-A176-4F9C-82C9-0B5544AAC0D6}">
+<ds:datastoreItem xmlns:ds="http://schemas.openxmlformats.org/officeDocument/2006/customXml" ds:itemID="{08BF4B04-B9C7-420B-B0F7-6E5D9DCED342}">
   <ds:schemaRefs>
     <ds:schemaRef ds:uri="http://schemas.openxmlformats.org/officeDocument/2006/bibliography"/>
   </ds:schemaRefs>

--- a/DRE/cap06-Workflows/IPT_ACRM_DRE_Cap06-BORRADOR_150520.docx
+++ b/DRE/cap06-Workflows/IPT_ACRM_DRE_Cap06-BORRADOR_150520.docx
@@ -310,20 +310,8 @@
           <w:szCs w:val="36"/>
           <w:lang w:val="es-ES_tradnl" w:eastAsia="es-ES"/>
         </w:rPr>
-        <w:t xml:space="preserve">6 – </w:t>
-      </w:r>
-      <w:proofErr w:type="spellStart"/>
-      <w:r>
-        <w:rPr>
-          <w:rFonts w:eastAsia="Times New Roman" w:cs="Arial"/>
-          <w:b/>
-          <w:sz w:val="36"/>
-          <w:szCs w:val="36"/>
-          <w:lang w:val="es-ES_tradnl" w:eastAsia="es-ES"/>
-        </w:rPr>
-        <w:t>Workflows</w:t>
-      </w:r>
-      <w:proofErr w:type="spellEnd"/>
+        <w:t>6 – Workflows</w:t>
+      </w:r>
     </w:p>
     <w:p>
       <w:pPr>
@@ -5373,19 +5361,8 @@
                 <w:szCs w:val="20"/>
                 <w:lang w:val="es-ES_tradnl" w:eastAsia="es-ES"/>
               </w:rPr>
-              <w:t xml:space="preserve">Juan Carlos </w:t>
+              <w:t>Juan Carlos Jadraque</w:t>
             </w:r>
-            <w:proofErr w:type="spellStart"/>
-            <w:r>
-              <w:rPr>
-                <w:rFonts w:eastAsia="Times New Roman" w:cs="Arial"/>
-                <w:sz w:val="18"/>
-                <w:szCs w:val="20"/>
-                <w:lang w:val="es-ES_tradnl" w:eastAsia="es-ES"/>
-              </w:rPr>
-              <w:t>Jadraque</w:t>
-            </w:r>
-            <w:proofErr w:type="spellEnd"/>
           </w:p>
           <w:p>
             <w:pPr>
@@ -7515,21 +7492,7 @@
         <w:rPr>
           <w:rFonts w:cs="Arial"/>
         </w:rPr>
-        <w:t xml:space="preserve"> (</w:t>
-      </w:r>
-      <w:proofErr w:type="spellStart"/>
-      <w:r>
-        <w:rPr>
-          <w:rFonts w:cs="Arial"/>
-        </w:rPr>
-        <w:t>from</w:t>
-      </w:r>
-      <w:proofErr w:type="spellEnd"/>
-      <w:r>
-        <w:rPr>
-          <w:rFonts w:cs="Arial"/>
-        </w:rPr>
-        <w:t xml:space="preserve"> A to B)</w:t>
+        <w:t xml:space="preserve"> (from A to B)</w:t>
       </w:r>
       <w:bookmarkEnd w:id="3"/>
     </w:p>
@@ -8354,7 +8317,6 @@
         </w:rPr>
         <w:t xml:space="preserve">- </w:t>
       </w:r>
-      <w:proofErr w:type="spellStart"/>
       <w:r>
         <w:rPr>
           <w:rFonts w:cs="Arial"/>
@@ -8363,7 +8325,6 @@
         </w:rPr>
         <w:t>Companies</w:t>
       </w:r>
-      <w:proofErr w:type="spellEnd"/>
       <w:r>
         <w:rPr>
           <w:rFonts w:cs="Arial"/>
@@ -8465,41 +8426,14 @@
           <w:iCs/>
           <w:lang w:eastAsia="x-none"/>
         </w:rPr>
-        <w:t xml:space="preserve">Company </w:t>
-      </w:r>
-      <w:proofErr w:type="spellStart"/>
-      <w:r>
-        <w:rPr>
-          <w:rFonts w:cs="Arial"/>
-          <w:i/>
-          <w:iCs/>
-          <w:lang w:eastAsia="x-none"/>
-        </w:rPr>
-        <w:t>Importance</w:t>
-      </w:r>
-      <w:proofErr w:type="spellEnd"/>
-      <w:r>
-        <w:rPr>
-          <w:rFonts w:cs="Arial"/>
-          <w:lang w:eastAsia="x-none"/>
-        </w:rPr>
-        <w:t xml:space="preserve"> de “0 – To be </w:t>
-      </w:r>
-      <w:proofErr w:type="spellStart"/>
-      <w:r>
-        <w:rPr>
-          <w:rFonts w:cs="Arial"/>
-          <w:lang w:eastAsia="x-none"/>
-        </w:rPr>
-        <w:t>defined</w:t>
-      </w:r>
-      <w:proofErr w:type="spellEnd"/>
-      <w:r>
-        <w:rPr>
-          <w:rFonts w:cs="Arial"/>
-          <w:lang w:eastAsia="x-none"/>
-        </w:rPr>
-        <w:t xml:space="preserve">”, que es el valor predeterminado para este campo. </w:t>
+        <w:t>Company Importance</w:t>
+      </w:r>
+      <w:r>
+        <w:rPr>
+          <w:rFonts w:cs="Arial"/>
+          <w:lang w:eastAsia="x-none"/>
+        </w:rPr>
+        <w:t xml:space="preserve"> de “0 – To be defined”, que es el valor predeterminado para este campo. </w:t>
       </w:r>
     </w:p>
     <w:p>
@@ -8697,35 +8631,23 @@
           <w:i/>
           <w:lang w:eastAsia="x-none"/>
         </w:rPr>
-        <w:t xml:space="preserve">Company </w:t>
-      </w:r>
-      <w:proofErr w:type="spellStart"/>
+        <w:t>Company Importance</w:t>
+      </w:r>
+      <w:r>
+        <w:rPr>
+          <w:rFonts w:cs="Arial"/>
+          <w:lang w:eastAsia="x-none"/>
+        </w:rPr>
+        <w:t xml:space="preserve"> es A, B o C. Si es </w:t>
+      </w:r>
       <w:r>
         <w:rPr>
           <w:rFonts w:cs="Arial"/>
           <w:i/>
           <w:lang w:eastAsia="x-none"/>
         </w:rPr>
-        <w:t>Importance</w:t>
-      </w:r>
-      <w:proofErr w:type="spellEnd"/>
-      <w:r>
-        <w:rPr>
-          <w:rFonts w:cs="Arial"/>
-          <w:lang w:eastAsia="x-none"/>
-        </w:rPr>
-        <w:t xml:space="preserve"> es A, B o C. Si es </w:t>
-      </w:r>
-      <w:proofErr w:type="spellStart"/>
-      <w:r>
-        <w:rPr>
-          <w:rFonts w:cs="Arial"/>
-          <w:i/>
-          <w:lang w:eastAsia="x-none"/>
-        </w:rPr>
         <w:t>None</w:t>
       </w:r>
-      <w:proofErr w:type="spellEnd"/>
       <w:r>
         <w:rPr>
           <w:rFonts w:cs="Arial"/>
@@ -9017,17 +8939,8 @@
           <w:rFonts w:cs="Arial"/>
           <w:lang w:eastAsia="x-none"/>
         </w:rPr>
-        <w:t xml:space="preserve"> - </w:t>
-      </w:r>
-      <w:proofErr w:type="spellStart"/>
-      <w:r>
-        <w:rPr>
-          <w:rFonts w:cs="Arial"/>
-          <w:lang w:eastAsia="x-none"/>
-        </w:rPr>
-        <w:t>Companies</w:t>
-      </w:r>
-      <w:proofErr w:type="spellEnd"/>
+        <w:t xml:space="preserve"> - Companies</w:t>
+      </w:r>
       <w:r>
         <w:rPr>
           <w:rFonts w:cs="Arial"/>
@@ -10007,23 +9920,13 @@
           <w:lang w:eastAsia="x-none"/>
         </w:rPr>
       </w:pPr>
-      <w:proofErr w:type="spellStart"/>
       <w:r>
         <w:rPr>
           <w:rFonts w:cs="Arial"/>
           <w:b/>
           <w:lang w:eastAsia="x-none"/>
         </w:rPr>
-        <w:t>Special</w:t>
-      </w:r>
-      <w:proofErr w:type="spellEnd"/>
-      <w:r>
-        <w:rPr>
-          <w:rFonts w:cs="Arial"/>
-          <w:b/>
-          <w:lang w:eastAsia="x-none"/>
-        </w:rPr>
-        <w:t xml:space="preserve"> Price</w:t>
+        <w:t>Special Price</w:t>
       </w:r>
       <w:r>
         <w:rPr>
@@ -10486,34 +10389,14 @@
         </w:rPr>
         <w:t xml:space="preserve">Una vez procesado el pedido exitosamente, un </w:t>
       </w:r>
-      <w:proofErr w:type="spellStart"/>
       <w:r>
         <w:rPr>
           <w:rFonts w:cs="Arial"/>
           <w:i/>
           <w:lang w:eastAsia="x-none"/>
         </w:rPr>
-        <w:t>Order</w:t>
-      </w:r>
-      <w:proofErr w:type="spellEnd"/>
-      <w:r>
-        <w:rPr>
-          <w:rFonts w:cs="Arial"/>
-          <w:i/>
-          <w:lang w:eastAsia="x-none"/>
-        </w:rPr>
-        <w:t xml:space="preserve"> </w:t>
-      </w:r>
-      <w:proofErr w:type="spellStart"/>
-      <w:r>
-        <w:rPr>
-          <w:rFonts w:cs="Arial"/>
-          <w:i/>
-          <w:lang w:eastAsia="x-none"/>
-        </w:rPr>
-        <w:t>Confirmation</w:t>
-      </w:r>
-      <w:proofErr w:type="spellEnd"/>
+        <w:t>Order Confirmation</w:t>
+      </w:r>
       <w:r>
         <w:rPr>
           <w:rFonts w:cs="Arial"/>
@@ -10947,6 +10830,10 @@
         </w:rPr>
       </w:pPr>
       <w:r>
+        <w:rPr>
+          <w:noProof/>
+          <w:lang w:eastAsia="es-ES"/>
+        </w:rPr>
         <w:drawing>
           <wp:anchor distT="0" distB="0" distL="114300" distR="114300" simplePos="0" relativeHeight="251721728" behindDoc="0" locked="0" layoutInCell="1" allowOverlap="1" wp14:anchorId="5662608E" wp14:editId="171F01A7">
             <wp:simplePos x="0" y="0"/>
@@ -11301,37 +11188,12 @@
           <w:lang w:eastAsia="x-none"/>
         </w:rPr>
       </w:pPr>
-      <w:proofErr w:type="spellStart"/>
-      <w:r>
-        <w:rPr>
-          <w:rFonts w:cs="Arial"/>
-          <w:lang w:eastAsia="x-none"/>
-        </w:rPr>
-        <w:t>Order</w:t>
-      </w:r>
-      <w:proofErr w:type="spellEnd"/>
-      <w:r>
-        <w:rPr>
-          <w:rFonts w:cs="Arial"/>
-          <w:lang w:eastAsia="x-none"/>
-        </w:rPr>
-        <w:t xml:space="preserve"> </w:t>
-      </w:r>
-      <w:proofErr w:type="spellStart"/>
-      <w:r>
-        <w:rPr>
-          <w:rFonts w:cs="Arial"/>
-          <w:lang w:eastAsia="x-none"/>
-        </w:rPr>
-        <w:t>Confirmation</w:t>
-      </w:r>
-      <w:proofErr w:type="spellEnd"/>
-      <w:r>
-        <w:rPr>
-          <w:rFonts w:cs="Arial"/>
-          <w:lang w:eastAsia="x-none"/>
-        </w:rPr>
-        <w:t xml:space="preserve"> (Confirmación de Pedido)</w:t>
+      <w:r>
+        <w:rPr>
+          <w:rFonts w:cs="Arial"/>
+          <w:lang w:eastAsia="x-none"/>
+        </w:rPr>
+        <w:t>Order Confirmation (Confirmación de Pedido)</w:t>
       </w:r>
     </w:p>
     <w:p>
@@ -11504,23 +11366,13 @@
         </w:rPr>
         <w:t xml:space="preserve">Se describe cada solicitud a través de dos tablas: una tabla </w:t>
       </w:r>
-      <w:proofErr w:type="spellStart"/>
       <w:r>
         <w:rPr>
           <w:rFonts w:cs="Arial"/>
           <w:i/>
           <w:lang w:eastAsia="x-none"/>
         </w:rPr>
-        <w:t>request</w:t>
-      </w:r>
-      <w:proofErr w:type="spellEnd"/>
-      <w:r>
-        <w:rPr>
-          <w:rFonts w:cs="Arial"/>
-          <w:i/>
-          <w:lang w:eastAsia="x-none"/>
-        </w:rPr>
-        <w:t xml:space="preserve"> </w:t>
+        <w:t xml:space="preserve">request </w:t>
       </w:r>
       <w:r>
         <w:rPr>
@@ -11578,27 +11430,9 @@
         <w:pStyle w:val="Ttulo3"/>
       </w:pPr>
       <w:bookmarkStart w:id="89" w:name="_Toc419889209"/>
-      <w:proofErr w:type="spellStart"/>
-      <w:r>
-        <w:t>Request</w:t>
-      </w:r>
-      <w:proofErr w:type="spellEnd"/>
-      <w:r>
-        <w:t xml:space="preserve"> </w:t>
-      </w:r>
-      <w:proofErr w:type="spellStart"/>
-      <w:r>
-        <w:t>Commercial</w:t>
-      </w:r>
-      <w:proofErr w:type="spellEnd"/>
-      <w:r>
-        <w:t xml:space="preserve"> </w:t>
-      </w:r>
-      <w:proofErr w:type="spellStart"/>
-      <w:r>
-        <w:t>Activity</w:t>
-      </w:r>
-      <w:proofErr w:type="spellEnd"/>
+      <w:r>
+        <w:t>Request Commercial Activity</w:t>
+      </w:r>
       <w:r>
         <w:t xml:space="preserve"> (WF1)</w:t>
       </w:r>
@@ -11654,23 +11488,7 @@
           <w:rFonts w:cs="Arial"/>
           <w:lang w:eastAsia="x-none"/>
         </w:rPr>
-        <w:t xml:space="preserve">Este </w:t>
-      </w:r>
-      <w:proofErr w:type="spellStart"/>
-      <w:r>
-        <w:rPr>
-          <w:rFonts w:cs="Arial"/>
-          <w:lang w:eastAsia="x-none"/>
-        </w:rPr>
-        <w:t>workflow</w:t>
-      </w:r>
-      <w:proofErr w:type="spellEnd"/>
-      <w:r>
-        <w:rPr>
-          <w:rFonts w:cs="Arial"/>
-          <w:lang w:eastAsia="x-none"/>
-        </w:rPr>
-        <w:t xml:space="preserve"> es </w:t>
+        <w:t xml:space="preserve">Este workflow es </w:t>
       </w:r>
       <w:r>
         <w:rPr>
@@ -11734,15 +11552,7 @@
           <w:rFonts w:cs="Arial"/>
           <w:lang w:eastAsia="x-none"/>
         </w:rPr>
-        <w:t xml:space="preserve">HQM, CM, El jefe del KAM, otros KAM, Aitor </w:t>
-      </w:r>
-      <w:proofErr w:type="spellStart"/>
-      <w:r>
-        <w:rPr>
-          <w:rFonts w:cs="Arial"/>
-          <w:lang w:eastAsia="x-none"/>
-        </w:rPr>
-        <w:t>Amundar</w:t>
+        <w:t>HQM, CM, El jefe del KAM, otros KAM, Aitor Amundar</w:t>
       </w:r>
       <w:r>
         <w:rPr>
@@ -11756,31 +11566,7 @@
           <w:rFonts w:cs="Arial"/>
           <w:lang w:eastAsia="x-none"/>
         </w:rPr>
-        <w:t>in</w:t>
-      </w:r>
-      <w:proofErr w:type="spellEnd"/>
-      <w:r>
-        <w:rPr>
-          <w:rFonts w:cs="Arial"/>
-          <w:lang w:eastAsia="x-none"/>
-        </w:rPr>
-        <w:t xml:space="preserve"> (Cursos y </w:t>
-      </w:r>
-      <w:proofErr w:type="spellStart"/>
-      <w:r>
-        <w:rPr>
-          <w:rFonts w:cs="Arial"/>
-          <w:lang w:eastAsia="x-none"/>
-        </w:rPr>
-        <w:t>Newsletters</w:t>
-      </w:r>
-      <w:proofErr w:type="spellEnd"/>
-      <w:r>
-        <w:rPr>
-          <w:rFonts w:cs="Arial"/>
-          <w:lang w:eastAsia="x-none"/>
-        </w:rPr>
-        <w:t>), Back</w:t>
+        <w:t>in (Cursos y Newsletters), Back</w:t>
       </w:r>
       <w:r>
         <w:rPr>
@@ -11858,23 +11644,13 @@
           <w:lang w:eastAsia="x-none"/>
         </w:rPr>
       </w:pPr>
-      <w:proofErr w:type="spellStart"/>
       <w:r>
         <w:rPr>
           <w:rFonts w:cs="Arial"/>
           <w:b/>
           <w:lang w:eastAsia="x-none"/>
         </w:rPr>
-        <w:t>Request</w:t>
-      </w:r>
-      <w:proofErr w:type="spellEnd"/>
-      <w:r>
-        <w:rPr>
-          <w:rFonts w:cs="Arial"/>
-          <w:b/>
-          <w:lang w:eastAsia="x-none"/>
-        </w:rPr>
-        <w:t>-Response</w:t>
+        <w:t>Request-Response</w:t>
       </w:r>
     </w:p>
     <w:p>
@@ -11968,21 +11744,8 @@
         <w:pStyle w:val="Ttulo3"/>
       </w:pPr>
       <w:bookmarkStart w:id="90" w:name="_Toc419889210"/>
-      <w:proofErr w:type="spellStart"/>
-      <w:r>
-        <w:t>Product</w:t>
-      </w:r>
-      <w:proofErr w:type="spellEnd"/>
-      <w:r>
-        <w:t xml:space="preserve"> </w:t>
-      </w:r>
-      <w:proofErr w:type="spellStart"/>
-      <w:r>
-        <w:t>Modification</w:t>
-      </w:r>
-      <w:proofErr w:type="spellEnd"/>
-      <w:r>
-        <w:t xml:space="preserve"> (WF2)</w:t>
+      <w:r>
+        <w:t>Product Modification (WF2)</w:t>
       </w:r>
       <w:bookmarkEnd w:id="90"/>
     </w:p>
@@ -12057,17 +11820,8 @@
           <w:rFonts w:cs="Arial"/>
           <w:lang w:eastAsia="x-none"/>
         </w:rPr>
-        <w:t xml:space="preserve"> </w:t>
-      </w:r>
-      <w:proofErr w:type="spellStart"/>
-      <w:r>
-        <w:rPr>
-          <w:rFonts w:cs="Arial"/>
-          <w:lang w:eastAsia="x-none"/>
-        </w:rPr>
-        <w:t>workflow</w:t>
-      </w:r>
-      <w:proofErr w:type="spellEnd"/>
+        <w:t xml:space="preserve"> workflow</w:t>
+      </w:r>
       <w:r>
         <w:rPr>
           <w:rFonts w:cs="Arial"/>
@@ -12193,23 +11947,13 @@
           <w:lang w:eastAsia="x-none"/>
         </w:rPr>
       </w:pPr>
-      <w:proofErr w:type="spellStart"/>
       <w:r>
         <w:rPr>
           <w:rFonts w:cs="Arial"/>
           <w:b/>
           <w:lang w:eastAsia="x-none"/>
         </w:rPr>
-        <w:t>Request</w:t>
-      </w:r>
-      <w:proofErr w:type="spellEnd"/>
-      <w:r>
-        <w:rPr>
-          <w:rFonts w:cs="Arial"/>
-          <w:b/>
-          <w:lang w:eastAsia="x-none"/>
-        </w:rPr>
-        <w:t>-Response</w:t>
+        <w:t>Request-Response</w:t>
       </w:r>
     </w:p>
     <w:p>
@@ -12464,29 +12208,8 @@
         <w:pStyle w:val="Ttulo3"/>
       </w:pPr>
       <w:bookmarkStart w:id="91" w:name="_Toc419889211"/>
-      <w:proofErr w:type="spellStart"/>
-      <w:r>
-        <w:t>Register</w:t>
-      </w:r>
-      <w:proofErr w:type="spellEnd"/>
-      <w:r>
-        <w:t xml:space="preserve"> </w:t>
-      </w:r>
-      <w:proofErr w:type="spellStart"/>
-      <w:r>
-        <w:t>Product</w:t>
-      </w:r>
-      <w:proofErr w:type="spellEnd"/>
-      <w:r>
-        <w:t xml:space="preserve"> </w:t>
-      </w:r>
-      <w:proofErr w:type="spellStart"/>
-      <w:r>
-        <w:t>on</w:t>
-      </w:r>
-      <w:proofErr w:type="spellEnd"/>
-      <w:r>
-        <w:t xml:space="preserve"> SAP (WF3)</w:t>
+      <w:r>
+        <w:t>Register Product on SAP (WF3)</w:t>
       </w:r>
       <w:bookmarkEnd w:id="91"/>
     </w:p>
@@ -12627,7 +12350,6 @@
           <w:lang w:eastAsia="x-none"/>
         </w:rPr>
       </w:pPr>
-      <w:proofErr w:type="spellStart"/>
       <w:r>
         <w:rPr>
           <w:rFonts w:cs="Arial"/>
@@ -12635,7 +12357,6 @@
         </w:rPr>
         <w:t>Backoffice</w:t>
       </w:r>
-      <w:proofErr w:type="spellEnd"/>
     </w:p>
     <w:p>
       <w:pPr>
@@ -12655,23 +12376,13 @@
           <w:lang w:eastAsia="x-none"/>
         </w:rPr>
       </w:pPr>
-      <w:proofErr w:type="spellStart"/>
       <w:r>
         <w:rPr>
           <w:rFonts w:cs="Arial"/>
           <w:b/>
           <w:lang w:eastAsia="x-none"/>
         </w:rPr>
-        <w:t>Request</w:t>
-      </w:r>
-      <w:proofErr w:type="spellEnd"/>
-      <w:r>
-        <w:rPr>
-          <w:rFonts w:cs="Arial"/>
-          <w:b/>
-          <w:lang w:eastAsia="x-none"/>
-        </w:rPr>
-        <w:t>-Response</w:t>
+        <w:t>Request-Response</w:t>
       </w:r>
     </w:p>
     <w:p>
@@ -12809,40 +12520,127 @@
         <w:pStyle w:val="Ttulo3"/>
       </w:pPr>
       <w:bookmarkStart w:id="92" w:name="_Toc419889212"/>
-      <w:proofErr w:type="spellStart"/>
-      <w:r>
-        <w:t>Binding</w:t>
-      </w:r>
-      <w:proofErr w:type="spellEnd"/>
-      <w:r>
+      <w:r>
+        <w:t>Binding Offer Request (WF4)</w:t>
+      </w:r>
+      <w:bookmarkEnd w:id="92"/>
+    </w:p>
+    <w:p>
+      <w:pPr>
+        <w:jc w:val="left"/>
+        <w:rPr>
+          <w:rFonts w:cs="Arial"/>
+          <w:lang w:eastAsia="x-none"/>
+        </w:rPr>
+      </w:pPr>
+    </w:p>
+    <w:p>
+      <w:pPr>
+        <w:jc w:val="left"/>
+        <w:rPr>
+          <w:rFonts w:cs="Arial"/>
+          <w:lang w:eastAsia="x-none"/>
+        </w:rPr>
+      </w:pPr>
+    </w:p>
+    <w:p>
+      <w:pPr>
+        <w:jc w:val="left"/>
+        <w:rPr>
+          <w:rFonts w:cs="Arial"/>
+          <w:b/>
+          <w:lang w:eastAsia="x-none"/>
+        </w:rPr>
+      </w:pPr>
+      <w:r>
+        <w:rPr>
+          <w:rFonts w:cs="Arial"/>
+          <w:b/>
+          <w:lang w:eastAsia="x-none"/>
+        </w:rPr>
+        <w:t>Descripción</w:t>
+      </w:r>
+    </w:p>
+    <w:p>
+      <w:pPr>
+        <w:jc w:val="left"/>
+        <w:rPr>
+          <w:rFonts w:cs="Arial"/>
+          <w:lang w:eastAsia="x-none"/>
+        </w:rPr>
+      </w:pPr>
+      <w:r>
+        <w:rPr>
+          <w:rFonts w:cs="Arial"/>
+          <w:lang w:eastAsia="x-none"/>
+        </w:rPr>
+        <w:t>Est</w:t>
+      </w:r>
+      <w:r>
+        <w:rPr>
+          <w:rFonts w:cs="Arial"/>
+          <w:lang w:eastAsia="x-none"/>
+        </w:rPr>
+        <w:t>e</w:t>
+      </w:r>
+      <w:r>
+        <w:rPr>
+          <w:rFonts w:cs="Arial"/>
+          <w:lang w:eastAsia="x-none"/>
+        </w:rPr>
         <w:t xml:space="preserve"> </w:t>
       </w:r>
-      <w:proofErr w:type="spellStart"/>
-      <w:r>
-        <w:t>Offer</w:t>
-      </w:r>
-      <w:proofErr w:type="spellEnd"/>
-      <w:r>
-        <w:t xml:space="preserve"> </w:t>
-      </w:r>
-      <w:proofErr w:type="spellStart"/>
-      <w:r>
-        <w:t>Request</w:t>
-      </w:r>
-      <w:proofErr w:type="spellEnd"/>
-      <w:r>
-        <w:t xml:space="preserve"> (WF4)</w:t>
-      </w:r>
-      <w:bookmarkEnd w:id="92"/>
-    </w:p>
-    <w:p>
-      <w:pPr>
-        <w:jc w:val="left"/>
-        <w:rPr>
-          <w:rFonts w:cs="Arial"/>
-          <w:lang w:eastAsia="x-none"/>
-        </w:rPr>
-      </w:pPr>
+      <w:r>
+        <w:rPr>
+          <w:rFonts w:cs="Arial"/>
+          <w:lang w:eastAsia="x-none"/>
+        </w:rPr>
+        <w:t xml:space="preserve">workflow </w:t>
+      </w:r>
+      <w:r>
+        <w:rPr>
+          <w:rFonts w:cs="Arial"/>
+          <w:lang w:eastAsia="x-none"/>
+        </w:rPr>
+        <w:t xml:space="preserve">se inicia cuando </w:t>
+      </w:r>
+      <w:r>
+        <w:rPr>
+          <w:rFonts w:cs="Arial"/>
+          <w:lang w:eastAsia="x-none"/>
+        </w:rPr>
+        <w:t>se quiere pasar una oferta no vinculante (</w:t>
+      </w:r>
+      <w:r>
+        <w:rPr>
+          <w:rFonts w:cs="Arial"/>
+          <w:i/>
+          <w:lang w:eastAsia="x-none"/>
+        </w:rPr>
+        <w:t>non-binding offer)</w:t>
+      </w:r>
+      <w:r>
+        <w:rPr>
+          <w:rFonts w:cs="Arial"/>
+          <w:lang w:eastAsia="x-none"/>
+        </w:rPr>
+        <w:t xml:space="preserve"> a una oferta vinculante (</w:t>
+      </w:r>
+      <w:r>
+        <w:rPr>
+          <w:rFonts w:cs="Arial"/>
+          <w:i/>
+          <w:lang w:eastAsia="x-none"/>
+        </w:rPr>
+        <w:t>binding offer)</w:t>
+      </w:r>
+      <w:r>
+        <w:rPr>
+          <w:rFonts w:cs="Arial"/>
+          <w:lang w:eastAsia="x-none"/>
+        </w:rPr>
+        <w:t xml:space="preserve">. </w:t>
+      </w:r>
     </w:p>
     <w:p>
       <w:pPr>
@@ -12868,161 +12666,23 @@
           <w:b/>
           <w:lang w:eastAsia="x-none"/>
         </w:rPr>
-        <w:t>Descripción</w:t>
-      </w:r>
-    </w:p>
-    <w:p>
-      <w:pPr>
-        <w:jc w:val="left"/>
-        <w:rPr>
-          <w:rFonts w:cs="Arial"/>
-          <w:lang w:eastAsia="x-none"/>
-        </w:rPr>
-      </w:pPr>
-      <w:r>
-        <w:rPr>
-          <w:rFonts w:cs="Arial"/>
-          <w:lang w:eastAsia="x-none"/>
-        </w:rPr>
-        <w:t>Est</w:t>
-      </w:r>
-      <w:r>
-        <w:rPr>
-          <w:rFonts w:cs="Arial"/>
-          <w:lang w:eastAsia="x-none"/>
-        </w:rPr>
-        <w:t>e</w:t>
-      </w:r>
-      <w:r>
-        <w:rPr>
-          <w:rFonts w:cs="Arial"/>
-          <w:lang w:eastAsia="x-none"/>
-        </w:rPr>
-        <w:t xml:space="preserve"> </w:t>
-      </w:r>
-      <w:proofErr w:type="spellStart"/>
-      <w:r>
-        <w:rPr>
-          <w:rFonts w:cs="Arial"/>
-          <w:lang w:eastAsia="x-none"/>
-        </w:rPr>
-        <w:t>workflow</w:t>
-      </w:r>
-      <w:proofErr w:type="spellEnd"/>
-      <w:r>
-        <w:rPr>
-          <w:rFonts w:cs="Arial"/>
-          <w:lang w:eastAsia="x-none"/>
-        </w:rPr>
-        <w:t xml:space="preserve"> </w:t>
-      </w:r>
-      <w:r>
-        <w:rPr>
-          <w:rFonts w:cs="Arial"/>
-          <w:lang w:eastAsia="x-none"/>
-        </w:rPr>
-        <w:t xml:space="preserve">se inicia cuando </w:t>
-      </w:r>
-      <w:r>
-        <w:rPr>
-          <w:rFonts w:cs="Arial"/>
-          <w:lang w:eastAsia="x-none"/>
-        </w:rPr>
-        <w:t>se quiere pasar una oferta no vinculante (</w:t>
-      </w:r>
-      <w:r>
-        <w:rPr>
-          <w:rFonts w:cs="Arial"/>
-          <w:i/>
-          <w:lang w:eastAsia="x-none"/>
-        </w:rPr>
-        <w:t>non-</w:t>
-      </w:r>
-      <w:proofErr w:type="spellStart"/>
-      <w:r>
-        <w:rPr>
-          <w:rFonts w:cs="Arial"/>
-          <w:i/>
-          <w:lang w:eastAsia="x-none"/>
-        </w:rPr>
-        <w:t>binding</w:t>
-      </w:r>
-      <w:proofErr w:type="spellEnd"/>
-      <w:r>
-        <w:rPr>
-          <w:rFonts w:cs="Arial"/>
-          <w:i/>
-          <w:lang w:eastAsia="x-none"/>
-        </w:rPr>
-        <w:t xml:space="preserve"> </w:t>
-      </w:r>
-      <w:proofErr w:type="spellStart"/>
-      <w:r>
-        <w:rPr>
-          <w:rFonts w:cs="Arial"/>
-          <w:i/>
-          <w:lang w:eastAsia="x-none"/>
-        </w:rPr>
-        <w:t>offer</w:t>
-      </w:r>
-      <w:proofErr w:type="spellEnd"/>
-      <w:r>
-        <w:rPr>
-          <w:rFonts w:cs="Arial"/>
-          <w:i/>
-          <w:lang w:eastAsia="x-none"/>
-        </w:rPr>
-        <w:t>)</w:t>
-      </w:r>
-      <w:r>
-        <w:rPr>
-          <w:rFonts w:cs="Arial"/>
-          <w:lang w:eastAsia="x-none"/>
-        </w:rPr>
-        <w:t xml:space="preserve"> a una oferta vinculante (</w:t>
-      </w:r>
-      <w:proofErr w:type="spellStart"/>
-      <w:r>
-        <w:rPr>
-          <w:rFonts w:cs="Arial"/>
-          <w:i/>
-          <w:lang w:eastAsia="x-none"/>
-        </w:rPr>
-        <w:t>binding</w:t>
-      </w:r>
-      <w:proofErr w:type="spellEnd"/>
-      <w:r>
-        <w:rPr>
-          <w:rFonts w:cs="Arial"/>
-          <w:i/>
-          <w:lang w:eastAsia="x-none"/>
-        </w:rPr>
-        <w:t xml:space="preserve"> </w:t>
-      </w:r>
-      <w:proofErr w:type="spellStart"/>
-      <w:r>
-        <w:rPr>
-          <w:rFonts w:cs="Arial"/>
-          <w:i/>
-          <w:lang w:eastAsia="x-none"/>
-        </w:rPr>
-        <w:t>offer</w:t>
-      </w:r>
-      <w:proofErr w:type="spellEnd"/>
-      <w:r>
-        <w:rPr>
-          <w:rFonts w:cs="Arial"/>
-          <w:i/>
-          <w:lang w:eastAsia="x-none"/>
-        </w:rPr>
-        <w:t>)</w:t>
-      </w:r>
-      <w:r>
-        <w:rPr>
-          <w:rFonts w:cs="Arial"/>
-          <w:lang w:eastAsia="x-none"/>
-        </w:rPr>
-        <w:t xml:space="preserve">. </w:t>
+        <w:t>Solicitante</w:t>
+      </w:r>
+    </w:p>
+    <w:p>
+      <w:pPr>
+        <w:jc w:val="left"/>
+        <w:rPr>
+          <w:rFonts w:cs="Arial"/>
+          <w:lang w:eastAsia="x-none"/>
+        </w:rPr>
+      </w:pPr>
+      <w:r>
+        <w:rPr>
+          <w:rFonts w:cs="Arial"/>
+          <w:lang w:eastAsia="x-none"/>
+        </w:rPr>
+        <w:t>KAM</w:t>
       </w:r>
     </w:p>
     <w:p>
@@ -13049,23 +12709,23 @@
           <w:b/>
           <w:lang w:eastAsia="x-none"/>
         </w:rPr>
-        <w:t>Solicitante</w:t>
-      </w:r>
-    </w:p>
-    <w:p>
-      <w:pPr>
-        <w:jc w:val="left"/>
-        <w:rPr>
-          <w:rFonts w:cs="Arial"/>
-          <w:lang w:eastAsia="x-none"/>
-        </w:rPr>
-      </w:pPr>
-      <w:r>
-        <w:rPr>
-          <w:rFonts w:cs="Arial"/>
-          <w:lang w:eastAsia="x-none"/>
-        </w:rPr>
-        <w:t>KAM</w:t>
+        <w:t>Destinatario</w:t>
+      </w:r>
+    </w:p>
+    <w:p>
+      <w:pPr>
+        <w:jc w:val="left"/>
+        <w:rPr>
+          <w:rFonts w:cs="Arial"/>
+          <w:lang w:eastAsia="x-none"/>
+        </w:rPr>
+      </w:pPr>
+      <w:r>
+        <w:rPr>
+          <w:rFonts w:cs="Arial"/>
+          <w:lang w:eastAsia="x-none"/>
+        </w:rPr>
+        <w:t>Jefe del KAM (CM y/o JLP).</w:t>
       </w:r>
     </w:p>
     <w:p>
@@ -13092,60 +12752,7 @@
           <w:b/>
           <w:lang w:eastAsia="x-none"/>
         </w:rPr>
-        <w:t>Destinatario</w:t>
-      </w:r>
-    </w:p>
-    <w:p>
-      <w:pPr>
-        <w:jc w:val="left"/>
-        <w:rPr>
-          <w:rFonts w:cs="Arial"/>
-          <w:lang w:eastAsia="x-none"/>
-        </w:rPr>
-      </w:pPr>
-      <w:r>
-        <w:rPr>
-          <w:rFonts w:cs="Arial"/>
-          <w:lang w:eastAsia="x-none"/>
-        </w:rPr>
-        <w:t>Jefe del KAM (CM y/o JLP).</w:t>
-      </w:r>
-    </w:p>
-    <w:p>
-      <w:pPr>
-        <w:jc w:val="left"/>
-        <w:rPr>
-          <w:rFonts w:cs="Arial"/>
-          <w:lang w:eastAsia="x-none"/>
-        </w:rPr>
-      </w:pPr>
-    </w:p>
-    <w:p>
-      <w:pPr>
-        <w:jc w:val="left"/>
-        <w:rPr>
-          <w:rFonts w:cs="Arial"/>
-          <w:b/>
-          <w:lang w:eastAsia="x-none"/>
-        </w:rPr>
-      </w:pPr>
-      <w:proofErr w:type="spellStart"/>
-      <w:r>
-        <w:rPr>
-          <w:rFonts w:cs="Arial"/>
-          <w:b/>
-          <w:lang w:eastAsia="x-none"/>
-        </w:rPr>
-        <w:t>Request</w:t>
-      </w:r>
-      <w:proofErr w:type="spellEnd"/>
-      <w:r>
-        <w:rPr>
-          <w:rFonts w:cs="Arial"/>
-          <w:b/>
-          <w:lang w:eastAsia="x-none"/>
-        </w:rPr>
-        <w:t>-Response</w:t>
+        <w:t>Request-Response</w:t>
       </w:r>
     </w:p>
     <w:p>
@@ -13577,13 +13184,8 @@
         <w:pStyle w:val="Ttulo3"/>
       </w:pPr>
       <w:bookmarkStart w:id="93" w:name="_Toc419889213"/>
-      <w:proofErr w:type="spellStart"/>
-      <w:r>
-        <w:t>Logistics</w:t>
-      </w:r>
-      <w:proofErr w:type="spellEnd"/>
-      <w:r>
-        <w:t xml:space="preserve"> (WF5)</w:t>
+      <w:r>
+        <w:t>Logistics (WF5)</w:t>
       </w:r>
       <w:bookmarkEnd w:id="93"/>
     </w:p>
@@ -13642,15 +13244,34 @@
         </w:rPr>
         <w:t xml:space="preserve"> </w:t>
       </w:r>
-      <w:proofErr w:type="spellStart"/>
-      <w:r>
-        <w:rPr>
-          <w:rFonts w:cs="Arial"/>
-          <w:lang w:eastAsia="x-none"/>
-        </w:rPr>
-        <w:t>workflow</w:t>
-      </w:r>
-      <w:proofErr w:type="spellEnd"/>
+      <w:r>
+        <w:rPr>
+          <w:rFonts w:cs="Arial"/>
+          <w:lang w:eastAsia="x-none"/>
+        </w:rPr>
+        <w:t xml:space="preserve">workflow </w:t>
+      </w:r>
+      <w:r>
+        <w:rPr>
+          <w:rFonts w:cs="Arial"/>
+          <w:lang w:eastAsia="x-none"/>
+        </w:rPr>
+        <w:t xml:space="preserve">se inicia cuando </w:t>
+      </w:r>
+      <w:r>
+        <w:rPr>
+          <w:rFonts w:cs="Arial"/>
+          <w:lang w:eastAsia="x-none"/>
+        </w:rPr>
+        <w:t xml:space="preserve">se quiere </w:t>
+      </w:r>
+      <w:r>
+        <w:rPr>
+          <w:rFonts w:cs="Arial"/>
+          <w:lang w:eastAsia="x-none"/>
+        </w:rPr>
+        <w:t>solicitar una estimación de plazos y costes de logística.</w:t>
+      </w:r>
       <w:r>
         <w:rPr>
           <w:rFonts w:cs="Arial"/>
@@ -13658,34 +13279,6 @@
         </w:rPr>
         <w:t xml:space="preserve"> </w:t>
       </w:r>
-      <w:r>
-        <w:rPr>
-          <w:rFonts w:cs="Arial"/>
-          <w:lang w:eastAsia="x-none"/>
-        </w:rPr>
-        <w:t xml:space="preserve">se inicia cuando </w:t>
-      </w:r>
-      <w:r>
-        <w:rPr>
-          <w:rFonts w:cs="Arial"/>
-          <w:lang w:eastAsia="x-none"/>
-        </w:rPr>
-        <w:t xml:space="preserve">se quiere </w:t>
-      </w:r>
-      <w:r>
-        <w:rPr>
-          <w:rFonts w:cs="Arial"/>
-          <w:lang w:eastAsia="x-none"/>
-        </w:rPr>
-        <w:t>solicitar una estimación de plazos y costes de logística.</w:t>
-      </w:r>
-      <w:r>
-        <w:rPr>
-          <w:rFonts w:cs="Arial"/>
-          <w:lang w:eastAsia="x-none"/>
-        </w:rPr>
-        <w:t xml:space="preserve"> </w:t>
-      </w:r>
     </w:p>
     <w:p>
       <w:pPr>
@@ -13770,7 +13363,21 @@
           <w:rFonts w:cs="Arial"/>
           <w:lang w:eastAsia="x-none"/>
         </w:rPr>
-        <w:t>Responsable(s) de logística</w:t>
+        <w:t xml:space="preserve">Responsable(s) de </w:t>
+      </w:r>
+      <w:r>
+        <w:rPr>
+          <w:rFonts w:cs="Arial"/>
+          <w:lang w:eastAsia="x-none"/>
+        </w:rPr>
+        <w:t>log</w:t>
+      </w:r>
+      <w:r>
+        <w:rPr>
+          <w:rFonts w:cs="Arial"/>
+          <w:lang w:eastAsia="x-none"/>
+        </w:rPr>
+        <w:t>ística</w:t>
       </w:r>
     </w:p>
     <w:p>
@@ -13791,23 +13398,13 @@
           <w:lang w:eastAsia="x-none"/>
         </w:rPr>
       </w:pPr>
-      <w:proofErr w:type="spellStart"/>
       <w:r>
         <w:rPr>
           <w:rFonts w:cs="Arial"/>
           <w:b/>
           <w:lang w:eastAsia="x-none"/>
         </w:rPr>
-        <w:t>Request</w:t>
-      </w:r>
-      <w:proofErr w:type="spellEnd"/>
-      <w:r>
-        <w:rPr>
-          <w:rFonts w:cs="Arial"/>
-          <w:b/>
-          <w:lang w:eastAsia="x-none"/>
-        </w:rPr>
-        <w:t>-Response</w:t>
+        <w:t>Request-Response</w:t>
       </w:r>
     </w:p>
     <w:p/>
@@ -13908,15 +13505,7 @@
       </w:pPr>
       <w:bookmarkStart w:id="94" w:name="_Toc419889214"/>
       <w:r>
-        <w:t xml:space="preserve">Legal </w:t>
-      </w:r>
-      <w:proofErr w:type="spellStart"/>
-      <w:r>
-        <w:t>Requirements</w:t>
-      </w:r>
-      <w:proofErr w:type="spellEnd"/>
-      <w:r>
-        <w:t xml:space="preserve"> (WF6)</w:t>
+        <w:t>Legal Requirements (WF6)</w:t>
       </w:r>
       <w:bookmarkEnd w:id="94"/>
     </w:p>
@@ -13965,23 +13554,7 @@
           <w:rFonts w:cs="Arial"/>
           <w:lang w:eastAsia="x-none"/>
         </w:rPr>
-        <w:t xml:space="preserve">Este </w:t>
-      </w:r>
-      <w:proofErr w:type="spellStart"/>
-      <w:r>
-        <w:rPr>
-          <w:rFonts w:cs="Arial"/>
-          <w:lang w:eastAsia="x-none"/>
-        </w:rPr>
-        <w:t>workflow</w:t>
-      </w:r>
-      <w:proofErr w:type="spellEnd"/>
-      <w:r>
-        <w:rPr>
-          <w:rFonts w:cs="Arial"/>
-          <w:lang w:eastAsia="x-none"/>
-        </w:rPr>
-        <w:t xml:space="preserve"> se inicia cuando el KAM requiere asistencia en temas legales como por ejemplo: la temática de cláusulas en una oferta, documentación legal, etc… </w:t>
+        <w:t xml:space="preserve">Este workflow se inicia cuando el KAM requiere asistencia en temas legales como por ejemplo: la temática de cláusulas en una oferta, documentación legal, etc… </w:t>
       </w:r>
     </w:p>
     <w:p>
@@ -14060,23 +13633,13 @@
           <w:lang w:eastAsia="x-none"/>
         </w:rPr>
       </w:pPr>
-      <w:proofErr w:type="spellStart"/>
       <w:r>
         <w:rPr>
           <w:rFonts w:cs="Arial"/>
           <w:b/>
           <w:lang w:eastAsia="x-none"/>
         </w:rPr>
-        <w:t>Request</w:t>
-      </w:r>
-      <w:proofErr w:type="spellEnd"/>
-      <w:r>
-        <w:rPr>
-          <w:rFonts w:cs="Arial"/>
-          <w:b/>
-          <w:lang w:eastAsia="x-none"/>
-        </w:rPr>
-        <w:t>-</w:t>
+        <w:t>Request-</w:t>
       </w:r>
       <w:r>
         <w:rPr>
@@ -14266,21 +13829,8 @@
         <w:pStyle w:val="Ttulo3"/>
       </w:pPr>
       <w:bookmarkStart w:id="95" w:name="_Toc419889215"/>
-      <w:proofErr w:type="spellStart"/>
-      <w:r>
-        <w:t>Special</w:t>
-      </w:r>
-      <w:proofErr w:type="spellEnd"/>
-      <w:r>
-        <w:t xml:space="preserve"> </w:t>
-      </w:r>
-      <w:proofErr w:type="spellStart"/>
-      <w:r>
-        <w:t>Prices</w:t>
-      </w:r>
-      <w:proofErr w:type="spellEnd"/>
-      <w:r>
-        <w:t xml:space="preserve"> (WF7)</w:t>
+      <w:r>
+        <w:t>Special Prices (WF7)</w:t>
       </w:r>
       <w:bookmarkEnd w:id="95"/>
     </w:p>
@@ -14331,23 +13881,7 @@
           <w:rFonts w:cs="Arial"/>
           <w:lang w:eastAsia="x-none"/>
         </w:rPr>
-        <w:t xml:space="preserve">Este </w:t>
-      </w:r>
-      <w:proofErr w:type="spellStart"/>
-      <w:r>
-        <w:rPr>
-          <w:rFonts w:cs="Arial"/>
-          <w:lang w:eastAsia="x-none"/>
-        </w:rPr>
-        <w:t>workflow</w:t>
-      </w:r>
-      <w:proofErr w:type="spellEnd"/>
-      <w:r>
-        <w:rPr>
-          <w:rFonts w:cs="Arial"/>
-          <w:lang w:eastAsia="x-none"/>
-        </w:rPr>
-        <w:t xml:space="preserve"> se inicia cuando el KAM quiere ponerle un precio especial a una oferta, y para ello requiere aprobación de dicho precio.</w:t>
+        <w:t>Este workflow se inicia cuando el KAM quiere ponerle un precio especial a una oferta, y para ello requiere aprobación de dicho precio.</w:t>
       </w:r>
     </w:p>
     <w:p>
@@ -14426,23 +13960,13 @@
           <w:lang w:eastAsia="x-none"/>
         </w:rPr>
       </w:pPr>
-      <w:proofErr w:type="spellStart"/>
       <w:r>
         <w:rPr>
           <w:rFonts w:cs="Arial"/>
           <w:b/>
           <w:lang w:eastAsia="x-none"/>
         </w:rPr>
-        <w:t>Request</w:t>
-      </w:r>
-      <w:proofErr w:type="spellEnd"/>
-      <w:r>
-        <w:rPr>
-          <w:rFonts w:cs="Arial"/>
-          <w:b/>
-          <w:lang w:eastAsia="x-none"/>
-        </w:rPr>
-        <w:t>-Response</w:t>
+        <w:t>Request-Response</w:t>
       </w:r>
     </w:p>
     <w:p>
@@ -14562,21 +14086,8 @@
         <w:pStyle w:val="Ttulo3"/>
       </w:pPr>
       <w:bookmarkStart w:id="96" w:name="_Toc419889216"/>
-      <w:proofErr w:type="spellStart"/>
-      <w:r>
-        <w:t>Technical</w:t>
-      </w:r>
-      <w:proofErr w:type="spellEnd"/>
-      <w:r>
-        <w:t xml:space="preserve"> </w:t>
-      </w:r>
-      <w:proofErr w:type="spellStart"/>
-      <w:r>
-        <w:t>Support</w:t>
-      </w:r>
-      <w:proofErr w:type="spellEnd"/>
-      <w:r>
-        <w:t xml:space="preserve"> (WF8)</w:t>
+      <w:r>
+        <w:t>Technical Support (WF8)</w:t>
       </w:r>
       <w:bookmarkEnd w:id="96"/>
     </w:p>
@@ -14624,23 +14135,7 @@
           <w:rFonts w:cs="Arial"/>
           <w:lang w:eastAsia="x-none"/>
         </w:rPr>
-        <w:t xml:space="preserve">Este </w:t>
-      </w:r>
-      <w:proofErr w:type="spellStart"/>
-      <w:r>
-        <w:rPr>
-          <w:rFonts w:cs="Arial"/>
-          <w:lang w:eastAsia="x-none"/>
-        </w:rPr>
-        <w:t>workflow</w:t>
-      </w:r>
-      <w:proofErr w:type="spellEnd"/>
-      <w:r>
-        <w:rPr>
-          <w:rFonts w:cs="Arial"/>
-          <w:lang w:eastAsia="x-none"/>
-        </w:rPr>
-        <w:t xml:space="preserve"> se inicia cuando el KAM necesita información sobre un tema técnico, como puede</w:t>
+        <w:t>Este workflow se inicia cuando el KAM necesita información sobre un tema técnico, como puede</w:t>
       </w:r>
       <w:r>
         <w:rPr>
@@ -14747,23 +14242,13 @@
           <w:lang w:eastAsia="x-none"/>
         </w:rPr>
       </w:pPr>
-      <w:proofErr w:type="spellStart"/>
       <w:r>
         <w:rPr>
           <w:rFonts w:cs="Arial"/>
           <w:b/>
           <w:lang w:eastAsia="x-none"/>
         </w:rPr>
-        <w:t>Request</w:t>
-      </w:r>
-      <w:proofErr w:type="spellEnd"/>
-      <w:r>
-        <w:rPr>
-          <w:rFonts w:cs="Arial"/>
-          <w:b/>
-          <w:lang w:eastAsia="x-none"/>
-        </w:rPr>
-        <w:t>-Response</w:t>
+        <w:t>Request-Response</w:t>
       </w:r>
     </w:p>
     <w:p>
@@ -14981,13 +14466,8 @@
         <w:pStyle w:val="Ttulo3"/>
       </w:pPr>
       <w:bookmarkStart w:id="97" w:name="_Toc419889217"/>
-      <w:proofErr w:type="spellStart"/>
-      <w:r>
-        <w:t>Delivery</w:t>
-      </w:r>
-      <w:proofErr w:type="spellEnd"/>
-      <w:r>
-        <w:t xml:space="preserve"> Times (WF9)</w:t>
+      <w:r>
+        <w:t>Delivery Times (WF9)</w:t>
       </w:r>
       <w:bookmarkEnd w:id="97"/>
     </w:p>
@@ -15008,15 +14488,7 @@
     </w:p>
     <w:p>
       <w:r>
-        <w:t xml:space="preserve">Este </w:t>
-      </w:r>
-      <w:proofErr w:type="spellStart"/>
-      <w:r>
-        <w:t>workflow</w:t>
-      </w:r>
-      <w:proofErr w:type="spellEnd"/>
-      <w:r>
-        <w:t xml:space="preserve"> se inicia cuando el KAM quiere solicitar a logística una estimación de plazos de entrega.</w:t>
+        <w:t>Este workflow se inicia cuando el KAM quiere solicitar a logística una estimación de plazos de entrega.</w:t>
       </w:r>
     </w:p>
     <w:p>
@@ -15060,8 +14532,10 @@
     </w:p>
     <w:p>
       <w:r>
-        <w:t>Logística</w:t>
-      </w:r>
+        <w:t>Cristina Medrano</w:t>
+      </w:r>
+      <w:bookmarkStart w:id="98" w:name="_GoBack"/>
+      <w:bookmarkEnd w:id="98"/>
     </w:p>
     <w:p/>
     <w:p>
@@ -15070,19 +14544,11 @@
           <w:b/>
         </w:rPr>
       </w:pPr>
-      <w:proofErr w:type="spellStart"/>
       <w:r>
         <w:rPr>
           <w:b/>
         </w:rPr>
-        <w:t>Request</w:t>
-      </w:r>
-      <w:proofErr w:type="spellEnd"/>
-      <w:r>
-        <w:rPr>
-          <w:b/>
-        </w:rPr>
-        <w:t>-Response</w:t>
+        <w:t>Request-Response</w:t>
       </w:r>
     </w:p>
     <w:p>
@@ -15164,24 +14630,11 @@
       <w:pPr>
         <w:pStyle w:val="Ttulo3"/>
       </w:pPr>
-      <w:bookmarkStart w:id="98" w:name="_Toc419889218"/>
-      <w:proofErr w:type="spellStart"/>
-      <w:r>
-        <w:t>Financial</w:t>
-      </w:r>
-      <w:proofErr w:type="spellEnd"/>
-      <w:r>
-        <w:t xml:space="preserve"> </w:t>
-      </w:r>
-      <w:proofErr w:type="spellStart"/>
-      <w:r>
-        <w:t>Credit</w:t>
-      </w:r>
-      <w:proofErr w:type="spellEnd"/>
-      <w:r>
-        <w:t xml:space="preserve"> (WF10)</w:t>
-      </w:r>
-      <w:bookmarkEnd w:id="98"/>
+      <w:bookmarkStart w:id="99" w:name="_Toc419889218"/>
+      <w:r>
+        <w:t>Financial Credit (WF10)</w:t>
+      </w:r>
+      <w:bookmarkEnd w:id="99"/>
     </w:p>
     <w:p/>
     <w:p/>
@@ -15200,15 +14653,7 @@
     </w:p>
     <w:p>
       <w:r>
-        <w:t xml:space="preserve">Este </w:t>
-      </w:r>
-      <w:proofErr w:type="spellStart"/>
-      <w:r>
-        <w:t>workflow</w:t>
-      </w:r>
-      <w:proofErr w:type="spellEnd"/>
-      <w:r>
-        <w:t xml:space="preserve"> se inicia cuando el KAM requiere aprobación por parte de financiero para establecer el límite de crédito de una oferta.</w:t>
+        <w:t>Este workflow se inicia cuando el KAM requiere aprobación por parte de financiero para establecer el límite de crédito de una oferta.</w:t>
       </w:r>
     </w:p>
     <w:p>
@@ -15274,19 +14719,11 @@
           <w:b/>
         </w:rPr>
       </w:pPr>
-      <w:proofErr w:type="spellStart"/>
       <w:r>
         <w:rPr>
           <w:b/>
         </w:rPr>
-        <w:t>Request</w:t>
-      </w:r>
-      <w:proofErr w:type="spellEnd"/>
-      <w:r>
-        <w:rPr>
-          <w:b/>
-        </w:rPr>
-        <w:t>-Response</w:t>
+        <w:t>Request-Response</w:t>
       </w:r>
     </w:p>
     <w:p>
@@ -15469,24 +14906,11 @@
       <w:pPr>
         <w:pStyle w:val="Ttulo3"/>
       </w:pPr>
-      <w:bookmarkStart w:id="99" w:name="_Toc419889219"/>
-      <w:proofErr w:type="spellStart"/>
-      <w:r>
-        <w:t>Item</w:t>
-      </w:r>
-      <w:proofErr w:type="spellEnd"/>
-      <w:r>
-        <w:t xml:space="preserve"> Price </w:t>
-      </w:r>
-      <w:proofErr w:type="spellStart"/>
-      <w:r>
-        <w:t>Double-Check</w:t>
-      </w:r>
-      <w:proofErr w:type="spellEnd"/>
-      <w:r>
-        <w:t xml:space="preserve"> (WF11)</w:t>
-      </w:r>
-      <w:bookmarkEnd w:id="99"/>
+      <w:bookmarkStart w:id="100" w:name="_Toc419889219"/>
+      <w:r>
+        <w:t>Item Price Double-Check (WF11)</w:t>
+      </w:r>
+      <w:bookmarkEnd w:id="100"/>
     </w:p>
     <w:p/>
     <w:p/>
@@ -15513,28 +14937,14 @@
         <w:rPr>
           <w:color w:val="FF0000"/>
         </w:rPr>
-        <w:t xml:space="preserve">Este </w:t>
-      </w:r>
-      <w:proofErr w:type="spellStart"/>
-      <w:r>
+        <w:t xml:space="preserve">Este workflow se inicia </w:t>
+      </w:r>
+    </w:p>
+    <w:p>
+      <w:pPr>
         <w:rPr>
           <w:color w:val="FF0000"/>
         </w:rPr>
-        <w:t>workflow</w:t>
-      </w:r>
-      <w:proofErr w:type="spellEnd"/>
-      <w:r>
-        <w:rPr>
-          <w:color w:val="FF0000"/>
-        </w:rPr>
-        <w:t xml:space="preserve"> se inicia </w:t>
-      </w:r>
-    </w:p>
-    <w:p>
-      <w:pPr>
-        <w:rPr>
-          <w:color w:val="FF0000"/>
-        </w:rPr>
       </w:pPr>
     </w:p>
     <w:p>
@@ -15587,19 +14997,11 @@
           <w:b/>
         </w:rPr>
       </w:pPr>
-      <w:proofErr w:type="spellStart"/>
       <w:r>
         <w:rPr>
           <w:b/>
         </w:rPr>
-        <w:t>Request</w:t>
-      </w:r>
-      <w:proofErr w:type="spellEnd"/>
-      <w:r>
-        <w:rPr>
-          <w:b/>
-        </w:rPr>
-        <w:t>-Response</w:t>
+        <w:t>Request-Response</w:t>
       </w:r>
     </w:p>
     <w:p>
@@ -15664,21 +15066,21 @@
       <w:pPr>
         <w:pStyle w:val="Ttulo2"/>
       </w:pPr>
-      <w:bookmarkStart w:id="100" w:name="_Toc416440201"/>
-      <w:bookmarkStart w:id="101" w:name="_Toc416440306"/>
-      <w:bookmarkStart w:id="102" w:name="_Toc416442278"/>
-      <w:bookmarkStart w:id="103" w:name="_Toc416449163"/>
-      <w:bookmarkStart w:id="104" w:name="_Toc419180687"/>
-      <w:bookmarkStart w:id="105" w:name="_Toc419889220"/>
-      <w:bookmarkEnd w:id="100"/>
+      <w:bookmarkStart w:id="101" w:name="_Toc416440201"/>
+      <w:bookmarkStart w:id="102" w:name="_Toc416440306"/>
+      <w:bookmarkStart w:id="103" w:name="_Toc416442278"/>
+      <w:bookmarkStart w:id="104" w:name="_Toc416449163"/>
+      <w:bookmarkStart w:id="105" w:name="_Toc419180687"/>
+      <w:bookmarkStart w:id="106" w:name="_Toc419889220"/>
       <w:bookmarkEnd w:id="101"/>
       <w:bookmarkEnd w:id="102"/>
       <w:bookmarkEnd w:id="103"/>
+      <w:bookmarkEnd w:id="104"/>
       <w:r>
         <w:t>ACTIVIDAD: Proyecto</w:t>
       </w:r>
-      <w:bookmarkEnd w:id="104"/>
       <w:bookmarkEnd w:id="105"/>
+      <w:bookmarkEnd w:id="106"/>
       <w:r>
         <w:t xml:space="preserve"> </w:t>
       </w:r>
@@ -15776,16 +15178,15 @@
           <w:lang w:eastAsia="x-none"/>
         </w:rPr>
       </w:pPr>
-      <w:bookmarkStart w:id="106" w:name="_Toc416440203"/>
-      <w:bookmarkStart w:id="107" w:name="_Toc416440308"/>
-      <w:bookmarkStart w:id="108" w:name="_Toc416442280"/>
-      <w:bookmarkStart w:id="109" w:name="_Toc416449165"/>
-      <w:bookmarkStart w:id="110" w:name="_Toc416686062"/>
-      <w:bookmarkStart w:id="111" w:name="_Toc416686303"/>
-      <w:bookmarkStart w:id="112" w:name="_Toc416695925"/>
-      <w:bookmarkStart w:id="113" w:name="_Toc416699751"/>
-      <w:bookmarkStart w:id="114" w:name="_Toc419180688"/>
-      <w:bookmarkEnd w:id="106"/>
+      <w:bookmarkStart w:id="107" w:name="_Toc416440203"/>
+      <w:bookmarkStart w:id="108" w:name="_Toc416440308"/>
+      <w:bookmarkStart w:id="109" w:name="_Toc416442280"/>
+      <w:bookmarkStart w:id="110" w:name="_Toc416449165"/>
+      <w:bookmarkStart w:id="111" w:name="_Toc416686062"/>
+      <w:bookmarkStart w:id="112" w:name="_Toc416686303"/>
+      <w:bookmarkStart w:id="113" w:name="_Toc416695925"/>
+      <w:bookmarkStart w:id="114" w:name="_Toc416699751"/>
+      <w:bookmarkStart w:id="115" w:name="_Toc419180688"/>
       <w:bookmarkEnd w:id="107"/>
       <w:bookmarkEnd w:id="108"/>
       <w:bookmarkEnd w:id="109"/>
@@ -15794,18 +15195,19 @@
       <w:bookmarkEnd w:id="112"/>
       <w:bookmarkEnd w:id="113"/>
       <w:bookmarkEnd w:id="114"/>
+      <w:bookmarkEnd w:id="115"/>
     </w:p>
     <w:p>
       <w:pPr>
         <w:pStyle w:val="Ttulo3"/>
       </w:pPr>
-      <w:bookmarkStart w:id="115" w:name="_Toc419180689"/>
-      <w:bookmarkStart w:id="116" w:name="_Toc419889221"/>
+      <w:bookmarkStart w:id="116" w:name="_Toc419180689"/>
+      <w:bookmarkStart w:id="117" w:name="_Toc419889221"/>
       <w:r>
         <w:t>Descripción</w:t>
       </w:r>
-      <w:bookmarkEnd w:id="115"/>
       <w:bookmarkEnd w:id="116"/>
+      <w:bookmarkEnd w:id="117"/>
     </w:p>
     <w:p>
       <w:pPr>
@@ -15851,13 +15253,13 @@
       <w:pPr>
         <w:pStyle w:val="Ttulo3"/>
       </w:pPr>
-      <w:bookmarkStart w:id="117" w:name="_Toc419180690"/>
-      <w:bookmarkStart w:id="118" w:name="_Toc419889222"/>
+      <w:bookmarkStart w:id="118" w:name="_Toc419180690"/>
+      <w:bookmarkStart w:id="119" w:name="_Toc419889222"/>
       <w:r>
         <w:t>Pasos</w:t>
       </w:r>
-      <w:bookmarkEnd w:id="117"/>
       <w:bookmarkEnd w:id="118"/>
+      <w:bookmarkEnd w:id="119"/>
     </w:p>
     <w:p>
       <w:pPr>
@@ -15894,6 +15296,10 @@
         </w:rPr>
       </w:pPr>
       <w:r>
+        <w:rPr>
+          <w:noProof/>
+          <w:lang w:eastAsia="es-ES"/>
+        </w:rPr>
         <w:drawing>
           <wp:anchor distT="0" distB="0" distL="114300" distR="114300" simplePos="0" relativeHeight="251720704" behindDoc="0" locked="0" layoutInCell="1" allowOverlap="1" wp14:anchorId="5ABB3826" wp14:editId="5B65F1E1">
             <wp:simplePos x="0" y="0"/>
@@ -15976,13 +15382,13 @@
       <w:pPr>
         <w:pStyle w:val="Ttulo3"/>
       </w:pPr>
-      <w:bookmarkStart w:id="119" w:name="_Toc419180691"/>
-      <w:bookmarkStart w:id="120" w:name="_Toc419889223"/>
+      <w:bookmarkStart w:id="120" w:name="_Toc419180691"/>
+      <w:bookmarkStart w:id="121" w:name="_Toc419889223"/>
       <w:r>
         <w:t>Origen y destino</w:t>
       </w:r>
-      <w:bookmarkEnd w:id="119"/>
       <w:bookmarkEnd w:id="120"/>
+      <w:bookmarkEnd w:id="121"/>
     </w:p>
     <w:p>
       <w:pPr>
@@ -16065,13 +15471,13 @@
       <w:pPr>
         <w:pStyle w:val="Ttulo3"/>
       </w:pPr>
-      <w:bookmarkStart w:id="121" w:name="_Toc419180692"/>
-      <w:bookmarkStart w:id="122" w:name="_Toc419889224"/>
+      <w:bookmarkStart w:id="122" w:name="_Toc419180692"/>
+      <w:bookmarkStart w:id="123" w:name="_Toc419889224"/>
       <w:r>
         <w:t>Áreas involucradas</w:t>
       </w:r>
-      <w:bookmarkEnd w:id="121"/>
       <w:bookmarkEnd w:id="122"/>
+      <w:bookmarkEnd w:id="123"/>
     </w:p>
     <w:p>
       <w:pPr>
@@ -16118,6 +15524,10 @@
         </w:rPr>
       </w:pPr>
       <w:r>
+        <w:rPr>
+          <w:noProof/>
+          <w:lang w:eastAsia="es-ES"/>
+        </w:rPr>
         <w:drawing>
           <wp:inline distT="0" distB="0" distL="0" distR="0">
             <wp:extent cx="5849620" cy="1140458"/>
@@ -16192,13 +15602,13 @@
       <w:pPr>
         <w:pStyle w:val="Ttulo3"/>
       </w:pPr>
-      <w:bookmarkStart w:id="123" w:name="_Toc419180693"/>
-      <w:bookmarkStart w:id="124" w:name="_Toc419889225"/>
+      <w:bookmarkStart w:id="124" w:name="_Toc419180693"/>
+      <w:bookmarkStart w:id="125" w:name="_Toc419889225"/>
       <w:r>
         <w:t>Diagrama general</w:t>
       </w:r>
-      <w:bookmarkEnd w:id="123"/>
       <w:bookmarkEnd w:id="124"/>
+      <w:bookmarkEnd w:id="125"/>
     </w:p>
     <w:p>
       <w:pPr>
@@ -16315,13 +15725,13 @@
       <w:pPr>
         <w:pStyle w:val="Ttulo3"/>
       </w:pPr>
-      <w:bookmarkStart w:id="125" w:name="_Toc419180694"/>
-      <w:bookmarkStart w:id="126" w:name="_Toc419889226"/>
+      <w:bookmarkStart w:id="126" w:name="_Toc419180694"/>
+      <w:bookmarkStart w:id="127" w:name="_Toc419889226"/>
       <w:r>
         <w:t>Herramientas</w:t>
       </w:r>
-      <w:bookmarkEnd w:id="125"/>
       <w:bookmarkEnd w:id="126"/>
+      <w:bookmarkEnd w:id="127"/>
     </w:p>
     <w:p>
       <w:pPr>
@@ -16422,13 +15832,13 @@
       <w:pPr>
         <w:pStyle w:val="Ttulo3"/>
       </w:pPr>
-      <w:bookmarkStart w:id="127" w:name="_Toc419180695"/>
-      <w:bookmarkStart w:id="128" w:name="_Toc419889227"/>
+      <w:bookmarkStart w:id="128" w:name="_Toc419180695"/>
+      <w:bookmarkStart w:id="129" w:name="_Toc419889227"/>
       <w:r>
         <w:t>Documentos</w:t>
       </w:r>
-      <w:bookmarkEnd w:id="127"/>
       <w:bookmarkEnd w:id="128"/>
+      <w:bookmarkEnd w:id="129"/>
     </w:p>
     <w:p>
       <w:pPr>
@@ -16493,16 +15903,16 @@
       <w:pPr>
         <w:pStyle w:val="Ttulo3"/>
       </w:pPr>
-      <w:bookmarkStart w:id="129" w:name="_Toc419180696"/>
-      <w:bookmarkStart w:id="130" w:name="_Toc419889228"/>
+      <w:bookmarkStart w:id="130" w:name="_Toc419180696"/>
+      <w:bookmarkStart w:id="131" w:name="_Toc419889228"/>
       <w:r>
         <w:t xml:space="preserve">Dependencias y </w:t>
       </w:r>
       <w:r>
         <w:t>limitaciones</w:t>
       </w:r>
-      <w:bookmarkEnd w:id="129"/>
       <w:bookmarkEnd w:id="130"/>
+      <w:bookmarkEnd w:id="131"/>
     </w:p>
     <w:p>
       <w:pPr>
@@ -16565,19 +15975,19 @@
       <w:pPr>
         <w:pStyle w:val="Ttulo2"/>
       </w:pPr>
-      <w:bookmarkStart w:id="131" w:name="_Toc416442289"/>
-      <w:bookmarkStart w:id="132" w:name="_Toc416449174"/>
-      <w:bookmarkStart w:id="133" w:name="_Toc416686071"/>
-      <w:bookmarkStart w:id="134" w:name="_Toc419180697"/>
-      <w:bookmarkStart w:id="135" w:name="_Toc419889229"/>
-      <w:bookmarkEnd w:id="131"/>
+      <w:bookmarkStart w:id="132" w:name="_Toc416442289"/>
+      <w:bookmarkStart w:id="133" w:name="_Toc416449174"/>
+      <w:bookmarkStart w:id="134" w:name="_Toc416686071"/>
+      <w:bookmarkStart w:id="135" w:name="_Toc419180697"/>
+      <w:bookmarkStart w:id="136" w:name="_Toc419889229"/>
       <w:bookmarkEnd w:id="132"/>
       <w:bookmarkEnd w:id="133"/>
+      <w:bookmarkEnd w:id="134"/>
       <w:r>
         <w:t>ACTIVIDAD: Garantía</w:t>
       </w:r>
-      <w:bookmarkEnd w:id="134"/>
       <w:bookmarkEnd w:id="135"/>
+      <w:bookmarkEnd w:id="136"/>
     </w:p>
     <w:p>
       <w:pPr>
@@ -16670,30 +16080,30 @@
           <w:lang w:eastAsia="x-none"/>
         </w:rPr>
       </w:pPr>
-      <w:bookmarkStart w:id="136" w:name="_Toc416449176"/>
-      <w:bookmarkStart w:id="137" w:name="_Toc416686073"/>
-      <w:bookmarkStart w:id="138" w:name="_Toc416686313"/>
-      <w:bookmarkStart w:id="139" w:name="_Toc416695935"/>
-      <w:bookmarkStart w:id="140" w:name="_Toc416699761"/>
-      <w:bookmarkStart w:id="141" w:name="_Toc419180698"/>
-      <w:bookmarkEnd w:id="136"/>
+      <w:bookmarkStart w:id="137" w:name="_Toc416449176"/>
+      <w:bookmarkStart w:id="138" w:name="_Toc416686073"/>
+      <w:bookmarkStart w:id="139" w:name="_Toc416686313"/>
+      <w:bookmarkStart w:id="140" w:name="_Toc416695935"/>
+      <w:bookmarkStart w:id="141" w:name="_Toc416699761"/>
+      <w:bookmarkStart w:id="142" w:name="_Toc419180698"/>
       <w:bookmarkEnd w:id="137"/>
       <w:bookmarkEnd w:id="138"/>
       <w:bookmarkEnd w:id="139"/>
       <w:bookmarkEnd w:id="140"/>
       <w:bookmarkEnd w:id="141"/>
+      <w:bookmarkEnd w:id="142"/>
     </w:p>
     <w:p>
       <w:pPr>
         <w:pStyle w:val="Ttulo3"/>
       </w:pPr>
-      <w:bookmarkStart w:id="142" w:name="_Toc419180699"/>
-      <w:bookmarkStart w:id="143" w:name="_Toc419889230"/>
+      <w:bookmarkStart w:id="143" w:name="_Toc419180699"/>
+      <w:bookmarkStart w:id="144" w:name="_Toc419889230"/>
       <w:r>
         <w:t>Descripción</w:t>
       </w:r>
-      <w:bookmarkEnd w:id="142"/>
       <w:bookmarkEnd w:id="143"/>
+      <w:bookmarkEnd w:id="144"/>
     </w:p>
     <w:p>
       <w:pPr>
@@ -16762,13 +16172,13 @@
       <w:pPr>
         <w:pStyle w:val="Ttulo3"/>
       </w:pPr>
-      <w:bookmarkStart w:id="144" w:name="_Toc419180700"/>
-      <w:bookmarkStart w:id="145" w:name="_Toc419889231"/>
+      <w:bookmarkStart w:id="145" w:name="_Toc419180700"/>
+      <w:bookmarkStart w:id="146" w:name="_Toc419889231"/>
       <w:r>
         <w:t>Pasos</w:t>
       </w:r>
-      <w:bookmarkEnd w:id="144"/>
       <w:bookmarkEnd w:id="145"/>
+      <w:bookmarkEnd w:id="146"/>
     </w:p>
     <w:p>
       <w:pPr>
@@ -16822,6 +16232,10 @@
         </w:rPr>
       </w:pPr>
       <w:r>
+        <w:rPr>
+          <w:noProof/>
+          <w:lang w:eastAsia="es-ES"/>
+        </w:rPr>
         <w:drawing>
           <wp:inline distT="0" distB="0" distL="0" distR="0">
             <wp:extent cx="2538095" cy="441325"/>
@@ -16894,13 +16308,13 @@
       <w:pPr>
         <w:pStyle w:val="Ttulo3"/>
       </w:pPr>
-      <w:bookmarkStart w:id="146" w:name="_Toc419180701"/>
-      <w:bookmarkStart w:id="147" w:name="_Toc419889232"/>
+      <w:bookmarkStart w:id="147" w:name="_Toc419180701"/>
+      <w:bookmarkStart w:id="148" w:name="_Toc419889232"/>
       <w:r>
         <w:t>Origen y destino</w:t>
       </w:r>
-      <w:bookmarkEnd w:id="146"/>
       <w:bookmarkEnd w:id="147"/>
+      <w:bookmarkEnd w:id="148"/>
     </w:p>
     <w:p>
       <w:pPr>
@@ -16951,13 +16365,13 @@
       <w:pPr>
         <w:pStyle w:val="Ttulo3"/>
       </w:pPr>
-      <w:bookmarkStart w:id="148" w:name="_Toc419180702"/>
-      <w:bookmarkStart w:id="149" w:name="_Toc419889233"/>
+      <w:bookmarkStart w:id="149" w:name="_Toc419180702"/>
+      <w:bookmarkStart w:id="150" w:name="_Toc419889233"/>
       <w:r>
         <w:t>Áreas involucradas</w:t>
       </w:r>
-      <w:bookmarkEnd w:id="148"/>
       <w:bookmarkEnd w:id="149"/>
+      <w:bookmarkEnd w:id="150"/>
     </w:p>
     <w:p>
       <w:pPr>
@@ -16993,6 +16407,10 @@
         </w:rPr>
       </w:pPr>
       <w:r>
+        <w:rPr>
+          <w:noProof/>
+          <w:lang w:eastAsia="es-ES"/>
+        </w:rPr>
         <w:drawing>
           <wp:anchor distT="0" distB="0" distL="114300" distR="114300" simplePos="0" relativeHeight="251722752" behindDoc="0" locked="0" layoutInCell="1" allowOverlap="1" wp14:anchorId="54C06875" wp14:editId="7474416B">
             <wp:simplePos x="0" y="0"/>
@@ -17125,13 +16543,13 @@
       <w:pPr>
         <w:pStyle w:val="Ttulo3"/>
       </w:pPr>
-      <w:bookmarkStart w:id="150" w:name="_Toc419180703"/>
-      <w:bookmarkStart w:id="151" w:name="_Toc419889234"/>
+      <w:bookmarkStart w:id="151" w:name="_Toc419180703"/>
+      <w:bookmarkStart w:id="152" w:name="_Toc419889234"/>
       <w:r>
         <w:t>Diagrama general</w:t>
       </w:r>
-      <w:bookmarkEnd w:id="150"/>
       <w:bookmarkEnd w:id="151"/>
+      <w:bookmarkEnd w:id="152"/>
     </w:p>
     <w:p>
       <w:pPr>
@@ -17225,8 +16643,6 @@
           <w:lang w:eastAsia="x-none"/>
         </w:rPr>
       </w:pPr>
-      <w:bookmarkStart w:id="152" w:name="_GoBack"/>
-      <w:bookmarkEnd w:id="152"/>
     </w:p>
     <w:p>
       <w:pPr>
@@ -18994,17 +18410,8 @@
                 <w:rFonts w:cs="Arial"/>
                 <w:b/>
               </w:rPr>
-              <w:t xml:space="preserve">Juan Carlos </w:t>
+              <w:t>Juan Carlos Jadraque</w:t>
             </w:r>
-            <w:proofErr w:type="spellStart"/>
-            <w:r>
-              <w:rPr>
-                <w:rFonts w:cs="Arial"/>
-                <w:b/>
-              </w:rPr>
-              <w:t>Jadraque</w:t>
-            </w:r>
-            <w:proofErr w:type="spellEnd"/>
           </w:p>
         </w:tc>
         <w:tc>
@@ -19380,7 +18787,7 @@
               <w:sz w:val="18"/>
               <w:lang w:eastAsia="es-ES"/>
             </w:rPr>
-            <w:t>35</w:t>
+            <w:t>32</w:t>
           </w:r>
           <w:r>
             <w:rPr>
@@ -27636,7 +27043,7 @@
 </file>
 
 <file path=customXml/itemProps1.xml><?xml version="1.0" encoding="utf-8"?>
-<ds:datastoreItem xmlns:ds="http://schemas.openxmlformats.org/officeDocument/2006/customXml" ds:itemID="{08BF4B04-B9C7-420B-B0F7-6E5D9DCED342}">
+<ds:datastoreItem xmlns:ds="http://schemas.openxmlformats.org/officeDocument/2006/customXml" ds:itemID="{357D69B2-93D9-4373-A3A3-A0CCE1B79EEE}">
   <ds:schemaRefs>
     <ds:schemaRef ds:uri="http://schemas.openxmlformats.org/officeDocument/2006/bibliography"/>
   </ds:schemaRefs>
